--- a/Documents/Editable Docs/Word Docs/Requirment Specification .docx
+++ b/Documents/Editable Docs/Word Docs/Requirment Specification .docx
@@ -24,24 +24,12 @@
           <w:rtl w:val="0"/>
           <w:lang w:val="en-US"/>
         </w:rPr>
-        <w:t>Kong</w:t>
+        <w:t xml:space="preserve">Kong: Requirement Specification </w:t>
       </w:r>
-      <w:r>
-        <w:rPr>
-          <w:rFonts w:ascii="Cambria" w:cs="Cambria" w:hAnsi="Cambria" w:eastAsia="Cambria"/>
-          <w:b w:val="1"/>
-          <w:bCs w:val="1"/>
-          <w:sz w:val="36"/>
-          <w:szCs w:val="36"/>
-          <w:rtl w:val="0"/>
-          <w:lang w:val="en-US"/>
-        </w:rPr>
-        <w:t xml:space="preserve">: Requirement Specification </w:t>
-      </w:r>
-    </w:p>
-    <w:p>
-      <w:pPr>
-        <w:pStyle w:val="Body"/>
+    </w:p>
+    <w:p>
+      <w:pPr>
+        <w:pStyle w:val="Body A"/>
         <w:spacing w:line="240" w:lineRule="auto"/>
         <w:jc w:val="center"/>
         <w:rPr>
@@ -110,7 +98,6 @@
           <w:szCs w:val="24"/>
         </w:rPr>
       </w:pPr>
-      <w:bookmarkStart w:name="_y7dtuhu4hg0k" w:id="0"/>
       <w:r>
         <w:rPr>
           <w:sz w:val="24"/>
@@ -120,10 +107,82 @@
         </w:rPr>
         <w:t>Bader Albader</w:t>
       </w:r>
-    </w:p>
-    <w:p>
-      <w:pPr>
-        <w:pStyle w:val="Body"/>
+      <w:r>
+        <w:rPr>
+          <w:sz w:val="24"/>
+          <w:szCs w:val="24"/>
+          <w:rtl w:val="0"/>
+          <w:lang w:val="en-US"/>
+        </w:rPr>
+        <w:t xml:space="preserve">, </w:t>
+      </w:r>
+      <w:r>
+        <w:rPr>
+          <w:sz w:val="24"/>
+          <w:szCs w:val="24"/>
+          <w:rtl w:val="0"/>
+          <w:lang w:val="de-DE"/>
+        </w:rPr>
+        <w:t>Charles Mezhir</w:t>
+      </w:r>
+      <w:r>
+        <w:rPr>
+          <w:sz w:val="24"/>
+          <w:szCs w:val="24"/>
+          <w:rtl w:val="0"/>
+          <w:lang w:val="en-US"/>
+        </w:rPr>
+        <w:t xml:space="preserve">, </w:t>
+      </w:r>
+      <w:r>
+        <w:rPr>
+          <w:sz w:val="24"/>
+          <w:szCs w:val="24"/>
+          <w:rtl w:val="0"/>
+          <w:lang w:val="de-DE"/>
+        </w:rPr>
+        <w:t>Garrett Senor</w:t>
+      </w:r>
+      <w:r>
+        <w:rPr>
+          <w:sz w:val="24"/>
+          <w:szCs w:val="24"/>
+          <w:rtl w:val="0"/>
+          <w:lang w:val="en-US"/>
+        </w:rPr>
+        <w:t xml:space="preserve">, </w:t>
+      </w:r>
+      <w:r>
+        <w:rPr>
+          <w:sz w:val="24"/>
+          <w:szCs w:val="24"/>
+          <w:rtl w:val="0"/>
+          <w:lang w:val="de-DE"/>
+        </w:rPr>
+        <w:t>Jacob Tran</w:t>
+      </w:r>
+      <w:r>
+        <w:rPr>
+          <w:sz w:val="24"/>
+          <w:szCs w:val="24"/>
+          <w:rtl w:val="0"/>
+          <w:lang w:val="en-US"/>
+        </w:rPr>
+        <w:t xml:space="preserve">, </w:t>
+      </w:r>
+      <w:r>
+        <w:rPr>
+          <w:sz w:val="24"/>
+          <w:szCs w:val="24"/>
+          <w:rtl w:val="0"/>
+          <w:lang w:val="de-DE"/>
+        </w:rPr>
+        <w:t>Tyler Valentine</w:t>
+      </w:r>
+    </w:p>
+    <w:p>
+      <w:pPr>
+        <w:pStyle w:val="Body A"/>
       </w:pPr>
     </w:p>
     <w:p>
@@ -143,9 +202,9 @@
     </w:p>
     <w:tbl>
       <w:tblPr>
-        <w:tblW w:w="9360" w:type="dxa"/>
+        <w:tblW w:w="8298" w:type="dxa"/>
         <w:jc w:val="left"/>
-        <w:tblInd w:w="1044" w:type="dxa"/>
+        <w:tblInd w:w="1152" w:type="dxa"/>
         <w:tblBorders>
           <w:top w:val="single" w:color="ffffff" w:sz="8" w:space="0" w:shadow="0" w:frame="0"/>
           <w:left w:val="single" w:color="ffffff" w:sz="8" w:space="0" w:shadow="0" w:frame="0"/>
@@ -158,21 +217,21 @@
         <w:tblLayout w:type="fixed"/>
       </w:tblPr>
       <w:tblGrid>
-        <w:gridCol w:w="1680"/>
-        <w:gridCol w:w="1290"/>
-        <w:gridCol w:w="2175"/>
-        <w:gridCol w:w="4215"/>
+        <w:gridCol w:w="1489"/>
+        <w:gridCol w:w="1304"/>
+        <w:gridCol w:w="1768"/>
+        <w:gridCol w:w="3737"/>
       </w:tblGrid>
       <w:tr>
         <w:tblPrEx>
           <w:shd w:val="clear" w:color="auto" w:fill="ced7e7"/>
         </w:tblPrEx>
         <w:trPr>
-          <w:trHeight w:val="572" w:hRule="atLeast"/>
+          <w:trHeight w:val="592" w:hRule="atLeast"/>
         </w:trPr>
         <w:tc>
           <w:tcPr>
-            <w:tcW w:type="dxa" w:w="1680"/>
+            <w:tcW w:type="dxa" w:w="1489"/>
             <w:tcBorders>
               <w:top w:val="single" w:color="000000" w:sz="8" w:space="0" w:shadow="0" w:frame="0"/>
               <w:left w:val="single" w:color="000000" w:sz="8" w:space="0" w:shadow="0" w:frame="0"/>
@@ -191,12 +250,10 @@
           <w:p>
             <w:pPr>
               <w:pStyle w:val="Body"/>
-              <w:widowControl w:val="0"/>
-              <w:shd w:val="clear" w:color="auto" w:fill="ffffff"/>
-              <w:spacing w:line="240" w:lineRule="auto"/>
             </w:pPr>
             <w:r>
               <w:rPr>
+                <w:rFonts w:ascii="Arial" w:hAnsi="Arial"/>
                 <w:b w:val="1"/>
                 <w:bCs w:val="1"/>
                 <w:color w:val="434343"/>
@@ -212,7 +269,7 @@
         </w:tc>
         <w:tc>
           <w:tcPr>
-            <w:tcW w:type="dxa" w:w="1290"/>
+            <w:tcW w:type="dxa" w:w="1304"/>
             <w:tcBorders>
               <w:top w:val="single" w:color="000000" w:sz="8" w:space="0" w:shadow="0" w:frame="0"/>
               <w:left w:val="single" w:color="000000" w:sz="8" w:space="0" w:shadow="0" w:frame="0"/>
@@ -231,12 +288,10 @@
           <w:p>
             <w:pPr>
               <w:pStyle w:val="Body"/>
-              <w:widowControl w:val="0"/>
-              <w:shd w:val="clear" w:color="auto" w:fill="ffffff"/>
-              <w:spacing w:line="240" w:lineRule="auto"/>
             </w:pPr>
             <w:r>
               <w:rPr>
+                <w:rFonts w:ascii="Arial" w:hAnsi="Arial"/>
                 <w:b w:val="1"/>
                 <w:bCs w:val="1"/>
                 <w:color w:val="434343"/>
@@ -252,7 +307,7 @@
         </w:tc>
         <w:tc>
           <w:tcPr>
-            <w:tcW w:type="dxa" w:w="2175"/>
+            <w:tcW w:type="dxa" w:w="1767"/>
             <w:tcBorders>
               <w:top w:val="single" w:color="000000" w:sz="8" w:space="0" w:shadow="0" w:frame="0"/>
               <w:left w:val="single" w:color="000000" w:sz="8" w:space="0" w:shadow="0" w:frame="0"/>
@@ -271,12 +326,10 @@
           <w:p>
             <w:pPr>
               <w:pStyle w:val="Body"/>
-              <w:widowControl w:val="0"/>
-              <w:shd w:val="clear" w:color="auto" w:fill="ffffff"/>
-              <w:spacing w:line="240" w:lineRule="auto"/>
             </w:pPr>
             <w:r>
               <w:rPr>
+                <w:rFonts w:ascii="Arial" w:hAnsi="Arial"/>
                 <w:b w:val="1"/>
                 <w:bCs w:val="1"/>
                 <w:color w:val="434343"/>
@@ -292,7 +345,7 @@
         </w:tc>
         <w:tc>
           <w:tcPr>
-            <w:tcW w:type="dxa" w:w="4215"/>
+            <w:tcW w:type="dxa" w:w="3736"/>
             <w:tcBorders>
               <w:top w:val="single" w:color="000000" w:sz="8" w:space="0" w:shadow="0" w:frame="0"/>
               <w:left w:val="single" w:color="000000" w:sz="8" w:space="0" w:shadow="0" w:frame="0"/>
@@ -311,12 +364,10 @@
           <w:p>
             <w:pPr>
               <w:pStyle w:val="Body"/>
-              <w:widowControl w:val="0"/>
-              <w:shd w:val="clear" w:color="auto" w:fill="ffffff"/>
-              <w:spacing w:line="240" w:lineRule="auto"/>
             </w:pPr>
             <w:r>
               <w:rPr>
+                <w:rFonts w:ascii="Arial" w:hAnsi="Arial"/>
                 <w:b w:val="1"/>
                 <w:bCs w:val="1"/>
                 <w:color w:val="434343"/>
@@ -336,11 +387,11 @@
           <w:shd w:val="clear" w:color="auto" w:fill="ced7e7"/>
         </w:tblPrEx>
         <w:trPr>
-          <w:trHeight w:val="253" w:hRule="atLeast"/>
+          <w:trHeight w:val="310" w:hRule="atLeast"/>
         </w:trPr>
         <w:tc>
           <w:tcPr>
-            <w:tcW w:type="dxa" w:w="1680"/>
+            <w:tcW w:type="dxa" w:w="1489"/>
             <w:tcBorders>
               <w:top w:val="single" w:color="000000" w:sz="8" w:space="0" w:shadow="0" w:frame="0"/>
               <w:left w:val="single" w:color="000000" w:sz="8" w:space="0" w:shadow="0" w:frame="0"/>
@@ -359,9 +410,6 @@
           <w:p>
             <w:pPr>
               <w:pStyle w:val="Body"/>
-              <w:widowControl w:val="0"/>
-              <w:shd w:val="clear" w:color="auto" w:fill="ffffff"/>
-              <w:spacing w:line="240" w:lineRule="auto"/>
             </w:pPr>
             <w:r>
               <w:rPr>
@@ -370,49 +418,13 @@
                 <w:rtl w:val="0"/>
                 <w:lang w:val="en-US"/>
               </w:rPr>
-              <w:t>0</w:t>
-            </w:r>
-            <w:r>
-              <w:rPr>
-                <w:color w:val="434343"/>
-                <w:u w:color="434343"/>
-                <w:rtl w:val="0"/>
-                <w:lang w:val="en-US"/>
-              </w:rPr>
-              <w:t>6</w:t>
-            </w:r>
-            <w:r>
-              <w:rPr>
-                <w:color w:val="434343"/>
-                <w:u w:color="434343"/>
-                <w:rtl w:val="0"/>
-                <w:lang w:val="en-US"/>
-              </w:rPr>
-              <w:t>/</w:t>
-            </w:r>
-            <w:r>
-              <w:rPr>
-                <w:color w:val="434343"/>
-                <w:u w:color="434343"/>
-                <w:rtl w:val="0"/>
-                <w:lang w:val="en-US"/>
-              </w:rPr>
-              <w:t>11</w:t>
-            </w:r>
-            <w:r>
-              <w:rPr>
-                <w:color w:val="434343"/>
-                <w:u w:color="434343"/>
-                <w:rtl w:val="0"/>
-                <w:lang w:val="en-US"/>
-              </w:rPr>
-              <w:t>/18</w:t>
+              <w:t>06/11/18</w:t>
             </w:r>
           </w:p>
         </w:tc>
         <w:tc>
           <w:tcPr>
-            <w:tcW w:type="dxa" w:w="1290"/>
+            <w:tcW w:type="dxa" w:w="1304"/>
             <w:tcBorders>
               <w:top w:val="single" w:color="000000" w:sz="8" w:space="0" w:shadow="0" w:frame="0"/>
               <w:left w:val="single" w:color="000000" w:sz="8" w:space="0" w:shadow="0" w:frame="0"/>
@@ -431,9 +443,6 @@
           <w:p>
             <w:pPr>
               <w:pStyle w:val="Body"/>
-              <w:widowControl w:val="0"/>
-              <w:shd w:val="clear" w:color="auto" w:fill="ffffff"/>
-              <w:spacing w:line="240" w:lineRule="auto"/>
             </w:pPr>
             <w:r>
               <w:rPr>
@@ -448,7 +457,7 @@
         </w:tc>
         <w:tc>
           <w:tcPr>
-            <w:tcW w:type="dxa" w:w="2175"/>
+            <w:tcW w:type="dxa" w:w="1767"/>
             <w:tcBorders>
               <w:top w:val="single" w:color="000000" w:sz="8" w:space="0" w:shadow="0" w:frame="0"/>
               <w:left w:val="single" w:color="000000" w:sz="8" w:space="0" w:shadow="0" w:frame="0"/>
@@ -467,9 +476,6 @@
           <w:p>
             <w:pPr>
               <w:pStyle w:val="Body"/>
-              <w:widowControl w:val="0"/>
-              <w:shd w:val="clear" w:color="auto" w:fill="ffffff"/>
-              <w:spacing w:line="240" w:lineRule="auto"/>
             </w:pPr>
             <w:r>
               <w:rPr>
@@ -484,7 +490,7 @@
         </w:tc>
         <w:tc>
           <w:tcPr>
-            <w:tcW w:type="dxa" w:w="4215"/>
+            <w:tcW w:type="dxa" w:w="3736"/>
             <w:tcBorders>
               <w:top w:val="single" w:color="000000" w:sz="8" w:space="0" w:shadow="0" w:frame="0"/>
               <w:left w:val="single" w:color="000000" w:sz="8" w:space="0" w:shadow="0" w:frame="0"/>
@@ -503,9 +509,6 @@
           <w:p>
             <w:pPr>
               <w:pStyle w:val="Body"/>
-              <w:widowControl w:val="0"/>
-              <w:shd w:val="clear" w:color="auto" w:fill="ffffff"/>
-              <w:spacing w:line="240" w:lineRule="auto"/>
             </w:pPr>
             <w:r>
               <w:rPr>
@@ -524,11 +527,11 @@
           <w:shd w:val="clear" w:color="auto" w:fill="ced7e7"/>
         </w:tblPrEx>
         <w:trPr>
-          <w:trHeight w:val="331" w:hRule="atLeast"/>
+          <w:trHeight w:val="610" w:hRule="atLeast"/>
         </w:trPr>
         <w:tc>
           <w:tcPr>
-            <w:tcW w:type="dxa" w:w="1680"/>
+            <w:tcW w:type="dxa" w:w="1489"/>
             <w:tcBorders>
               <w:top w:val="single" w:color="000000" w:sz="8" w:space="0" w:shadow="0" w:frame="0"/>
               <w:left w:val="single" w:color="000000" w:sz="8" w:space="0" w:shadow="0" w:frame="0"/>
@@ -544,11 +547,22 @@
             </w:tcMar>
             <w:vAlign w:val="top"/>
           </w:tcPr>
-          <w:p/>
-        </w:tc>
-        <w:tc>
-          <w:tcPr>
-            <w:tcW w:type="dxa" w:w="1290"/>
+          <w:p>
+            <w:pPr>
+              <w:pStyle w:val="Body"/>
+            </w:pPr>
+            <w:r>
+              <w:rPr>
+                <w:rFonts w:ascii="Times New Roman" w:cs="Arial Unicode MS" w:hAnsi="Times New Roman" w:eastAsia="Arial Unicode MS"/>
+                <w:rtl w:val="0"/>
+              </w:rPr>
+              <w:t>06/18/18</w:t>
+            </w:r>
+          </w:p>
+        </w:tc>
+        <w:tc>
+          <w:tcPr>
+            <w:tcW w:type="dxa" w:w="1304"/>
             <w:tcBorders>
               <w:top w:val="single" w:color="000000" w:sz="8" w:space="0" w:shadow="0" w:frame="0"/>
               <w:left w:val="single" w:color="000000" w:sz="8" w:space="0" w:shadow="0" w:frame="0"/>
@@ -564,11 +578,22 @@
             </w:tcMar>
             <w:vAlign w:val="top"/>
           </w:tcPr>
-          <w:p/>
-        </w:tc>
-        <w:tc>
-          <w:tcPr>
-            <w:tcW w:type="dxa" w:w="2175"/>
+          <w:p>
+            <w:pPr>
+              <w:pStyle w:val="Body"/>
+            </w:pPr>
+            <w:r>
+              <w:rPr>
+                <w:rFonts w:ascii="Times New Roman" w:cs="Arial Unicode MS" w:hAnsi="Times New Roman" w:eastAsia="Arial Unicode MS"/>
+                <w:rtl w:val="0"/>
+              </w:rPr>
+              <w:t>2.0</w:t>
+            </w:r>
+          </w:p>
+        </w:tc>
+        <w:tc>
+          <w:tcPr>
+            <w:tcW w:type="dxa" w:w="1767"/>
             <w:tcBorders>
               <w:top w:val="single" w:color="000000" w:sz="8" w:space="0" w:shadow="0" w:frame="0"/>
               <w:left w:val="single" w:color="000000" w:sz="8" w:space="0" w:shadow="0" w:frame="0"/>
@@ -584,11 +609,22 @@
             </w:tcMar>
             <w:vAlign w:val="top"/>
           </w:tcPr>
-          <w:p/>
-        </w:tc>
-        <w:tc>
-          <w:tcPr>
-            <w:tcW w:type="dxa" w:w="4215"/>
+          <w:p>
+            <w:pPr>
+              <w:pStyle w:val="Body"/>
+            </w:pPr>
+            <w:r>
+              <w:rPr>
+                <w:rFonts w:ascii="Times New Roman" w:cs="Arial Unicode MS" w:hAnsi="Times New Roman" w:eastAsia="Arial Unicode MS"/>
+                <w:rtl w:val="0"/>
+              </w:rPr>
+              <w:t>Bader Albader</w:t>
+            </w:r>
+          </w:p>
+        </w:tc>
+        <w:tc>
+          <w:tcPr>
+            <w:tcW w:type="dxa" w:w="3736"/>
             <w:tcBorders>
               <w:top w:val="single" w:color="000000" w:sz="8" w:space="0" w:shadow="0" w:frame="0"/>
               <w:left w:val="single" w:color="000000" w:sz="8" w:space="0" w:shadow="0" w:frame="0"/>
@@ -604,7 +640,18 @@
             </w:tcMar>
             <w:vAlign w:val="top"/>
           </w:tcPr>
-          <w:p/>
+          <w:p>
+            <w:pPr>
+              <w:pStyle w:val="Body"/>
+            </w:pPr>
+            <w:r>
+              <w:rPr>
+                <w:rFonts w:ascii="Times New Roman" w:cs="Arial Unicode MS" w:hAnsi="Times New Roman" w:eastAsia="Arial Unicode MS"/>
+                <w:rtl w:val="0"/>
+              </w:rPr>
+              <w:t>Wrote down requirements discussed in meeting into this document.</w:t>
+            </w:r>
+          </w:p>
         </w:tc>
       </w:tr>
       <w:tr>
@@ -612,11 +659,11 @@
           <w:shd w:val="clear" w:color="auto" w:fill="ced7e7"/>
         </w:tblPrEx>
         <w:trPr>
-          <w:trHeight w:val="253" w:hRule="atLeast"/>
+          <w:trHeight w:val="310" w:hRule="atLeast"/>
         </w:trPr>
         <w:tc>
           <w:tcPr>
-            <w:tcW w:type="dxa" w:w="1680"/>
+            <w:tcW w:type="dxa" w:w="1489"/>
             <w:tcBorders>
               <w:top w:val="single" w:color="000000" w:sz="8" w:space="0" w:shadow="0" w:frame="0"/>
               <w:left w:val="single" w:color="000000" w:sz="8" w:space="0" w:shadow="0" w:frame="0"/>
@@ -636,7 +683,7 @@
         </w:tc>
         <w:tc>
           <w:tcPr>
-            <w:tcW w:type="dxa" w:w="1290"/>
+            <w:tcW w:type="dxa" w:w="1304"/>
             <w:tcBorders>
               <w:top w:val="single" w:color="000000" w:sz="8" w:space="0" w:shadow="0" w:frame="0"/>
               <w:left w:val="single" w:color="000000" w:sz="8" w:space="0" w:shadow="0" w:frame="0"/>
@@ -656,7 +703,7 @@
         </w:tc>
         <w:tc>
           <w:tcPr>
-            <w:tcW w:type="dxa" w:w="2175"/>
+            <w:tcW w:type="dxa" w:w="1767"/>
             <w:tcBorders>
               <w:top w:val="single" w:color="000000" w:sz="8" w:space="0" w:shadow="0" w:frame="0"/>
               <w:left w:val="single" w:color="000000" w:sz="8" w:space="0" w:shadow="0" w:frame="0"/>
@@ -676,7 +723,7 @@
         </w:tc>
         <w:tc>
           <w:tcPr>
-            <w:tcW w:type="dxa" w:w="4215"/>
+            <w:tcW w:type="dxa" w:w="3736"/>
             <w:tcBorders>
               <w:top w:val="single" w:color="000000" w:sz="8" w:space="0" w:shadow="0" w:frame="0"/>
               <w:left w:val="single" w:color="000000" w:sz="8" w:space="0" w:shadow="0" w:frame="0"/>
@@ -700,11 +747,11 @@
           <w:shd w:val="clear" w:color="auto" w:fill="ced7e7"/>
         </w:tblPrEx>
         <w:trPr>
-          <w:trHeight w:val="253" w:hRule="atLeast"/>
+          <w:trHeight w:val="310" w:hRule="atLeast"/>
         </w:trPr>
         <w:tc>
           <w:tcPr>
-            <w:tcW w:type="dxa" w:w="1680"/>
+            <w:tcW w:type="dxa" w:w="1489"/>
             <w:tcBorders>
               <w:top w:val="single" w:color="000000" w:sz="8" w:space="0" w:shadow="0" w:frame="0"/>
               <w:left w:val="single" w:color="000000" w:sz="8" w:space="0" w:shadow="0" w:frame="0"/>
@@ -724,7 +771,7 @@
         </w:tc>
         <w:tc>
           <w:tcPr>
-            <w:tcW w:type="dxa" w:w="1290"/>
+            <w:tcW w:type="dxa" w:w="1304"/>
             <w:tcBorders>
               <w:top w:val="single" w:color="000000" w:sz="8" w:space="0" w:shadow="0" w:frame="0"/>
               <w:left w:val="single" w:color="000000" w:sz="8" w:space="0" w:shadow="0" w:frame="0"/>
@@ -744,7 +791,7 @@
         </w:tc>
         <w:tc>
           <w:tcPr>
-            <w:tcW w:type="dxa" w:w="2175"/>
+            <w:tcW w:type="dxa" w:w="1767"/>
             <w:tcBorders>
               <w:top w:val="single" w:color="000000" w:sz="8" w:space="0" w:shadow="0" w:frame="0"/>
               <w:left w:val="single" w:color="000000" w:sz="8" w:space="0" w:shadow="0" w:frame="0"/>
@@ -764,7 +811,7 @@
         </w:tc>
         <w:tc>
           <w:tcPr>
-            <w:tcW w:type="dxa" w:w="4215"/>
+            <w:tcW w:type="dxa" w:w="3736"/>
             <w:tcBorders>
               <w:top w:val="single" w:color="000000" w:sz="8" w:space="0" w:shadow="0" w:frame="0"/>
               <w:left w:val="single" w:color="000000" w:sz="8" w:space="0" w:shadow="0" w:frame="0"/>
@@ -788,11 +835,11 @@
           <w:shd w:val="clear" w:color="auto" w:fill="ced7e7"/>
         </w:tblPrEx>
         <w:trPr>
-          <w:trHeight w:val="253" w:hRule="atLeast"/>
+          <w:trHeight w:val="310" w:hRule="atLeast"/>
         </w:trPr>
         <w:tc>
           <w:tcPr>
-            <w:tcW w:type="dxa" w:w="1680"/>
+            <w:tcW w:type="dxa" w:w="1489"/>
             <w:tcBorders>
               <w:top w:val="single" w:color="000000" w:sz="8" w:space="0" w:shadow="0" w:frame="0"/>
               <w:left w:val="single" w:color="000000" w:sz="8" w:space="0" w:shadow="0" w:frame="0"/>
@@ -812,7 +859,7 @@
         </w:tc>
         <w:tc>
           <w:tcPr>
-            <w:tcW w:type="dxa" w:w="1290"/>
+            <w:tcW w:type="dxa" w:w="1304"/>
             <w:tcBorders>
               <w:top w:val="single" w:color="000000" w:sz="8" w:space="0" w:shadow="0" w:frame="0"/>
               <w:left w:val="single" w:color="000000" w:sz="8" w:space="0" w:shadow="0" w:frame="0"/>
@@ -832,7 +879,7 @@
         </w:tc>
         <w:tc>
           <w:tcPr>
-            <w:tcW w:type="dxa" w:w="2175"/>
+            <w:tcW w:type="dxa" w:w="1767"/>
             <w:tcBorders>
               <w:top w:val="single" w:color="000000" w:sz="8" w:space="0" w:shadow="0" w:frame="0"/>
               <w:left w:val="single" w:color="000000" w:sz="8" w:space="0" w:shadow="0" w:frame="0"/>
@@ -852,7 +899,7 @@
         </w:tc>
         <w:tc>
           <w:tcPr>
-            <w:tcW w:type="dxa" w:w="4215"/>
+            <w:tcW w:type="dxa" w:w="3736"/>
             <w:tcBorders>
               <w:top w:val="single" w:color="000000" w:sz="8" w:space="0" w:shadow="0" w:frame="0"/>
               <w:left w:val="single" w:color="000000" w:sz="8" w:space="0" w:shadow="0" w:frame="0"/>
@@ -876,11 +923,11 @@
           <w:shd w:val="clear" w:color="auto" w:fill="ced7e7"/>
         </w:tblPrEx>
         <w:trPr>
-          <w:trHeight w:val="253" w:hRule="atLeast"/>
+          <w:trHeight w:val="310" w:hRule="atLeast"/>
         </w:trPr>
         <w:tc>
           <w:tcPr>
-            <w:tcW w:type="dxa" w:w="1680"/>
+            <w:tcW w:type="dxa" w:w="1489"/>
             <w:tcBorders>
               <w:top w:val="single" w:color="000000" w:sz="8" w:space="0" w:shadow="0" w:frame="0"/>
               <w:left w:val="single" w:color="000000" w:sz="8" w:space="0" w:shadow="0" w:frame="0"/>
@@ -900,7 +947,7 @@
         </w:tc>
         <w:tc>
           <w:tcPr>
-            <w:tcW w:type="dxa" w:w="1290"/>
+            <w:tcW w:type="dxa" w:w="1304"/>
             <w:tcBorders>
               <w:top w:val="single" w:color="000000" w:sz="8" w:space="0" w:shadow="0" w:frame="0"/>
               <w:left w:val="single" w:color="000000" w:sz="8" w:space="0" w:shadow="0" w:frame="0"/>
@@ -920,7 +967,7 @@
         </w:tc>
         <w:tc>
           <w:tcPr>
-            <w:tcW w:type="dxa" w:w="2175"/>
+            <w:tcW w:type="dxa" w:w="1767"/>
             <w:tcBorders>
               <w:top w:val="single" w:color="000000" w:sz="8" w:space="0" w:shadow="0" w:frame="0"/>
               <w:left w:val="single" w:color="000000" w:sz="8" w:space="0" w:shadow="0" w:frame="0"/>
@@ -940,7 +987,7 @@
         </w:tc>
         <w:tc>
           <w:tcPr>
-            <w:tcW w:type="dxa" w:w="4215"/>
+            <w:tcW w:type="dxa" w:w="3736"/>
             <w:tcBorders>
               <w:top w:val="single" w:color="000000" w:sz="8" w:space="0" w:shadow="0" w:frame="0"/>
               <w:left w:val="single" w:color="000000" w:sz="8" w:space="0" w:shadow="0" w:frame="0"/>
@@ -960,6 +1007,23 @@
         </w:tc>
       </w:tr>
     </w:tbl>
+    <w:p>
+      <w:pPr>
+        <w:pStyle w:val="Heading 2"/>
+        <w:widowControl w:val="0"/>
+        <w:spacing w:after="80" w:line="240" w:lineRule="auto"/>
+        <w:ind w:left="1044" w:hanging="1044"/>
+        <w:rPr>
+          <w:rFonts w:ascii="Calibri" w:cs="Calibri" w:hAnsi="Calibri" w:eastAsia="Calibri"/>
+          <w:b w:val="1"/>
+          <w:bCs w:val="1"/>
+          <w:color w:val="434343"/>
+          <w:sz w:val="36"/>
+          <w:szCs w:val="36"/>
+          <w:u w:color="434343"/>
+        </w:rPr>
+      </w:pPr>
+    </w:p>
     <w:p>
       <w:pPr>
         <w:pStyle w:val="Heading 2"/>
@@ -1049,7 +1113,6 @@
         </w:rPr>
         <w:t>Table of Contents</w:t>
       </w:r>
-      <w:bookmarkEnd w:id="0"/>
     </w:p>
     <w:p>
       <w:pPr>
@@ -1065,7 +1128,7 @@
           <w:u w:color="000000"/>
         </w:rPr>
       </w:pPr>
-      <w:bookmarkStart w:name="_znysh7" w:id="1"/>
+      <w:bookmarkStart w:name="_znysh7" w:id="0"/>
       <w:r>
         <w:rPr>
           <w:rFonts w:ascii="Calibri" w:cs="Calibri" w:hAnsi="Calibri" w:eastAsia="Calibri"/>
@@ -1081,7 +1144,7 @@
     </w:p>
     <w:p>
       <w:pPr>
-        <w:pStyle w:val="Body"/>
+        <w:pStyle w:val="Body A"/>
         <w:spacing w:line="240" w:lineRule="auto"/>
         <w:ind w:left="2160" w:firstLine="0"/>
         <w:rPr>
@@ -1096,6 +1159,7 @@
           <w:sz w:val="24"/>
           <w:szCs w:val="24"/>
           <w:rtl w:val="0"/>
+          <w:lang w:val="en-US"/>
         </w:rPr>
         <w:t>1.1</w:t>
         <w:tab/>
@@ -1104,13 +1168,14 @@
     </w:p>
     <w:p>
       <w:pPr>
-        <w:pStyle w:val="Body"/>
+        <w:pStyle w:val="Body A"/>
         <w:spacing w:line="240" w:lineRule="auto"/>
         <w:ind w:left="2160" w:firstLine="0"/>
         <w:rPr>
           <w:rFonts w:ascii="Calibri" w:cs="Calibri" w:hAnsi="Calibri" w:eastAsia="Calibri"/>
           <w:sz w:val="24"/>
           <w:szCs w:val="24"/>
+          <w:lang w:val="it-IT"/>
         </w:rPr>
       </w:pPr>
       <w:r>
@@ -1128,35 +1193,11 @@
     </w:p>
     <w:p>
       <w:pPr>
-        <w:pStyle w:val="Body"/>
-        <w:spacing w:line="240" w:lineRule="auto"/>
-        <w:ind w:left="2160" w:firstLine="0"/>
-        <w:rPr>
-          <w:rFonts w:ascii="Calibri" w:cs="Calibri" w:hAnsi="Calibri" w:eastAsia="Calibri"/>
-          <w:sz w:val="24"/>
-          <w:szCs w:val="24"/>
-        </w:rPr>
-      </w:pPr>
-      <w:r>
-        <w:rPr>
-          <w:rFonts w:ascii="Calibri" w:cs="Calibri" w:hAnsi="Calibri" w:eastAsia="Calibri"/>
-          <w:sz w:val="24"/>
-          <w:szCs w:val="24"/>
-          <w:rtl w:val="0"/>
-        </w:rPr>
-        <w:t xml:space="preserve">1.3 </w:t>
-        <w:tab/>
-        <w:t>Overview (high level view of key points in this spec)</w:t>
-      </w:r>
-    </w:p>
-    <w:p>
-      <w:pPr>
-        <w:pStyle w:val="Body"/>
+        <w:pStyle w:val="Body A"/>
         <w:spacing w:after="120" w:line="240" w:lineRule="auto"/>
         <w:ind w:left="720" w:firstLine="0"/>
         <w:jc w:val="both"/>
         <w:rPr>
-          <w:rFonts w:ascii="Calibri" w:cs="Calibri" w:hAnsi="Calibri" w:eastAsia="Calibri"/>
           <w:b w:val="1"/>
           <w:bCs w:val="1"/>
           <w:sz w:val="28"/>
@@ -1166,7 +1207,7 @@
     </w:p>
     <w:p>
       <w:pPr>
-        <w:pStyle w:val="Body"/>
+        <w:pStyle w:val="Body A"/>
         <w:spacing w:after="120" w:line="240" w:lineRule="auto"/>
         <w:ind w:left="720" w:firstLine="0"/>
         <w:jc w:val="both"/>
@@ -1191,7 +1232,7 @@
     </w:p>
     <w:p>
       <w:pPr>
-        <w:pStyle w:val="Body"/>
+        <w:pStyle w:val="Body A"/>
         <w:spacing w:line="240" w:lineRule="auto"/>
         <w:ind w:left="2160" w:firstLine="0"/>
         <w:rPr>
@@ -1206,6 +1247,7 @@
           <w:sz w:val="24"/>
           <w:szCs w:val="24"/>
           <w:rtl w:val="0"/>
+          <w:lang w:val="en-US"/>
         </w:rPr>
         <w:t xml:space="preserve">2.1 </w:t>
         <w:tab/>
@@ -1214,7 +1256,7 @@
     </w:p>
     <w:p>
       <w:pPr>
-        <w:pStyle w:val="Body"/>
+        <w:pStyle w:val="Body A"/>
         <w:spacing w:line="240" w:lineRule="auto"/>
         <w:ind w:left="2160" w:firstLine="0"/>
         <w:rPr>
@@ -1229,6 +1271,7 @@
           <w:sz w:val="24"/>
           <w:szCs w:val="24"/>
           <w:rtl w:val="0"/>
+          <w:lang w:val="en-US"/>
         </w:rPr>
         <w:t xml:space="preserve">2.2 </w:t>
         <w:tab/>
@@ -1237,7 +1280,7 @@
     </w:p>
     <w:p>
       <w:pPr>
-        <w:pStyle w:val="Body"/>
+        <w:pStyle w:val="Body A"/>
         <w:spacing w:line="240" w:lineRule="auto"/>
         <w:ind w:left="2160" w:firstLine="0"/>
         <w:rPr>
@@ -1246,33 +1289,10 @@
           <w:szCs w:val="24"/>
         </w:rPr>
       </w:pPr>
-      <w:r>
-        <w:rPr>
-          <w:rFonts w:ascii="Calibri" w:cs="Calibri" w:hAnsi="Calibri" w:eastAsia="Calibri"/>
-          <w:sz w:val="24"/>
-          <w:szCs w:val="24"/>
-          <w:rtl w:val="0"/>
-        </w:rPr>
-        <w:t xml:space="preserve">2.3 </w:t>
-        <w:tab/>
-        <w:t>User Characteristics</w:t>
-      </w:r>
-    </w:p>
-    <w:p>
-      <w:pPr>
-        <w:pStyle w:val="Body"/>
-        <w:spacing w:line="240" w:lineRule="auto"/>
-        <w:ind w:left="2160" w:firstLine="0"/>
-        <w:rPr>
-          <w:rFonts w:ascii="Calibri" w:cs="Calibri" w:hAnsi="Calibri" w:eastAsia="Calibri"/>
-          <w:sz w:val="24"/>
-          <w:szCs w:val="24"/>
-        </w:rPr>
-      </w:pPr>
-    </w:p>
-    <w:p>
-      <w:pPr>
-        <w:pStyle w:val="Body"/>
+    </w:p>
+    <w:p>
+      <w:pPr>
+        <w:pStyle w:val="Body A"/>
         <w:spacing w:after="120" w:line="240" w:lineRule="auto"/>
         <w:ind w:left="720" w:firstLine="0"/>
         <w:jc w:val="both"/>
@@ -1282,6 +1302,7 @@
           <w:szCs w:val="32"/>
         </w:rPr>
       </w:pPr>
+      <w:bookmarkStart w:name="_znysh7" w:id="1"/>
       <w:r>
         <w:rPr>
           <w:rFonts w:ascii="Calibri" w:cs="Calibri" w:hAnsi="Calibri" w:eastAsia="Calibri"/>
@@ -1292,12 +1313,12 @@
           <w:rtl w:val="0"/>
           <w:lang w:val="en-US"/>
         </w:rPr>
-        <w:t>3. Use Cases</w:t>
+        <w:t>3. User Stories (Lab 1, Part 3)</w:t>
       </w:r>
     </w:p>
     <w:p>
       <w:pPr>
-        <w:pStyle w:val="Body"/>
+        <w:pStyle w:val="Body A"/>
         <w:spacing w:line="240" w:lineRule="auto"/>
         <w:ind w:left="2160" w:firstLine="0"/>
         <w:rPr>
@@ -1312,16 +1333,16 @@
           <w:sz w:val="24"/>
           <w:szCs w:val="24"/>
           <w:rtl w:val="0"/>
-          <w:lang w:val="de-DE"/>
+          <w:lang w:val="en-US"/>
         </w:rPr>
         <w:t xml:space="preserve">3.1 </w:t>
         <w:tab/>
-        <w:t>Students</w:t>
+        <w:t>User Story 1</w:t>
       </w:r>
     </w:p>
     <w:p>
       <w:pPr>
-        <w:pStyle w:val="Body"/>
+        <w:pStyle w:val="Body A"/>
         <w:spacing w:line="240" w:lineRule="auto"/>
         <w:ind w:left="2160" w:firstLine="0"/>
         <w:rPr>
@@ -1330,39 +1351,179 @@
           <w:szCs w:val="24"/>
         </w:rPr>
       </w:pPr>
-    </w:p>
-    <w:p>
-      <w:pPr>
-        <w:pStyle w:val="Body"/>
-        <w:spacing w:line="240" w:lineRule="auto"/>
-        <w:ind w:left="2160" w:firstLine="0"/>
+      <w:r>
         <w:rPr>
           <w:rFonts w:ascii="Calibri" w:cs="Calibri" w:hAnsi="Calibri" w:eastAsia="Calibri"/>
           <w:sz w:val="24"/>
           <w:szCs w:val="24"/>
-        </w:rPr>
-      </w:pPr>
-    </w:p>
-    <w:p>
-      <w:pPr>
-        <w:pStyle w:val="Body"/>
+          <w:rtl w:val="0"/>
+          <w:lang w:val="en-US"/>
+        </w:rPr>
+        <w:t>3</w:t>
+      </w:r>
+      <w:bookmarkEnd w:id="1"/>
+      <w:bookmarkEnd w:id="-1"/>
+      <w:r>
+        <w:rPr>
+          <w:rFonts w:ascii="Calibri" w:cs="Calibri" w:hAnsi="Calibri" w:eastAsia="Calibri"/>
+          <w:sz w:val="24"/>
+          <w:szCs w:val="24"/>
+          <w:rtl w:val="0"/>
+          <w:lang w:val="en-US"/>
+        </w:rPr>
+        <w:t xml:space="preserve">.2 </w:t>
+        <w:tab/>
+        <w:t>User Story 2</w:t>
+      </w:r>
+    </w:p>
+    <w:p>
+      <w:pPr>
+        <w:pStyle w:val="Body A"/>
         <w:spacing w:line="240" w:lineRule="auto"/>
         <w:ind w:left="2160" w:firstLine="0"/>
+        <w:rPr>
+          <w:rFonts w:ascii="Calibri" w:cs="Calibri" w:hAnsi="Calibri" w:eastAsia="Calibri"/>
+          <w:sz w:val="24"/>
+          <w:szCs w:val="24"/>
+        </w:rPr>
       </w:pPr>
       <w:r>
         <w:rPr>
+          <w:rFonts w:ascii="Calibri" w:cs="Calibri" w:hAnsi="Calibri" w:eastAsia="Calibri"/>
+          <w:sz w:val="24"/>
+          <w:szCs w:val="24"/>
+          <w:rtl w:val="0"/>
+          <w:lang w:val="en-US"/>
+        </w:rPr>
+        <w:t>3.3</w:t>
+        <w:tab/>
+        <w:t>User Story 3</w:t>
+      </w:r>
+    </w:p>
+    <w:p>
+      <w:pPr>
+        <w:pStyle w:val="Body A"/>
+        <w:spacing w:line="240" w:lineRule="auto"/>
+        <w:ind w:left="2160" w:firstLine="0"/>
+        <w:rPr>
+          <w:rFonts w:ascii="Calibri" w:cs="Calibri" w:hAnsi="Calibri" w:eastAsia="Calibri"/>
+          <w:sz w:val="24"/>
+          <w:szCs w:val="24"/>
+        </w:rPr>
+      </w:pPr>
+      <w:bookmarkStart w:name="_znysh7" w:id="2"/>
+    </w:p>
+    <w:p>
+      <w:pPr>
+        <w:pStyle w:val="Body A"/>
+        <w:spacing w:line="240" w:lineRule="auto"/>
+        <w:ind w:left="2160" w:firstLine="0"/>
+        <w:rPr>
+          <w:rFonts w:ascii="Calibri" w:cs="Calibri" w:hAnsi="Calibri" w:eastAsia="Calibri"/>
+          <w:sz w:val="24"/>
+          <w:szCs w:val="24"/>
+        </w:rPr>
+      </w:pPr>
+    </w:p>
+    <w:p>
+      <w:pPr>
+        <w:pStyle w:val="Body A"/>
+        <w:spacing w:line="240" w:lineRule="auto"/>
+        <w:ind w:left="2160" w:firstLine="0"/>
+        <w:rPr>
+          <w:rFonts w:ascii="Calibri" w:cs="Calibri" w:hAnsi="Calibri" w:eastAsia="Calibri"/>
+          <w:sz w:val="24"/>
+          <w:szCs w:val="24"/>
+        </w:rPr>
+      </w:pPr>
+      <w:r>
+        <w:rPr>
+          <w:rFonts w:ascii="Calibri" w:cs="Calibri" w:hAnsi="Calibri" w:eastAsia="Calibri"/>
+          <w:sz w:val="24"/>
+          <w:szCs w:val="24"/>
+          <w:rtl w:val="0"/>
+          <w:lang w:val="en-US"/>
+        </w:rPr>
+        <w:t xml:space="preserve"> </w:t>
+      </w:r>
+    </w:p>
+    <w:p>
+      <w:pPr>
+        <w:pStyle w:val="Body A"/>
+        <w:spacing w:line="240" w:lineRule="auto"/>
+        <w:ind w:left="2160" w:firstLine="0"/>
+        <w:rPr>
+          <w:rFonts w:ascii="Calibri" w:cs="Calibri" w:hAnsi="Calibri" w:eastAsia="Calibri"/>
+          <w:sz w:val="24"/>
+          <w:szCs w:val="24"/>
+        </w:rPr>
+      </w:pPr>
+    </w:p>
+    <w:p>
+      <w:pPr>
+        <w:pStyle w:val="Body A"/>
+        <w:spacing w:line="240" w:lineRule="auto"/>
+        <w:ind w:left="2160" w:firstLine="0"/>
+        <w:rPr>
+          <w:rFonts w:ascii="Calibri" w:cs="Calibri" w:hAnsi="Calibri" w:eastAsia="Calibri"/>
+          <w:sz w:val="24"/>
+          <w:szCs w:val="24"/>
+        </w:rPr>
+      </w:pPr>
+    </w:p>
+    <w:p>
+      <w:pPr>
+        <w:pStyle w:val="Body A"/>
+        <w:spacing w:line="240" w:lineRule="auto"/>
+        <w:ind w:left="2160" w:firstLine="0"/>
+        <w:rPr>
+          <w:sz w:val="24"/>
+          <w:szCs w:val="24"/>
+        </w:rPr>
+      </w:pPr>
+    </w:p>
+    <w:p>
+      <w:pPr>
+        <w:pStyle w:val="Body A"/>
+        <w:spacing w:line="240" w:lineRule="auto"/>
+        <w:ind w:left="2160" w:firstLine="0"/>
+        <w:rPr>
+          <w:sz w:val="24"/>
+          <w:szCs w:val="24"/>
+        </w:rPr>
+      </w:pPr>
+    </w:p>
+    <w:p>
+      <w:pPr>
+        <w:pStyle w:val="Body A"/>
+        <w:spacing w:line="240" w:lineRule="auto"/>
+        <w:ind w:left="2160" w:firstLine="0"/>
+      </w:pPr>
+      <w:r>
+        <w:rPr>
           <w:rFonts w:ascii="Arial Unicode MS" w:cs="Arial Unicode MS" w:hAnsi="Arial Unicode MS" w:eastAsia="Arial Unicode MS"/>
-          <w:b w:val="0"/>
-          <w:bCs w:val="0"/>
-          <w:i w:val="0"/>
-          <w:iCs w:val="0"/>
         </w:rPr>
         <w:br w:type="page"/>
       </w:r>
     </w:p>
     <w:p>
       <w:pPr>
-        <w:pStyle w:val="Body"/>
+        <w:pStyle w:val="Body A"/>
+        <w:spacing w:line="240" w:lineRule="auto"/>
+        <w:jc w:val="both"/>
+        <w:rPr>
+          <w:b w:val="1"/>
+          <w:bCs w:val="1"/>
+          <w:color w:val="434343"/>
+          <w:sz w:val="36"/>
+          <w:szCs w:val="36"/>
+          <w:u w:color="434343"/>
+        </w:rPr>
+      </w:pPr>
+    </w:p>
+    <w:p>
+      <w:pPr>
+        <w:pStyle w:val="Body A"/>
         <w:spacing w:line="240" w:lineRule="auto"/>
         <w:jc w:val="both"/>
         <w:rPr>
@@ -1373,22 +1534,7 @@
           <w:sz w:val="36"/>
           <w:szCs w:val="36"/>
           <w:u w:color="434343"/>
-        </w:rPr>
-      </w:pPr>
-    </w:p>
-    <w:p>
-      <w:pPr>
-        <w:pStyle w:val="Body"/>
-        <w:spacing w:line="240" w:lineRule="auto"/>
-        <w:jc w:val="both"/>
-        <w:rPr>
-          <w:rFonts w:ascii="Calibri" w:cs="Calibri" w:hAnsi="Calibri" w:eastAsia="Calibri"/>
-          <w:b w:val="1"/>
-          <w:bCs w:val="1"/>
-          <w:color w:val="434343"/>
-          <w:sz w:val="36"/>
-          <w:szCs w:val="36"/>
-          <w:u w:color="434343"/>
+          <w:lang w:val="fr-FR"/>
         </w:rPr>
       </w:pPr>
       <w:r>
@@ -1408,11 +1554,10 @@
     </w:p>
     <w:p>
       <w:pPr>
-        <w:pStyle w:val="Body"/>
+        <w:pStyle w:val="Body A"/>
         <w:spacing w:line="240" w:lineRule="auto"/>
         <w:jc w:val="both"/>
         <w:rPr>
-          <w:rFonts w:ascii="Calibri" w:cs="Calibri" w:hAnsi="Calibri" w:eastAsia="Calibri"/>
           <w:b w:val="1"/>
           <w:bCs w:val="1"/>
           <w:color w:val="434343"/>
@@ -1424,7 +1569,7 @@
     </w:p>
     <w:p>
       <w:pPr>
-        <w:pStyle w:val="Body"/>
+        <w:pStyle w:val="Body A"/>
         <w:tabs>
           <w:tab w:val="left" w:pos="4485"/>
         </w:tabs>
@@ -1446,58 +1591,72 @@
           <w:lang w:val="en-US"/>
         </w:rPr>
         <w:t>1.1 Purpose</w:t>
-        <w:tab/>
       </w:r>
     </w:p>
     <w:p>
       <w:pPr>
-        <w:pStyle w:val="Body"/>
+        <w:pStyle w:val="Body A"/>
+        <w:tabs>
+          <w:tab w:val="left" w:pos="4485"/>
+        </w:tabs>
         <w:spacing w:line="240" w:lineRule="auto"/>
         <w:ind w:left="720" w:firstLine="0"/>
         <w:jc w:val="both"/>
         <w:rPr>
           <w:rFonts w:ascii="Calibri" w:cs="Calibri" w:hAnsi="Calibri" w:eastAsia="Calibri"/>
-          <w:sz w:val="18"/>
-          <w:szCs w:val="18"/>
+          <w:sz w:val="28"/>
+          <w:szCs w:val="28"/>
         </w:rPr>
       </w:pPr>
     </w:p>
     <w:p>
       <w:pPr>
         <w:pStyle w:val="Body"/>
-        <w:spacing w:line="240" w:lineRule="auto"/>
-        <w:ind w:left="1440" w:firstLine="0"/>
-        <w:jc w:val="both"/>
+        <w:ind w:left="1080"/>
         <w:rPr>
           <w:rFonts w:ascii="Calibri" w:cs="Calibri" w:hAnsi="Calibri" w:eastAsia="Calibri"/>
-          <w:sz w:val="24"/>
-          <w:szCs w:val="24"/>
-        </w:rPr>
-      </w:pPr>
-    </w:p>
-    <w:p>
-      <w:pPr>
-        <w:pStyle w:val="Body"/>
+          <w:sz w:val="28"/>
+          <w:szCs w:val="28"/>
+        </w:rPr>
+      </w:pPr>
+      <w:r>
+        <w:rPr>
+          <w:rtl w:val="0"/>
+        </w:rPr>
+        <w:t xml:space="preserve">We are trying to produce a product to monitor and communicate useful data within a greenhouse environment in order better maintain ideal growing conditions. The product will use a webpage to display real-time and historical data in order to facilitate a healthy growing environment and better manage resources. The program will utilize hardware to monitor current conditions within the greenhouse which the user can view from the webpage. Additionally, historic data will be stored in a database so that trends within the growing environment can be analyzed. The hardware will communicate with the database through Wifi or bluetooth connectivity. </w:t>
+      </w:r>
+      <w:r>
+        <w:rPr>
+          <w:rFonts w:ascii="Calibri" w:cs="Calibri" w:hAnsi="Calibri" w:eastAsia="Calibri"/>
+          <w:sz w:val="28"/>
+          <w:szCs w:val="28"/>
+        </w:rPr>
+        <w:tab/>
+      </w:r>
+    </w:p>
+    <w:p>
+      <w:pPr>
+        <w:pStyle w:val="Body A"/>
         <w:spacing w:line="240" w:lineRule="auto"/>
         <w:ind w:left="720" w:firstLine="0"/>
         <w:jc w:val="both"/>
         <w:rPr>
+          <w:sz w:val="28"/>
+          <w:szCs w:val="28"/>
+        </w:rPr>
+      </w:pPr>
+    </w:p>
+    <w:p>
+      <w:pPr>
+        <w:pStyle w:val="Body A"/>
+        <w:spacing w:line="240" w:lineRule="auto"/>
+        <w:ind w:left="720" w:firstLine="0"/>
+        <w:jc w:val="both"/>
+        <w:rPr>
           <w:rFonts w:ascii="Calibri" w:cs="Calibri" w:hAnsi="Calibri" w:eastAsia="Calibri"/>
           <w:sz w:val="28"/>
           <w:szCs w:val="28"/>
-        </w:rPr>
-      </w:pPr>
-    </w:p>
-    <w:p>
-      <w:pPr>
-        <w:pStyle w:val="Body"/>
-        <w:spacing w:line="240" w:lineRule="auto"/>
-        <w:ind w:left="720" w:firstLine="0"/>
-        <w:jc w:val="both"/>
-        <w:rPr>
-          <w:rFonts w:ascii="Calibri" w:cs="Calibri" w:hAnsi="Calibri" w:eastAsia="Calibri"/>
-          <w:sz w:val="28"/>
-          <w:szCs w:val="28"/>
+          <w:lang w:val="it-IT"/>
         </w:rPr>
       </w:pPr>
       <w:r>
@@ -1513,25 +1672,52 @@
     </w:p>
     <w:p>
       <w:pPr>
-        <w:pStyle w:val="Body"/>
+        <w:pStyle w:val="Body A"/>
         <w:spacing w:line="240" w:lineRule="auto"/>
         <w:ind w:left="720" w:firstLine="0"/>
         <w:jc w:val="both"/>
         <w:rPr>
+          <w:sz w:val="24"/>
+          <w:szCs w:val="24"/>
+        </w:rPr>
+      </w:pPr>
+    </w:p>
+    <w:p>
+      <w:pPr>
+        <w:pStyle w:val="Body"/>
+        <w:ind w:left="1080"/>
+        <w:rPr>
           <w:rFonts w:ascii="Calibri" w:cs="Calibri" w:hAnsi="Calibri" w:eastAsia="Calibri"/>
           <w:sz w:val="24"/>
           <w:szCs w:val="24"/>
         </w:rPr>
       </w:pPr>
-    </w:p>
-    <w:p>
-      <w:pPr>
-        <w:pStyle w:val="Body"/>
+      <w:r>
+        <w:rPr>
+          <w:rtl w:val="0"/>
+        </w:rPr>
+        <w:t xml:space="preserve">KONG-GROW will be the premiere temperature and humidity monitoring software accessible to </w:t>
+      </w:r>
+      <w:r>
+        <w:rPr>
+          <w:rtl w:val="0"/>
+        </w:rPr>
+        <w:t>amateur</w:t>
+      </w:r>
+      <w:r>
+        <w:rPr>
+          <w:rtl w:val="0"/>
+        </w:rPr>
+        <w:t xml:space="preserve"> and professional growers. Its web-based design will provide an affordable and user friendly approach to maintaining and optimizing greenhouse environments as well as maximizing profits through efficient resource management. </w:t>
+      </w:r>
+    </w:p>
+    <w:p>
+      <w:pPr>
+        <w:pStyle w:val="Body A"/>
         <w:spacing w:line="240" w:lineRule="auto"/>
         <w:ind w:left="1440" w:firstLine="0"/>
         <w:jc w:val="both"/>
         <w:rPr>
-          <w:rFonts w:ascii="Calibri" w:cs="Calibri" w:hAnsi="Calibri" w:eastAsia="Calibri"/>
           <w:sz w:val="24"/>
           <w:szCs w:val="24"/>
         </w:rPr>
@@ -1539,57 +1725,11 @@
     </w:p>
     <w:p>
       <w:pPr>
-        <w:pStyle w:val="Body"/>
-        <w:spacing w:line="240" w:lineRule="auto"/>
-        <w:ind w:left="720" w:firstLine="0"/>
-        <w:jc w:val="both"/>
-        <w:rPr>
-          <w:rFonts w:ascii="Calibri" w:cs="Calibri" w:hAnsi="Calibri" w:eastAsia="Calibri"/>
-          <w:sz w:val="36"/>
-          <w:szCs w:val="36"/>
-        </w:rPr>
-      </w:pPr>
-      <w:r>
-        <w:rPr>
-          <w:rFonts w:ascii="Calibri" w:cs="Calibri" w:hAnsi="Calibri" w:eastAsia="Calibri"/>
-          <w:sz w:val="28"/>
-          <w:szCs w:val="28"/>
-          <w:rtl w:val="0"/>
-          <w:lang w:val="nl-NL"/>
-        </w:rPr>
-        <w:t>1.3 Overview</w:t>
-      </w:r>
-    </w:p>
-    <w:p>
-      <w:pPr>
-        <w:pStyle w:val="Body"/>
-        <w:spacing w:line="240" w:lineRule="auto"/>
-        <w:ind w:left="720" w:firstLine="0"/>
-        <w:jc w:val="both"/>
-        <w:rPr>
-          <w:rFonts w:ascii="Calibri" w:cs="Calibri" w:hAnsi="Calibri" w:eastAsia="Calibri"/>
-          <w:sz w:val="24"/>
-          <w:szCs w:val="24"/>
-        </w:rPr>
-      </w:pPr>
-      <w:r>
-        <w:rPr>
-          <w:rFonts w:ascii="Calibri" w:cs="Calibri" w:hAnsi="Calibri" w:eastAsia="Calibri"/>
-          <w:sz w:val="18"/>
-          <w:szCs w:val="18"/>
-          <w:rtl w:val="0"/>
-        </w:rPr>
-        <w:t xml:space="preserve"> </w:t>
-      </w:r>
-    </w:p>
-    <w:p>
-      <w:pPr>
-        <w:pStyle w:val="Body"/>
+        <w:pStyle w:val="Body A"/>
         <w:spacing w:line="240" w:lineRule="auto"/>
         <w:ind w:left="1440" w:firstLine="0"/>
         <w:jc w:val="both"/>
         <w:rPr>
-          <w:rFonts w:ascii="Calibri" w:cs="Calibri" w:hAnsi="Calibri" w:eastAsia="Calibri"/>
           <w:sz w:val="24"/>
           <w:szCs w:val="24"/>
         </w:rPr>
@@ -1597,20 +1737,7 @@
     </w:p>
     <w:p>
       <w:pPr>
-        <w:pStyle w:val="Body"/>
-        <w:spacing w:line="240" w:lineRule="auto"/>
-        <w:ind w:left="1440" w:firstLine="0"/>
-        <w:jc w:val="both"/>
-        <w:rPr>
-          <w:rFonts w:ascii="Calibri" w:cs="Calibri" w:hAnsi="Calibri" w:eastAsia="Calibri"/>
-          <w:sz w:val="24"/>
-          <w:szCs w:val="24"/>
-        </w:rPr>
-      </w:pPr>
-    </w:p>
-    <w:p>
-      <w:pPr>
-        <w:pStyle w:val="Body"/>
+        <w:pStyle w:val="Body A"/>
         <w:spacing w:line="240" w:lineRule="auto"/>
         <w:jc w:val="both"/>
         <w:rPr>
@@ -1636,12 +1763,11 @@
     </w:p>
     <w:p>
       <w:pPr>
-        <w:pStyle w:val="Body"/>
+        <w:pStyle w:val="Body A"/>
         <w:spacing w:line="240" w:lineRule="auto"/>
         <w:ind w:left="720" w:firstLine="0"/>
         <w:jc w:val="both"/>
         <w:rPr>
-          <w:rFonts w:ascii="Calibri" w:cs="Calibri" w:hAnsi="Calibri" w:eastAsia="Calibri"/>
           <w:sz w:val="36"/>
           <w:szCs w:val="36"/>
         </w:rPr>
@@ -1649,7 +1775,7 @@
     </w:p>
     <w:p>
       <w:pPr>
-        <w:pStyle w:val="Body"/>
+        <w:pStyle w:val="Body A"/>
         <w:spacing w:line="240" w:lineRule="auto"/>
         <w:ind w:left="720" w:firstLine="0"/>
         <w:jc w:val="both"/>
@@ -1675,18 +1801,18 @@
           <w:sz w:val="36"/>
           <w:szCs w:val="36"/>
           <w:rtl w:val="0"/>
+          <w:lang w:val="en-US"/>
         </w:rPr>
         <w:t xml:space="preserve"> </w:t>
       </w:r>
     </w:p>
     <w:p>
       <w:pPr>
-        <w:pStyle w:val="Body"/>
+        <w:pStyle w:val="Body A"/>
         <w:spacing w:line="240" w:lineRule="auto"/>
         <w:ind w:left="720" w:firstLine="0"/>
         <w:jc w:val="both"/>
         <w:rPr>
-          <w:rFonts w:ascii="Calibri" w:cs="Calibri" w:hAnsi="Calibri" w:eastAsia="Calibri"/>
           <w:sz w:val="36"/>
           <w:szCs w:val="36"/>
         </w:rPr>
@@ -1694,7 +1820,7 @@
     </w:p>
     <w:p>
       <w:pPr>
-        <w:pStyle w:val="Body"/>
+        <w:pStyle w:val="Body A"/>
         <w:spacing w:after="200" w:line="240" w:lineRule="auto"/>
         <w:ind w:left="720" w:firstLine="720"/>
         <w:jc w:val="both"/>
@@ -1724,6 +1850,7 @@
           <w:sz w:val="24"/>
           <w:szCs w:val="24"/>
           <w:rtl w:val="0"/>
+          <w:lang w:val="en-US"/>
         </w:rPr>
         <w:t xml:space="preserve">: </w:t>
       </w:r>
@@ -1732,7 +1859,7 @@
       <w:tblPr>
         <w:tblW w:w="8625" w:type="dxa"/>
         <w:jc w:val="left"/>
-        <w:tblInd w:w="1903" w:type="dxa"/>
+        <w:tblInd w:w="2011" w:type="dxa"/>
         <w:tblBorders>
           <w:top w:val="single" w:color="ffffff" w:sz="8" w:space="0" w:shadow="0" w:frame="0"/>
           <w:left w:val="single" w:color="ffffff" w:sz="8" w:space="0" w:shadow="0" w:frame="0"/>
@@ -1755,7 +1882,7 @@
           <w:shd w:val="clear" w:color="auto" w:fill="ced7e7"/>
         </w:tblPrEx>
         <w:trPr>
-          <w:trHeight w:val="580" w:hRule="atLeast"/>
+          <w:trHeight w:val="600" w:hRule="atLeast"/>
         </w:trPr>
         <w:tc>
           <w:tcPr>
@@ -1778,7 +1905,6 @@
           <w:p>
             <w:pPr>
               <w:pStyle w:val="Body"/>
-              <w:spacing w:line="240" w:lineRule="auto"/>
             </w:pPr>
             <w:r>
               <w:rPr>
@@ -1813,7 +1939,6 @@
           <w:p>
             <w:pPr>
               <w:pStyle w:val="Body"/>
-              <w:spacing w:line="240" w:lineRule="auto"/>
             </w:pPr>
             <w:r>
               <w:rPr>
@@ -1848,7 +1973,6 @@
           <w:p>
             <w:pPr>
               <w:pStyle w:val="Body"/>
-              <w:spacing w:line="240" w:lineRule="auto"/>
             </w:pPr>
             <w:r>
               <w:rPr>
@@ -1883,7 +2007,6 @@
           <w:p>
             <w:pPr>
               <w:pStyle w:val="Body"/>
-              <w:spacing w:line="240" w:lineRule="auto"/>
             </w:pPr>
             <w:r>
               <w:rPr>
@@ -1903,7 +2026,7 @@
           <w:shd w:val="clear" w:color="auto" w:fill="ced7e7"/>
         </w:tblPrEx>
         <w:trPr>
-          <w:trHeight w:val="300" w:hRule="atLeast"/>
+          <w:trHeight w:val="910" w:hRule="atLeast"/>
         </w:trPr>
         <w:tc>
           <w:tcPr>
@@ -1923,7 +2046,48 @@
             </w:tcMar>
             <w:vAlign w:val="top"/>
           </w:tcPr>
-          <w:p/>
+          <w:p>
+            <w:pPr>
+              <w:keepNext w:val="0"/>
+              <w:keepLines w:val="0"/>
+              <w:pageBreakBefore w:val="0"/>
+              <w:widowControl w:val="1"/>
+              <w:shd w:val="clear" w:color="auto" w:fill="auto"/>
+              <w:suppressAutoHyphens w:val="0"/>
+              <w:bidi w:val="0"/>
+              <w:spacing w:before="0" w:after="0" w:line="240" w:lineRule="auto"/>
+              <w:ind w:left="0" w:right="0" w:firstLine="0"/>
+              <w:jc w:val="left"/>
+              <w:outlineLvl w:val="9"/>
+              <w:rPr>
+                <w:rtl w:val="0"/>
+              </w:rPr>
+            </w:pPr>
+            <w:r>
+              <w:rPr>
+                <w:rFonts w:ascii="Times New Roman" w:cs="Arial Unicode MS" w:hAnsi="Times New Roman" w:eastAsia="Arial Unicode MS"/>
+                <w:b w:val="0"/>
+                <w:bCs w:val="0"/>
+                <w:i w:val="0"/>
+                <w:iCs w:val="0"/>
+                <w:caps w:val="0"/>
+                <w:smallCaps w:val="0"/>
+                <w:strike w:val="0"/>
+                <w:dstrike w:val="0"/>
+                <w:outline w:val="0"/>
+                <w:color w:val="000000"/>
+                <w:spacing w:val="0"/>
+                <w:kern w:val="0"/>
+                <w:position w:val="0"/>
+                <w:sz w:val="24"/>
+                <w:szCs w:val="24"/>
+                <w:u w:val="none" w:color="000000"/>
+                <w:vertAlign w:val="baseline"/>
+                <w:rtl w:val="0"/>
+              </w:rPr>
+              <w:t>Hardware connectivity to wifi</w:t>
+            </w:r>
+          </w:p>
         </w:tc>
         <w:tc>
           <w:tcPr>
@@ -1943,7 +2107,48 @@
             </w:tcMar>
             <w:vAlign w:val="top"/>
           </w:tcPr>
-          <w:p/>
+          <w:p>
+            <w:pPr>
+              <w:keepNext w:val="0"/>
+              <w:keepLines w:val="0"/>
+              <w:pageBreakBefore w:val="0"/>
+              <w:widowControl w:val="1"/>
+              <w:shd w:val="clear" w:color="auto" w:fill="auto"/>
+              <w:suppressAutoHyphens w:val="0"/>
+              <w:bidi w:val="0"/>
+              <w:spacing w:before="0" w:after="0" w:line="240" w:lineRule="auto"/>
+              <w:ind w:left="0" w:right="0" w:firstLine="0"/>
+              <w:jc w:val="left"/>
+              <w:outlineLvl w:val="9"/>
+              <w:rPr>
+                <w:rtl w:val="0"/>
+              </w:rPr>
+            </w:pPr>
+            <w:r>
+              <w:rPr>
+                <w:rFonts w:ascii="Times New Roman" w:cs="Arial Unicode MS" w:hAnsi="Times New Roman" w:eastAsia="Arial Unicode MS"/>
+                <w:b w:val="0"/>
+                <w:bCs w:val="0"/>
+                <w:i w:val="0"/>
+                <w:iCs w:val="0"/>
+                <w:caps w:val="0"/>
+                <w:smallCaps w:val="0"/>
+                <w:strike w:val="0"/>
+                <w:dstrike w:val="0"/>
+                <w:outline w:val="0"/>
+                <w:color w:val="000000"/>
+                <w:spacing w:val="0"/>
+                <w:kern w:val="0"/>
+                <w:position w:val="0"/>
+                <w:sz w:val="24"/>
+                <w:szCs w:val="24"/>
+                <w:u w:val="none" w:color="000000"/>
+                <w:vertAlign w:val="baseline"/>
+                <w:rtl w:val="0"/>
+              </w:rPr>
+              <w:t>Microcontroller.</w:t>
+            </w:r>
+          </w:p>
         </w:tc>
         <w:tc>
           <w:tcPr>
@@ -1963,7 +2168,48 @@
             </w:tcMar>
             <w:vAlign w:val="top"/>
           </w:tcPr>
-          <w:p/>
+          <w:p>
+            <w:pPr>
+              <w:keepNext w:val="0"/>
+              <w:keepLines w:val="0"/>
+              <w:pageBreakBefore w:val="0"/>
+              <w:widowControl w:val="1"/>
+              <w:shd w:val="clear" w:color="auto" w:fill="auto"/>
+              <w:suppressAutoHyphens w:val="0"/>
+              <w:bidi w:val="0"/>
+              <w:spacing w:before="0" w:after="0" w:line="240" w:lineRule="auto"/>
+              <w:ind w:left="0" w:right="0" w:firstLine="0"/>
+              <w:jc w:val="left"/>
+              <w:outlineLvl w:val="9"/>
+              <w:rPr>
+                <w:rtl w:val="0"/>
+              </w:rPr>
+            </w:pPr>
+            <w:r>
+              <w:rPr>
+                <w:rFonts w:ascii="Times New Roman" w:cs="Arial Unicode MS" w:hAnsi="Times New Roman" w:eastAsia="Arial Unicode MS"/>
+                <w:b w:val="0"/>
+                <w:bCs w:val="0"/>
+                <w:i w:val="0"/>
+                <w:iCs w:val="0"/>
+                <w:caps w:val="0"/>
+                <w:smallCaps w:val="0"/>
+                <w:strike w:val="0"/>
+                <w:dstrike w:val="0"/>
+                <w:outline w:val="0"/>
+                <w:color w:val="000000"/>
+                <w:spacing w:val="0"/>
+                <w:kern w:val="0"/>
+                <w:position w:val="0"/>
+                <w:sz w:val="24"/>
+                <w:szCs w:val="24"/>
+                <w:u w:val="none" w:color="000000"/>
+                <w:vertAlign w:val="baseline"/>
+                <w:rtl w:val="0"/>
+              </w:rPr>
+              <w:t>C, Python</w:t>
+            </w:r>
+          </w:p>
         </w:tc>
         <w:tc>
           <w:tcPr>
@@ -1983,7 +2229,48 @@
             </w:tcMar>
             <w:vAlign w:val="top"/>
           </w:tcPr>
-          <w:p/>
+          <w:p>
+            <w:pPr>
+              <w:keepNext w:val="0"/>
+              <w:keepLines w:val="0"/>
+              <w:pageBreakBefore w:val="0"/>
+              <w:widowControl w:val="1"/>
+              <w:shd w:val="clear" w:color="auto" w:fill="auto"/>
+              <w:suppressAutoHyphens w:val="0"/>
+              <w:bidi w:val="0"/>
+              <w:spacing w:before="0" w:after="0" w:line="240" w:lineRule="auto"/>
+              <w:ind w:left="0" w:right="0" w:firstLine="0"/>
+              <w:jc w:val="left"/>
+              <w:outlineLvl w:val="9"/>
+              <w:rPr>
+                <w:rtl w:val="0"/>
+              </w:rPr>
+            </w:pPr>
+            <w:r>
+              <w:rPr>
+                <w:rFonts w:ascii="Times New Roman" w:cs="Arial Unicode MS" w:hAnsi="Times New Roman" w:eastAsia="Arial Unicode MS"/>
+                <w:b w:val="0"/>
+                <w:bCs w:val="0"/>
+                <w:i w:val="0"/>
+                <w:iCs w:val="0"/>
+                <w:caps w:val="0"/>
+                <w:smallCaps w:val="0"/>
+                <w:strike w:val="0"/>
+                <w:dstrike w:val="0"/>
+                <w:outline w:val="0"/>
+                <w:color w:val="000000"/>
+                <w:spacing w:val="0"/>
+                <w:kern w:val="0"/>
+                <w:position w:val="0"/>
+                <w:sz w:val="24"/>
+                <w:szCs w:val="24"/>
+                <w:u w:val="none" w:color="000000"/>
+                <w:vertAlign w:val="baseline"/>
+                <w:rtl w:val="0"/>
+              </w:rPr>
+              <w:t>Wifi connectivity.</w:t>
+            </w:r>
+          </w:p>
         </w:tc>
       </w:tr>
       <w:tr>
@@ -1991,7 +2278,7 @@
           <w:shd w:val="clear" w:color="auto" w:fill="ced7e7"/>
         </w:tblPrEx>
         <w:trPr>
-          <w:trHeight w:val="300" w:hRule="atLeast"/>
+          <w:trHeight w:val="910" w:hRule="atLeast"/>
         </w:trPr>
         <w:tc>
           <w:tcPr>
@@ -2011,7 +2298,48 @@
             </w:tcMar>
             <w:vAlign w:val="top"/>
           </w:tcPr>
-          <w:p/>
+          <w:p>
+            <w:pPr>
+              <w:keepNext w:val="0"/>
+              <w:keepLines w:val="0"/>
+              <w:pageBreakBefore w:val="0"/>
+              <w:widowControl w:val="1"/>
+              <w:shd w:val="clear" w:color="auto" w:fill="auto"/>
+              <w:suppressAutoHyphens w:val="0"/>
+              <w:bidi w:val="0"/>
+              <w:spacing w:before="0" w:after="0" w:line="240" w:lineRule="auto"/>
+              <w:ind w:left="0" w:right="0" w:firstLine="0"/>
+              <w:jc w:val="left"/>
+              <w:outlineLvl w:val="9"/>
+              <w:rPr>
+                <w:rtl w:val="0"/>
+              </w:rPr>
+            </w:pPr>
+            <w:r>
+              <w:rPr>
+                <w:rFonts w:ascii="Times New Roman" w:cs="Arial Unicode MS" w:hAnsi="Times New Roman" w:eastAsia="Arial Unicode MS"/>
+                <w:b w:val="0"/>
+                <w:bCs w:val="0"/>
+                <w:i w:val="0"/>
+                <w:iCs w:val="0"/>
+                <w:caps w:val="0"/>
+                <w:smallCaps w:val="0"/>
+                <w:strike w:val="0"/>
+                <w:dstrike w:val="0"/>
+                <w:outline w:val="0"/>
+                <w:color w:val="000000"/>
+                <w:spacing w:val="0"/>
+                <w:kern w:val="0"/>
+                <w:position w:val="0"/>
+                <w:sz w:val="24"/>
+                <w:szCs w:val="24"/>
+                <w:u w:val="none" w:color="000000"/>
+                <w:vertAlign w:val="baseline"/>
+                <w:rtl w:val="0"/>
+              </w:rPr>
+              <w:t>Data transmitted to database.</w:t>
+            </w:r>
+          </w:p>
         </w:tc>
         <w:tc>
           <w:tcPr>
@@ -2031,7 +2359,48 @@
             </w:tcMar>
             <w:vAlign w:val="top"/>
           </w:tcPr>
-          <w:p/>
+          <w:p>
+            <w:pPr>
+              <w:keepNext w:val="0"/>
+              <w:keepLines w:val="0"/>
+              <w:pageBreakBefore w:val="0"/>
+              <w:widowControl w:val="1"/>
+              <w:shd w:val="clear" w:color="auto" w:fill="auto"/>
+              <w:suppressAutoHyphens w:val="0"/>
+              <w:bidi w:val="0"/>
+              <w:spacing w:before="0" w:after="0" w:line="240" w:lineRule="auto"/>
+              <w:ind w:left="0" w:right="0" w:firstLine="0"/>
+              <w:jc w:val="left"/>
+              <w:outlineLvl w:val="9"/>
+              <w:rPr>
+                <w:rtl w:val="0"/>
+              </w:rPr>
+            </w:pPr>
+            <w:r>
+              <w:rPr>
+                <w:rFonts w:ascii="Times New Roman" w:cs="Arial Unicode MS" w:hAnsi="Times New Roman" w:eastAsia="Arial Unicode MS"/>
+                <w:b w:val="0"/>
+                <w:bCs w:val="0"/>
+                <w:i w:val="0"/>
+                <w:iCs w:val="0"/>
+                <w:caps w:val="0"/>
+                <w:smallCaps w:val="0"/>
+                <w:strike w:val="0"/>
+                <w:dstrike w:val="0"/>
+                <w:outline w:val="0"/>
+                <w:color w:val="000000"/>
+                <w:spacing w:val="0"/>
+                <w:kern w:val="0"/>
+                <w:position w:val="0"/>
+                <w:sz w:val="24"/>
+                <w:szCs w:val="24"/>
+                <w:u w:val="none" w:color="000000"/>
+                <w:vertAlign w:val="baseline"/>
+                <w:rtl w:val="0"/>
+              </w:rPr>
+              <w:t>Sensor data</w:t>
+            </w:r>
+          </w:p>
         </w:tc>
         <w:tc>
           <w:tcPr>
@@ -2051,7 +2420,48 @@
             </w:tcMar>
             <w:vAlign w:val="top"/>
           </w:tcPr>
-          <w:p/>
+          <w:p>
+            <w:pPr>
+              <w:keepNext w:val="0"/>
+              <w:keepLines w:val="0"/>
+              <w:pageBreakBefore w:val="0"/>
+              <w:widowControl w:val="1"/>
+              <w:shd w:val="clear" w:color="auto" w:fill="auto"/>
+              <w:suppressAutoHyphens w:val="0"/>
+              <w:bidi w:val="0"/>
+              <w:spacing w:before="0" w:after="0" w:line="240" w:lineRule="auto"/>
+              <w:ind w:left="0" w:right="0" w:firstLine="0"/>
+              <w:jc w:val="left"/>
+              <w:outlineLvl w:val="9"/>
+              <w:rPr>
+                <w:rtl w:val="0"/>
+              </w:rPr>
+            </w:pPr>
+            <w:r>
+              <w:rPr>
+                <w:rFonts w:ascii="Times New Roman" w:cs="Arial Unicode MS" w:hAnsi="Times New Roman" w:eastAsia="Arial Unicode MS"/>
+                <w:b w:val="0"/>
+                <w:bCs w:val="0"/>
+                <w:i w:val="0"/>
+                <w:iCs w:val="0"/>
+                <w:caps w:val="0"/>
+                <w:smallCaps w:val="0"/>
+                <w:strike w:val="0"/>
+                <w:dstrike w:val="0"/>
+                <w:outline w:val="0"/>
+                <w:color w:val="000000"/>
+                <w:spacing w:val="0"/>
+                <w:kern w:val="0"/>
+                <w:position w:val="0"/>
+                <w:sz w:val="24"/>
+                <w:szCs w:val="24"/>
+                <w:u w:val="none" w:color="000000"/>
+                <w:vertAlign w:val="baseline"/>
+                <w:rtl w:val="0"/>
+              </w:rPr>
+              <w:t>SQL, NodeJS</w:t>
+            </w:r>
+          </w:p>
         </w:tc>
         <w:tc>
           <w:tcPr>
@@ -2071,7 +2481,48 @@
             </w:tcMar>
             <w:vAlign w:val="top"/>
           </w:tcPr>
-          <w:p/>
+          <w:p>
+            <w:pPr>
+              <w:keepNext w:val="0"/>
+              <w:keepLines w:val="0"/>
+              <w:pageBreakBefore w:val="0"/>
+              <w:widowControl w:val="1"/>
+              <w:shd w:val="clear" w:color="auto" w:fill="auto"/>
+              <w:suppressAutoHyphens w:val="0"/>
+              <w:bidi w:val="0"/>
+              <w:spacing w:before="0" w:after="0" w:line="240" w:lineRule="auto"/>
+              <w:ind w:left="0" w:right="0" w:firstLine="0"/>
+              <w:jc w:val="left"/>
+              <w:outlineLvl w:val="9"/>
+              <w:rPr>
+                <w:rtl w:val="0"/>
+              </w:rPr>
+            </w:pPr>
+            <w:r>
+              <w:rPr>
+                <w:rFonts w:ascii="Times New Roman" w:cs="Arial Unicode MS" w:hAnsi="Times New Roman" w:eastAsia="Arial Unicode MS"/>
+                <w:b w:val="0"/>
+                <w:bCs w:val="0"/>
+                <w:i w:val="0"/>
+                <w:iCs w:val="0"/>
+                <w:caps w:val="0"/>
+                <w:smallCaps w:val="0"/>
+                <w:strike w:val="0"/>
+                <w:dstrike w:val="0"/>
+                <w:outline w:val="0"/>
+                <w:color w:val="000000"/>
+                <w:spacing w:val="0"/>
+                <w:kern w:val="0"/>
+                <w:position w:val="0"/>
+                <w:sz w:val="24"/>
+                <w:szCs w:val="24"/>
+                <w:u w:val="none" w:color="000000"/>
+                <w:vertAlign w:val="baseline"/>
+                <w:rtl w:val="0"/>
+              </w:rPr>
+              <w:t>Data stored in database.</w:t>
+            </w:r>
+          </w:p>
         </w:tc>
       </w:tr>
       <w:tr>
@@ -2079,7 +2530,7 @@
           <w:shd w:val="clear" w:color="auto" w:fill="ced7e7"/>
         </w:tblPrEx>
         <w:trPr>
-          <w:trHeight w:val="300" w:hRule="atLeast"/>
+          <w:trHeight w:val="910" w:hRule="atLeast"/>
         </w:trPr>
         <w:tc>
           <w:tcPr>
@@ -2099,7 +2550,48 @@
             </w:tcMar>
             <w:vAlign w:val="top"/>
           </w:tcPr>
-          <w:p/>
+          <w:p>
+            <w:pPr>
+              <w:keepNext w:val="0"/>
+              <w:keepLines w:val="0"/>
+              <w:pageBreakBefore w:val="0"/>
+              <w:widowControl w:val="1"/>
+              <w:shd w:val="clear" w:color="auto" w:fill="auto"/>
+              <w:suppressAutoHyphens w:val="0"/>
+              <w:bidi w:val="0"/>
+              <w:spacing w:before="0" w:after="0" w:line="240" w:lineRule="auto"/>
+              <w:ind w:left="0" w:right="0" w:firstLine="0"/>
+              <w:jc w:val="left"/>
+              <w:outlineLvl w:val="9"/>
+              <w:rPr>
+                <w:rtl w:val="0"/>
+              </w:rPr>
+            </w:pPr>
+            <w:r>
+              <w:rPr>
+                <w:rFonts w:ascii="Times New Roman" w:cs="Arial Unicode MS" w:hAnsi="Times New Roman" w:eastAsia="Arial Unicode MS"/>
+                <w:b w:val="0"/>
+                <w:bCs w:val="0"/>
+                <w:i w:val="0"/>
+                <w:iCs w:val="0"/>
+                <w:caps w:val="0"/>
+                <w:smallCaps w:val="0"/>
+                <w:strike w:val="0"/>
+                <w:dstrike w:val="0"/>
+                <w:outline w:val="0"/>
+                <w:color w:val="000000"/>
+                <w:spacing w:val="0"/>
+                <w:kern w:val="0"/>
+                <w:position w:val="0"/>
+                <w:sz w:val="24"/>
+                <w:szCs w:val="24"/>
+                <w:u w:val="none" w:color="000000"/>
+                <w:vertAlign w:val="baseline"/>
+                <w:rtl w:val="0"/>
+              </w:rPr>
+              <w:t>Data displayed on front end website.</w:t>
+            </w:r>
+          </w:p>
         </w:tc>
         <w:tc>
           <w:tcPr>
@@ -2119,7 +2611,48 @@
             </w:tcMar>
             <w:vAlign w:val="top"/>
           </w:tcPr>
-          <w:p/>
+          <w:p>
+            <w:pPr>
+              <w:keepNext w:val="0"/>
+              <w:keepLines w:val="0"/>
+              <w:pageBreakBefore w:val="0"/>
+              <w:widowControl w:val="1"/>
+              <w:shd w:val="clear" w:color="auto" w:fill="auto"/>
+              <w:suppressAutoHyphens w:val="0"/>
+              <w:bidi w:val="0"/>
+              <w:spacing w:before="0" w:after="0" w:line="240" w:lineRule="auto"/>
+              <w:ind w:left="0" w:right="0" w:firstLine="0"/>
+              <w:jc w:val="left"/>
+              <w:outlineLvl w:val="9"/>
+              <w:rPr>
+                <w:rtl w:val="0"/>
+              </w:rPr>
+            </w:pPr>
+            <w:r>
+              <w:rPr>
+                <w:rFonts w:ascii="Times New Roman" w:cs="Arial Unicode MS" w:hAnsi="Times New Roman" w:eastAsia="Arial Unicode MS"/>
+                <w:b w:val="0"/>
+                <w:bCs w:val="0"/>
+                <w:i w:val="0"/>
+                <w:iCs w:val="0"/>
+                <w:caps w:val="0"/>
+                <w:smallCaps w:val="0"/>
+                <w:strike w:val="0"/>
+                <w:dstrike w:val="0"/>
+                <w:outline w:val="0"/>
+                <w:color w:val="000000"/>
+                <w:spacing w:val="0"/>
+                <w:kern w:val="0"/>
+                <w:position w:val="0"/>
+                <w:sz w:val="24"/>
+                <w:szCs w:val="24"/>
+                <w:u w:val="none" w:color="000000"/>
+                <w:vertAlign w:val="baseline"/>
+                <w:rtl w:val="0"/>
+              </w:rPr>
+              <w:t>Database information.</w:t>
+            </w:r>
+          </w:p>
         </w:tc>
         <w:tc>
           <w:tcPr>
@@ -2139,7 +2672,48 @@
             </w:tcMar>
             <w:vAlign w:val="top"/>
           </w:tcPr>
-          <w:p/>
+          <w:p>
+            <w:pPr>
+              <w:keepNext w:val="0"/>
+              <w:keepLines w:val="0"/>
+              <w:pageBreakBefore w:val="0"/>
+              <w:widowControl w:val="1"/>
+              <w:shd w:val="clear" w:color="auto" w:fill="auto"/>
+              <w:suppressAutoHyphens w:val="0"/>
+              <w:bidi w:val="0"/>
+              <w:spacing w:before="0" w:after="0" w:line="240" w:lineRule="auto"/>
+              <w:ind w:left="0" w:right="0" w:firstLine="0"/>
+              <w:jc w:val="left"/>
+              <w:outlineLvl w:val="9"/>
+              <w:rPr>
+                <w:rtl w:val="0"/>
+              </w:rPr>
+            </w:pPr>
+            <w:r>
+              <w:rPr>
+                <w:rFonts w:ascii="Times New Roman" w:cs="Arial Unicode MS" w:hAnsi="Times New Roman" w:eastAsia="Arial Unicode MS"/>
+                <w:b w:val="0"/>
+                <w:bCs w:val="0"/>
+                <w:i w:val="0"/>
+                <w:iCs w:val="0"/>
+                <w:caps w:val="0"/>
+                <w:smallCaps w:val="0"/>
+                <w:strike w:val="0"/>
+                <w:dstrike w:val="0"/>
+                <w:outline w:val="0"/>
+                <w:color w:val="000000"/>
+                <w:spacing w:val="0"/>
+                <w:kern w:val="0"/>
+                <w:position w:val="0"/>
+                <w:sz w:val="24"/>
+                <w:szCs w:val="24"/>
+                <w:u w:val="none" w:color="000000"/>
+                <w:vertAlign w:val="baseline"/>
+                <w:rtl w:val="0"/>
+              </w:rPr>
+              <w:t>HTML, CSS</w:t>
+            </w:r>
+          </w:p>
         </w:tc>
         <w:tc>
           <w:tcPr>
@@ -2159,192 +2733,57 @@
             </w:tcMar>
             <w:vAlign w:val="top"/>
           </w:tcPr>
-          <w:p/>
-        </w:tc>
-      </w:tr>
-      <w:tr>
-        <w:tblPrEx>
-          <w:shd w:val="clear" w:color="auto" w:fill="ced7e7"/>
-        </w:tblPrEx>
-        <w:trPr>
-          <w:trHeight w:val="300" w:hRule="atLeast"/>
-        </w:trPr>
-        <w:tc>
-          <w:tcPr>
-            <w:tcW w:type="dxa" w:w="1935"/>
-            <w:tcBorders>
-              <w:top w:val="single" w:color="000000" w:sz="8" w:space="0" w:shadow="0" w:frame="0"/>
-              <w:left w:val="single" w:color="000000" w:sz="8" w:space="0" w:shadow="0" w:frame="0"/>
-              <w:bottom w:val="single" w:color="000000" w:sz="8" w:space="0" w:shadow="0" w:frame="0"/>
-              <w:right w:val="single" w:color="000000" w:sz="8" w:space="0" w:shadow="0" w:frame="0"/>
-            </w:tcBorders>
-            <w:shd w:val="clear" w:color="auto" w:fill="ffffff"/>
-            <w:tcMar>
-              <w:top w:type="dxa" w:w="80"/>
-              <w:left w:type="dxa" w:w="80"/>
-              <w:bottom w:type="dxa" w:w="80"/>
-              <w:right w:type="dxa" w:w="80"/>
-            </w:tcMar>
-            <w:vAlign w:val="top"/>
-          </w:tcPr>
-          <w:p/>
-        </w:tc>
-        <w:tc>
-          <w:tcPr>
-            <w:tcW w:type="dxa" w:w="2370"/>
-            <w:tcBorders>
-              <w:top w:val="single" w:color="000000" w:sz="8" w:space="0" w:shadow="0" w:frame="0"/>
-              <w:left w:val="single" w:color="000000" w:sz="8" w:space="0" w:shadow="0" w:frame="0"/>
-              <w:bottom w:val="single" w:color="000000" w:sz="8" w:space="0" w:shadow="0" w:frame="0"/>
-              <w:right w:val="single" w:color="000000" w:sz="8" w:space="0" w:shadow="0" w:frame="0"/>
-            </w:tcBorders>
-            <w:shd w:val="clear" w:color="auto" w:fill="ffffff"/>
-            <w:tcMar>
-              <w:top w:type="dxa" w:w="80"/>
-              <w:left w:type="dxa" w:w="80"/>
-              <w:bottom w:type="dxa" w:w="80"/>
-              <w:right w:type="dxa" w:w="80"/>
-            </w:tcMar>
-            <w:vAlign w:val="top"/>
-          </w:tcPr>
-          <w:p/>
-        </w:tc>
-        <w:tc>
-          <w:tcPr>
-            <w:tcW w:type="dxa" w:w="2385"/>
-            <w:tcBorders>
-              <w:top w:val="single" w:color="000000" w:sz="8" w:space="0" w:shadow="0" w:frame="0"/>
-              <w:left w:val="single" w:color="000000" w:sz="8" w:space="0" w:shadow="0" w:frame="0"/>
-              <w:bottom w:val="single" w:color="000000" w:sz="8" w:space="0" w:shadow="0" w:frame="0"/>
-              <w:right w:val="single" w:color="000000" w:sz="8" w:space="0" w:shadow="0" w:frame="0"/>
-            </w:tcBorders>
-            <w:shd w:val="clear" w:color="auto" w:fill="ffffff"/>
-            <w:tcMar>
-              <w:top w:type="dxa" w:w="80"/>
-              <w:left w:type="dxa" w:w="80"/>
-              <w:bottom w:type="dxa" w:w="80"/>
-              <w:right w:type="dxa" w:w="80"/>
-            </w:tcMar>
-            <w:vAlign w:val="top"/>
-          </w:tcPr>
-          <w:p/>
-        </w:tc>
-        <w:tc>
-          <w:tcPr>
-            <w:tcW w:type="dxa" w:w="1935"/>
-            <w:tcBorders>
-              <w:top w:val="single" w:color="000000" w:sz="8" w:space="0" w:shadow="0" w:frame="0"/>
-              <w:left w:val="single" w:color="000000" w:sz="8" w:space="0" w:shadow="0" w:frame="0"/>
-              <w:bottom w:val="single" w:color="000000" w:sz="8" w:space="0" w:shadow="0" w:frame="0"/>
-              <w:right w:val="single" w:color="000000" w:sz="8" w:space="0" w:shadow="0" w:frame="0"/>
-            </w:tcBorders>
-            <w:shd w:val="clear" w:color="auto" w:fill="ffffff"/>
-            <w:tcMar>
-              <w:top w:type="dxa" w:w="80"/>
-              <w:left w:type="dxa" w:w="80"/>
-              <w:bottom w:type="dxa" w:w="80"/>
-              <w:right w:type="dxa" w:w="80"/>
-            </w:tcMar>
-            <w:vAlign w:val="top"/>
-          </w:tcPr>
-          <w:p/>
-        </w:tc>
-      </w:tr>
-      <w:tr>
-        <w:tblPrEx>
-          <w:shd w:val="clear" w:color="auto" w:fill="ced7e7"/>
-        </w:tblPrEx>
-        <w:trPr>
-          <w:trHeight w:val="300" w:hRule="atLeast"/>
-        </w:trPr>
-        <w:tc>
-          <w:tcPr>
-            <w:tcW w:type="dxa" w:w="1935"/>
-            <w:tcBorders>
-              <w:top w:val="single" w:color="000000" w:sz="8" w:space="0" w:shadow="0" w:frame="0"/>
-              <w:left w:val="single" w:color="000000" w:sz="8" w:space="0" w:shadow="0" w:frame="0"/>
-              <w:bottom w:val="single" w:color="000000" w:sz="8" w:space="0" w:shadow="0" w:frame="0"/>
-              <w:right w:val="single" w:color="000000" w:sz="8" w:space="0" w:shadow="0" w:frame="0"/>
-            </w:tcBorders>
-            <w:shd w:val="clear" w:color="auto" w:fill="ffffff"/>
-            <w:tcMar>
-              <w:top w:type="dxa" w:w="80"/>
-              <w:left w:type="dxa" w:w="80"/>
-              <w:bottom w:type="dxa" w:w="80"/>
-              <w:right w:type="dxa" w:w="80"/>
-            </w:tcMar>
-            <w:vAlign w:val="top"/>
-          </w:tcPr>
-          <w:p/>
-        </w:tc>
-        <w:tc>
-          <w:tcPr>
-            <w:tcW w:type="dxa" w:w="2370"/>
-            <w:tcBorders>
-              <w:top w:val="single" w:color="000000" w:sz="8" w:space="0" w:shadow="0" w:frame="0"/>
-              <w:left w:val="single" w:color="000000" w:sz="8" w:space="0" w:shadow="0" w:frame="0"/>
-              <w:bottom w:val="single" w:color="000000" w:sz="8" w:space="0" w:shadow="0" w:frame="0"/>
-              <w:right w:val="single" w:color="000000" w:sz="8" w:space="0" w:shadow="0" w:frame="0"/>
-            </w:tcBorders>
-            <w:shd w:val="clear" w:color="auto" w:fill="ffffff"/>
-            <w:tcMar>
-              <w:top w:type="dxa" w:w="80"/>
-              <w:left w:type="dxa" w:w="80"/>
-              <w:bottom w:type="dxa" w:w="80"/>
-              <w:right w:type="dxa" w:w="80"/>
-            </w:tcMar>
-            <w:vAlign w:val="top"/>
-          </w:tcPr>
-          <w:p/>
-        </w:tc>
-        <w:tc>
-          <w:tcPr>
-            <w:tcW w:type="dxa" w:w="2385"/>
-            <w:tcBorders>
-              <w:top w:val="single" w:color="000000" w:sz="8" w:space="0" w:shadow="0" w:frame="0"/>
-              <w:left w:val="single" w:color="000000" w:sz="8" w:space="0" w:shadow="0" w:frame="0"/>
-              <w:bottom w:val="single" w:color="000000" w:sz="8" w:space="0" w:shadow="0" w:frame="0"/>
-              <w:right w:val="single" w:color="000000" w:sz="8" w:space="0" w:shadow="0" w:frame="0"/>
-            </w:tcBorders>
-            <w:shd w:val="clear" w:color="auto" w:fill="ffffff"/>
-            <w:tcMar>
-              <w:top w:type="dxa" w:w="80"/>
-              <w:left w:type="dxa" w:w="80"/>
-              <w:bottom w:type="dxa" w:w="80"/>
-              <w:right w:type="dxa" w:w="80"/>
-            </w:tcMar>
-            <w:vAlign w:val="top"/>
-          </w:tcPr>
-          <w:p/>
-        </w:tc>
-        <w:tc>
-          <w:tcPr>
-            <w:tcW w:type="dxa" w:w="1935"/>
-            <w:tcBorders>
-              <w:top w:val="single" w:color="000000" w:sz="8" w:space="0" w:shadow="0" w:frame="0"/>
-              <w:left w:val="single" w:color="000000" w:sz="8" w:space="0" w:shadow="0" w:frame="0"/>
-              <w:bottom w:val="single" w:color="000000" w:sz="8" w:space="0" w:shadow="0" w:frame="0"/>
-              <w:right w:val="single" w:color="000000" w:sz="8" w:space="0" w:shadow="0" w:frame="0"/>
-            </w:tcBorders>
-            <w:shd w:val="clear" w:color="auto" w:fill="ffffff"/>
-            <w:tcMar>
-              <w:top w:type="dxa" w:w="80"/>
-              <w:left w:type="dxa" w:w="80"/>
-              <w:bottom w:type="dxa" w:w="80"/>
-              <w:right w:type="dxa" w:w="80"/>
-            </w:tcMar>
-            <w:vAlign w:val="top"/>
-          </w:tcPr>
-          <w:p/>
+          <w:p>
+            <w:pPr>
+              <w:keepNext w:val="0"/>
+              <w:keepLines w:val="0"/>
+              <w:pageBreakBefore w:val="0"/>
+              <w:widowControl w:val="1"/>
+              <w:shd w:val="clear" w:color="auto" w:fill="auto"/>
+              <w:suppressAutoHyphens w:val="0"/>
+              <w:bidi w:val="0"/>
+              <w:spacing w:before="0" w:after="0" w:line="240" w:lineRule="auto"/>
+              <w:ind w:left="0" w:right="0" w:firstLine="0"/>
+              <w:jc w:val="left"/>
+              <w:outlineLvl w:val="9"/>
+              <w:rPr>
+                <w:rtl w:val="0"/>
+              </w:rPr>
+            </w:pPr>
+            <w:r>
+              <w:rPr>
+                <w:rFonts w:ascii="Times New Roman" w:cs="Arial Unicode MS" w:hAnsi="Times New Roman" w:eastAsia="Arial Unicode MS"/>
+                <w:b w:val="0"/>
+                <w:bCs w:val="0"/>
+                <w:i w:val="0"/>
+                <w:iCs w:val="0"/>
+                <w:caps w:val="0"/>
+                <w:smallCaps w:val="0"/>
+                <w:strike w:val="0"/>
+                <w:dstrike w:val="0"/>
+                <w:outline w:val="0"/>
+                <w:color w:val="000000"/>
+                <w:spacing w:val="0"/>
+                <w:kern w:val="0"/>
+                <w:position w:val="0"/>
+                <w:sz w:val="24"/>
+                <w:szCs w:val="24"/>
+                <w:u w:val="none" w:color="000000"/>
+                <w:vertAlign w:val="baseline"/>
+                <w:rtl w:val="0"/>
+              </w:rPr>
+              <w:t>Data shown in frontend.</w:t>
+            </w:r>
+          </w:p>
         </w:tc>
       </w:tr>
     </w:tbl>
     <w:p>
       <w:pPr>
-        <w:pStyle w:val="Body"/>
+        <w:pStyle w:val="Body A"/>
         <w:widowControl w:val="0"/>
         <w:spacing w:after="200" w:line="240" w:lineRule="auto"/>
-        <w:ind w:left="1795" w:hanging="1795"/>
+        <w:ind w:left="1903" w:hanging="1183"/>
         <w:rPr>
           <w:rFonts w:ascii="Calibri" w:cs="Calibri" w:hAnsi="Calibri" w:eastAsia="Calibri"/>
           <w:i w:val="1"/>
@@ -2356,11 +2795,24 @@
     </w:p>
     <w:p>
       <w:pPr>
-        <w:pStyle w:val="Body"/>
+        <w:pStyle w:val="Body A"/>
+        <w:widowControl w:val="0"/>
+        <w:spacing w:after="200" w:line="240" w:lineRule="auto"/>
+        <w:ind w:left="1795" w:hanging="1075"/>
+        <w:rPr>
+          <w:i w:val="1"/>
+          <w:iCs w:val="1"/>
+          <w:sz w:val="16"/>
+          <w:szCs w:val="16"/>
+        </w:rPr>
+      </w:pPr>
+    </w:p>
+    <w:p>
+      <w:pPr>
+        <w:pStyle w:val="Body A"/>
         <w:spacing w:line="240" w:lineRule="auto"/>
         <w:jc w:val="both"/>
         <w:rPr>
-          <w:rFonts w:ascii="Calibri" w:cs="Calibri" w:hAnsi="Calibri" w:eastAsia="Calibri"/>
           <w:sz w:val="24"/>
           <w:szCs w:val="24"/>
         </w:rPr>
@@ -2368,12 +2820,11 @@
     </w:p>
     <w:p>
       <w:pPr>
-        <w:pStyle w:val="Body"/>
+        <w:pStyle w:val="Body A"/>
         <w:spacing w:line="240" w:lineRule="auto"/>
         <w:ind w:left="1440" w:firstLine="0"/>
         <w:jc w:val="both"/>
         <w:rPr>
-          <w:rFonts w:ascii="Calibri" w:cs="Calibri" w:hAnsi="Calibri" w:eastAsia="Calibri"/>
           <w:b w:val="1"/>
           <w:bCs w:val="1"/>
           <w:sz w:val="24"/>
@@ -2383,7 +2834,7 @@
     </w:p>
     <w:p>
       <w:pPr>
-        <w:pStyle w:val="Body"/>
+        <w:pStyle w:val="Body A"/>
         <w:spacing w:line="240" w:lineRule="auto"/>
         <w:ind w:left="1440" w:firstLine="0"/>
         <w:jc w:val="both"/>
@@ -2411,18 +2862,18 @@
           <w:sz w:val="24"/>
           <w:szCs w:val="24"/>
           <w:rtl w:val="0"/>
+          <w:lang w:val="en-US"/>
         </w:rPr>
         <w:t>:</w:t>
       </w:r>
     </w:p>
     <w:p>
       <w:pPr>
-        <w:pStyle w:val="Body"/>
+        <w:pStyle w:val="Body A"/>
         <w:spacing w:line="240" w:lineRule="auto"/>
         <w:ind w:left="1440" w:firstLine="0"/>
         <w:jc w:val="both"/>
         <w:rPr>
-          <w:rFonts w:ascii="Calibri" w:cs="Calibri" w:hAnsi="Calibri" w:eastAsia="Calibri"/>
           <w:sz w:val="24"/>
           <w:szCs w:val="24"/>
         </w:rPr>
@@ -2430,9 +2881,9 @@
     </w:p>
     <w:tbl>
       <w:tblPr>
-        <w:tblW w:w="8625" w:type="dxa"/>
+        <w:tblW w:w="7439" w:type="dxa"/>
         <w:jc w:val="left"/>
-        <w:tblInd w:w="1903" w:type="dxa"/>
+        <w:tblInd w:w="2011" w:type="dxa"/>
         <w:tblBorders>
           <w:top w:val="single" w:color="ffffff" w:sz="8" w:space="0" w:shadow="0" w:frame="0"/>
           <w:left w:val="single" w:color="ffffff" w:sz="8" w:space="0" w:shadow="0" w:frame="0"/>
@@ -2445,21 +2896,21 @@
         <w:tblLayout w:type="fixed"/>
       </w:tblPr>
       <w:tblGrid>
-        <w:gridCol w:w="1935"/>
-        <w:gridCol w:w="2370"/>
-        <w:gridCol w:w="2385"/>
-        <w:gridCol w:w="1935"/>
+        <w:gridCol w:w="2081"/>
+        <w:gridCol w:w="1632"/>
+        <w:gridCol w:w="2057"/>
+        <w:gridCol w:w="1669"/>
       </w:tblGrid>
       <w:tr>
         <w:tblPrEx>
           <w:shd w:val="clear" w:color="auto" w:fill="ced7e7"/>
         </w:tblPrEx>
         <w:trPr>
-          <w:trHeight w:val="420" w:hRule="atLeast"/>
+          <w:trHeight w:val="580" w:hRule="atLeast"/>
         </w:trPr>
         <w:tc>
           <w:tcPr>
-            <w:tcW w:type="dxa" w:w="1935"/>
+            <w:tcW w:type="dxa" w:w="2081"/>
             <w:tcBorders>
               <w:top w:val="single" w:color="000000" w:sz="8" w:space="0" w:shadow="0" w:frame="0"/>
               <w:left w:val="single" w:color="000000" w:sz="8" w:space="0" w:shadow="0" w:frame="0"/>
@@ -2478,7 +2929,6 @@
           <w:p>
             <w:pPr>
               <w:pStyle w:val="Body"/>
-              <w:spacing w:line="240" w:lineRule="auto"/>
             </w:pPr>
             <w:r>
               <w:rPr>
@@ -2494,7 +2944,7 @@
         </w:tc>
         <w:tc>
           <w:tcPr>
-            <w:tcW w:type="dxa" w:w="2370"/>
+            <w:tcW w:type="dxa" w:w="1632"/>
             <w:tcBorders>
               <w:top w:val="single" w:color="000000" w:sz="8" w:space="0" w:shadow="0" w:frame="0"/>
               <w:left w:val="single" w:color="000000" w:sz="8" w:space="0" w:shadow="0" w:frame="0"/>
@@ -2513,7 +2963,38 @@
           <w:p>
             <w:pPr>
               <w:pStyle w:val="Body"/>
-              <w:spacing w:line="240" w:lineRule="auto"/>
+            </w:pPr>
+            <w:r>
+              <w:rPr>
+                <w:rFonts w:ascii="Calibri" w:cs="Calibri" w:hAnsi="Calibri" w:eastAsia="Calibri"/>
+                <w:rtl w:val="0"/>
+                <w:lang w:val="en-US"/>
+              </w:rPr>
+              <w:t>Display Layout</w:t>
+            </w:r>
+          </w:p>
+        </w:tc>
+        <w:tc>
+          <w:tcPr>
+            <w:tcW w:type="dxa" w:w="2057"/>
+            <w:tcBorders>
+              <w:top w:val="single" w:color="000000" w:sz="8" w:space="0" w:shadow="0" w:frame="0"/>
+              <w:left w:val="single" w:color="000000" w:sz="8" w:space="0" w:shadow="0" w:frame="0"/>
+              <w:bottom w:val="single" w:color="000000" w:sz="8" w:space="0" w:shadow="0" w:frame="0"/>
+              <w:right w:val="single" w:color="000000" w:sz="8" w:space="0" w:shadow="0" w:frame="0"/>
+            </w:tcBorders>
+            <w:shd w:val="clear" w:color="auto" w:fill="efefef"/>
+            <w:tcMar>
+              <w:top w:type="dxa" w:w="80"/>
+              <w:left w:type="dxa" w:w="80"/>
+              <w:bottom w:type="dxa" w:w="80"/>
+              <w:right w:type="dxa" w:w="80"/>
+            </w:tcMar>
+            <w:vAlign w:val="top"/>
+          </w:tcPr>
+          <w:p>
+            <w:pPr>
+              <w:pStyle w:val="Body"/>
             </w:pPr>
             <w:r>
               <w:rPr>
@@ -2523,13 +3004,13 @@
                 <w:rtl w:val="0"/>
                 <w:lang w:val="en-US"/>
               </w:rPr>
-              <w:t>Display Layout</w:t>
+              <w:t xml:space="preserve">Description </w:t>
             </w:r>
           </w:p>
         </w:tc>
         <w:tc>
           <w:tcPr>
-            <w:tcW w:type="dxa" w:w="2385"/>
+            <w:tcW w:type="dxa" w:w="1669"/>
             <w:tcBorders>
               <w:top w:val="single" w:color="000000" w:sz="8" w:space="0" w:shadow="0" w:frame="0"/>
               <w:left w:val="single" w:color="000000" w:sz="8" w:space="0" w:shadow="0" w:frame="0"/>
@@ -2548,42 +3029,6 @@
           <w:p>
             <w:pPr>
               <w:pStyle w:val="Body"/>
-              <w:spacing w:line="240" w:lineRule="auto"/>
-            </w:pPr>
-            <w:r>
-              <w:rPr>
-                <w:rFonts w:ascii="Calibri" w:cs="Calibri" w:hAnsi="Calibri" w:eastAsia="Calibri"/>
-                <w:sz w:val="24"/>
-                <w:szCs w:val="24"/>
-                <w:rtl w:val="0"/>
-                <w:lang w:val="en-US"/>
-              </w:rPr>
-              <w:t xml:space="preserve">Description </w:t>
-            </w:r>
-          </w:p>
-        </w:tc>
-        <w:tc>
-          <w:tcPr>
-            <w:tcW w:type="dxa" w:w="1935"/>
-            <w:tcBorders>
-              <w:top w:val="single" w:color="000000" w:sz="8" w:space="0" w:shadow="0" w:frame="0"/>
-              <w:left w:val="single" w:color="000000" w:sz="8" w:space="0" w:shadow="0" w:frame="0"/>
-              <w:bottom w:val="single" w:color="000000" w:sz="8" w:space="0" w:shadow="0" w:frame="0"/>
-              <w:right w:val="single" w:color="000000" w:sz="8" w:space="0" w:shadow="0" w:frame="0"/>
-            </w:tcBorders>
-            <w:shd w:val="clear" w:color="auto" w:fill="efefef"/>
-            <w:tcMar>
-              <w:top w:type="dxa" w:w="80"/>
-              <w:left w:type="dxa" w:w="80"/>
-              <w:bottom w:type="dxa" w:w="80"/>
-              <w:right w:type="dxa" w:w="80"/>
-            </w:tcMar>
-            <w:vAlign w:val="top"/>
-          </w:tcPr>
-          <w:p>
-            <w:pPr>
-              <w:pStyle w:val="Body"/>
-              <w:spacing w:line="240" w:lineRule="auto"/>
             </w:pPr>
             <w:r>
               <w:rPr>
@@ -2603,11 +3048,11 @@
           <w:shd w:val="clear" w:color="auto" w:fill="ced7e7"/>
         </w:tblPrEx>
         <w:trPr>
-          <w:trHeight w:val="300" w:hRule="atLeast"/>
+          <w:trHeight w:val="1510" w:hRule="atLeast"/>
         </w:trPr>
         <w:tc>
           <w:tcPr>
-            <w:tcW w:type="dxa" w:w="1935"/>
+            <w:tcW w:type="dxa" w:w="2081"/>
             <w:tcBorders>
               <w:top w:val="single" w:color="000000" w:sz="8" w:space="0" w:shadow="0" w:frame="0"/>
               <w:left w:val="single" w:color="000000" w:sz="8" w:space="0" w:shadow="0" w:frame="0"/>
@@ -2623,11 +3068,52 @@
             </w:tcMar>
             <w:vAlign w:val="top"/>
           </w:tcPr>
-          <w:p/>
-        </w:tc>
-        <w:tc>
-          <w:tcPr>
-            <w:tcW w:type="dxa" w:w="2370"/>
+          <w:p>
+            <w:pPr>
+              <w:keepNext w:val="0"/>
+              <w:keepLines w:val="0"/>
+              <w:pageBreakBefore w:val="0"/>
+              <w:widowControl w:val="1"/>
+              <w:shd w:val="clear" w:color="auto" w:fill="auto"/>
+              <w:suppressAutoHyphens w:val="0"/>
+              <w:bidi w:val="0"/>
+              <w:spacing w:before="0" w:after="0" w:line="240" w:lineRule="auto"/>
+              <w:ind w:left="0" w:right="0" w:firstLine="0"/>
+              <w:jc w:val="left"/>
+              <w:outlineLvl w:val="9"/>
+              <w:rPr>
+                <w:rtl w:val="0"/>
+              </w:rPr>
+            </w:pPr>
+            <w:r>
+              <w:rPr>
+                <w:rFonts w:ascii="Times New Roman" w:cs="Arial Unicode MS" w:hAnsi="Times New Roman" w:eastAsia="Arial Unicode MS"/>
+                <w:b w:val="0"/>
+                <w:bCs w:val="0"/>
+                <w:i w:val="0"/>
+                <w:iCs w:val="0"/>
+                <w:caps w:val="0"/>
+                <w:smallCaps w:val="0"/>
+                <w:strike w:val="0"/>
+                <w:dstrike w:val="0"/>
+                <w:outline w:val="0"/>
+                <w:color w:val="000000"/>
+                <w:spacing w:val="0"/>
+                <w:kern w:val="0"/>
+                <w:position w:val="0"/>
+                <w:sz w:val="24"/>
+                <w:szCs w:val="24"/>
+                <w:u w:val="none" w:color="000000"/>
+                <w:vertAlign w:val="baseline"/>
+                <w:rtl w:val="0"/>
+              </w:rPr>
+              <w:t>Front end</w:t>
+            </w:r>
+          </w:p>
+        </w:tc>
+        <w:tc>
+          <w:tcPr>
+            <w:tcW w:type="dxa" w:w="1632"/>
             <w:tcBorders>
               <w:top w:val="single" w:color="000000" w:sz="8" w:space="0" w:shadow="0" w:frame="0"/>
               <w:left w:val="single" w:color="000000" w:sz="8" w:space="0" w:shadow="0" w:frame="0"/>
@@ -2643,11 +3129,52 @@
             </w:tcMar>
             <w:vAlign w:val="top"/>
           </w:tcPr>
-          <w:p/>
-        </w:tc>
-        <w:tc>
-          <w:tcPr>
-            <w:tcW w:type="dxa" w:w="2385"/>
+          <w:p>
+            <w:pPr>
+              <w:keepNext w:val="0"/>
+              <w:keepLines w:val="0"/>
+              <w:pageBreakBefore w:val="0"/>
+              <w:widowControl w:val="1"/>
+              <w:shd w:val="clear" w:color="auto" w:fill="auto"/>
+              <w:suppressAutoHyphens w:val="0"/>
+              <w:bidi w:val="0"/>
+              <w:spacing w:before="0" w:after="0" w:line="240" w:lineRule="auto"/>
+              <w:ind w:left="0" w:right="0" w:firstLine="0"/>
+              <w:jc w:val="left"/>
+              <w:outlineLvl w:val="9"/>
+              <w:rPr>
+                <w:rtl w:val="0"/>
+              </w:rPr>
+            </w:pPr>
+            <w:r>
+              <w:rPr>
+                <w:rFonts w:ascii="Times New Roman" w:cs="Arial Unicode MS" w:hAnsi="Times New Roman" w:eastAsia="Arial Unicode MS"/>
+                <w:b w:val="0"/>
+                <w:bCs w:val="0"/>
+                <w:i w:val="0"/>
+                <w:iCs w:val="0"/>
+                <w:caps w:val="0"/>
+                <w:smallCaps w:val="0"/>
+                <w:strike w:val="0"/>
+                <w:dstrike w:val="0"/>
+                <w:outline w:val="0"/>
+                <w:color w:val="000000"/>
+                <w:spacing w:val="0"/>
+                <w:kern w:val="0"/>
+                <w:position w:val="0"/>
+                <w:sz w:val="24"/>
+                <w:szCs w:val="24"/>
+                <w:u w:val="none" w:color="000000"/>
+                <w:vertAlign w:val="baseline"/>
+                <w:rtl w:val="0"/>
+              </w:rPr>
+              <w:t>Website</w:t>
+            </w:r>
+          </w:p>
+        </w:tc>
+        <w:tc>
+          <w:tcPr>
+            <w:tcW w:type="dxa" w:w="2057"/>
             <w:tcBorders>
               <w:top w:val="single" w:color="000000" w:sz="8" w:space="0" w:shadow="0" w:frame="0"/>
               <w:left w:val="single" w:color="000000" w:sz="8" w:space="0" w:shadow="0" w:frame="0"/>
@@ -2663,11 +3190,52 @@
             </w:tcMar>
             <w:vAlign w:val="top"/>
           </w:tcPr>
-          <w:p/>
-        </w:tc>
-        <w:tc>
-          <w:tcPr>
-            <w:tcW w:type="dxa" w:w="1935"/>
+          <w:p>
+            <w:pPr>
+              <w:keepNext w:val="0"/>
+              <w:keepLines w:val="0"/>
+              <w:pageBreakBefore w:val="0"/>
+              <w:widowControl w:val="1"/>
+              <w:shd w:val="clear" w:color="auto" w:fill="auto"/>
+              <w:suppressAutoHyphens w:val="0"/>
+              <w:bidi w:val="0"/>
+              <w:spacing w:before="0" w:after="0" w:line="240" w:lineRule="auto"/>
+              <w:ind w:left="0" w:right="0" w:firstLine="0"/>
+              <w:jc w:val="left"/>
+              <w:outlineLvl w:val="9"/>
+              <w:rPr>
+                <w:rtl w:val="0"/>
+              </w:rPr>
+            </w:pPr>
+            <w:r>
+              <w:rPr>
+                <w:rFonts w:ascii="Times New Roman" w:cs="Arial Unicode MS" w:hAnsi="Times New Roman" w:eastAsia="Arial Unicode MS"/>
+                <w:b w:val="0"/>
+                <w:bCs w:val="0"/>
+                <w:i w:val="0"/>
+                <w:iCs w:val="0"/>
+                <w:caps w:val="0"/>
+                <w:smallCaps w:val="0"/>
+                <w:strike w:val="0"/>
+                <w:dstrike w:val="0"/>
+                <w:outline w:val="0"/>
+                <w:color w:val="000000"/>
+                <w:spacing w:val="0"/>
+                <w:kern w:val="0"/>
+                <w:position w:val="0"/>
+                <w:sz w:val="24"/>
+                <w:szCs w:val="24"/>
+                <w:u w:val="none" w:color="000000"/>
+                <w:vertAlign w:val="baseline"/>
+                <w:rtl w:val="0"/>
+              </w:rPr>
+              <w:t>Will contain a login system and data from temperature and humidity sensor.</w:t>
+            </w:r>
+          </w:p>
+        </w:tc>
+        <w:tc>
+          <w:tcPr>
+            <w:tcW w:type="dxa" w:w="1669"/>
             <w:tcBorders>
               <w:top w:val="single" w:color="000000" w:sz="8" w:space="0" w:shadow="0" w:frame="0"/>
               <w:left w:val="single" w:color="000000" w:sz="8" w:space="0" w:shadow="0" w:frame="0"/>
@@ -2683,7 +3251,48 @@
             </w:tcMar>
             <w:vAlign w:val="top"/>
           </w:tcPr>
-          <w:p/>
+          <w:p>
+            <w:pPr>
+              <w:keepNext w:val="0"/>
+              <w:keepLines w:val="0"/>
+              <w:pageBreakBefore w:val="0"/>
+              <w:widowControl w:val="1"/>
+              <w:shd w:val="clear" w:color="auto" w:fill="auto"/>
+              <w:suppressAutoHyphens w:val="0"/>
+              <w:bidi w:val="0"/>
+              <w:spacing w:before="0" w:after="0" w:line="240" w:lineRule="auto"/>
+              <w:ind w:left="0" w:right="0" w:firstLine="0"/>
+              <w:jc w:val="left"/>
+              <w:outlineLvl w:val="9"/>
+              <w:rPr>
+                <w:rtl w:val="0"/>
+              </w:rPr>
+            </w:pPr>
+            <w:r>
+              <w:rPr>
+                <w:rFonts w:ascii="Times New Roman" w:cs="Arial Unicode MS" w:hAnsi="Times New Roman" w:eastAsia="Arial Unicode MS"/>
+                <w:b w:val="0"/>
+                <w:bCs w:val="0"/>
+                <w:i w:val="0"/>
+                <w:iCs w:val="0"/>
+                <w:caps w:val="0"/>
+                <w:smallCaps w:val="0"/>
+                <w:strike w:val="0"/>
+                <w:dstrike w:val="0"/>
+                <w:outline w:val="0"/>
+                <w:color w:val="000000"/>
+                <w:spacing w:val="0"/>
+                <w:kern w:val="0"/>
+                <w:position w:val="0"/>
+                <w:sz w:val="24"/>
+                <w:szCs w:val="24"/>
+                <w:u w:val="none" w:color="000000"/>
+                <w:vertAlign w:val="baseline"/>
+                <w:rtl w:val="0"/>
+              </w:rPr>
+              <w:t>Locations to test project.</w:t>
+            </w:r>
+          </w:p>
         </w:tc>
       </w:tr>
       <w:tr>
@@ -2691,11 +3300,11 @@
           <w:shd w:val="clear" w:color="auto" w:fill="ced7e7"/>
         </w:tblPrEx>
         <w:trPr>
-          <w:trHeight w:val="300" w:hRule="atLeast"/>
+          <w:trHeight w:val="1810" w:hRule="atLeast"/>
         </w:trPr>
         <w:tc>
           <w:tcPr>
-            <w:tcW w:type="dxa" w:w="1935"/>
+            <w:tcW w:type="dxa" w:w="2081"/>
             <w:tcBorders>
               <w:top w:val="single" w:color="000000" w:sz="8" w:space="0" w:shadow="0" w:frame="0"/>
               <w:left w:val="single" w:color="000000" w:sz="8" w:space="0" w:shadow="0" w:frame="0"/>
@@ -2711,11 +3320,52 @@
             </w:tcMar>
             <w:vAlign w:val="top"/>
           </w:tcPr>
-          <w:p/>
-        </w:tc>
-        <w:tc>
-          <w:tcPr>
-            <w:tcW w:type="dxa" w:w="2370"/>
+          <w:p>
+            <w:pPr>
+              <w:keepNext w:val="0"/>
+              <w:keepLines w:val="0"/>
+              <w:pageBreakBefore w:val="0"/>
+              <w:widowControl w:val="1"/>
+              <w:shd w:val="clear" w:color="auto" w:fill="auto"/>
+              <w:suppressAutoHyphens w:val="0"/>
+              <w:bidi w:val="0"/>
+              <w:spacing w:before="0" w:after="0" w:line="240" w:lineRule="auto"/>
+              <w:ind w:left="0" w:right="0" w:firstLine="0"/>
+              <w:jc w:val="left"/>
+              <w:outlineLvl w:val="9"/>
+              <w:rPr>
+                <w:rtl w:val="0"/>
+              </w:rPr>
+            </w:pPr>
+            <w:r>
+              <w:rPr>
+                <w:rFonts w:ascii="Times New Roman" w:cs="Arial Unicode MS" w:hAnsi="Times New Roman" w:eastAsia="Arial Unicode MS"/>
+                <w:b w:val="0"/>
+                <w:bCs w:val="0"/>
+                <w:i w:val="0"/>
+                <w:iCs w:val="0"/>
+                <w:caps w:val="0"/>
+                <w:smallCaps w:val="0"/>
+                <w:strike w:val="0"/>
+                <w:dstrike w:val="0"/>
+                <w:outline w:val="0"/>
+                <w:color w:val="000000"/>
+                <w:spacing w:val="0"/>
+                <w:kern w:val="0"/>
+                <w:position w:val="0"/>
+                <w:sz w:val="24"/>
+                <w:szCs w:val="24"/>
+                <w:u w:val="none" w:color="000000"/>
+                <w:vertAlign w:val="baseline"/>
+                <w:rtl w:val="0"/>
+              </w:rPr>
+              <w:t>Backend + Middle Layer</w:t>
+            </w:r>
+          </w:p>
+        </w:tc>
+        <w:tc>
+          <w:tcPr>
+            <w:tcW w:type="dxa" w:w="1632"/>
             <w:tcBorders>
               <w:top w:val="single" w:color="000000" w:sz="8" w:space="0" w:shadow="0" w:frame="0"/>
               <w:left w:val="single" w:color="000000" w:sz="8" w:space="0" w:shadow="0" w:frame="0"/>
@@ -2731,11 +3381,52 @@
             </w:tcMar>
             <w:vAlign w:val="top"/>
           </w:tcPr>
-          <w:p/>
-        </w:tc>
-        <w:tc>
-          <w:tcPr>
-            <w:tcW w:type="dxa" w:w="2385"/>
+          <w:p>
+            <w:pPr>
+              <w:keepNext w:val="0"/>
+              <w:keepLines w:val="0"/>
+              <w:pageBreakBefore w:val="0"/>
+              <w:widowControl w:val="1"/>
+              <w:shd w:val="clear" w:color="auto" w:fill="auto"/>
+              <w:suppressAutoHyphens w:val="0"/>
+              <w:bidi w:val="0"/>
+              <w:spacing w:before="0" w:after="0" w:line="240" w:lineRule="auto"/>
+              <w:ind w:left="0" w:right="0" w:firstLine="0"/>
+              <w:jc w:val="left"/>
+              <w:outlineLvl w:val="9"/>
+              <w:rPr>
+                <w:rtl w:val="0"/>
+              </w:rPr>
+            </w:pPr>
+            <w:r>
+              <w:rPr>
+                <w:rFonts w:ascii="Times New Roman" w:cs="Arial Unicode MS" w:hAnsi="Times New Roman" w:eastAsia="Arial Unicode MS"/>
+                <w:b w:val="0"/>
+                <w:bCs w:val="0"/>
+                <w:i w:val="0"/>
+                <w:iCs w:val="0"/>
+                <w:caps w:val="0"/>
+                <w:smallCaps w:val="0"/>
+                <w:strike w:val="0"/>
+                <w:dstrike w:val="0"/>
+                <w:outline w:val="0"/>
+                <w:color w:val="000000"/>
+                <w:spacing w:val="0"/>
+                <w:kern w:val="0"/>
+                <w:position w:val="0"/>
+                <w:sz w:val="24"/>
+                <w:szCs w:val="24"/>
+                <w:u w:val="none" w:color="000000"/>
+                <w:vertAlign w:val="baseline"/>
+                <w:rtl w:val="0"/>
+              </w:rPr>
+              <w:t>SQL, NodeJS</w:t>
+            </w:r>
+          </w:p>
+        </w:tc>
+        <w:tc>
+          <w:tcPr>
+            <w:tcW w:type="dxa" w:w="2057"/>
             <w:tcBorders>
               <w:top w:val="single" w:color="000000" w:sz="8" w:space="0" w:shadow="0" w:frame="0"/>
               <w:left w:val="single" w:color="000000" w:sz="8" w:space="0" w:shadow="0" w:frame="0"/>
@@ -2751,11 +3442,52 @@
             </w:tcMar>
             <w:vAlign w:val="top"/>
           </w:tcPr>
-          <w:p/>
-        </w:tc>
-        <w:tc>
-          <w:tcPr>
-            <w:tcW w:type="dxa" w:w="1935"/>
+          <w:p>
+            <w:pPr>
+              <w:keepNext w:val="0"/>
+              <w:keepLines w:val="0"/>
+              <w:pageBreakBefore w:val="0"/>
+              <w:widowControl w:val="1"/>
+              <w:shd w:val="clear" w:color="auto" w:fill="auto"/>
+              <w:suppressAutoHyphens w:val="0"/>
+              <w:bidi w:val="0"/>
+              <w:spacing w:before="0" w:after="0" w:line="240" w:lineRule="auto"/>
+              <w:ind w:left="0" w:right="0" w:firstLine="0"/>
+              <w:jc w:val="left"/>
+              <w:outlineLvl w:val="9"/>
+              <w:rPr>
+                <w:rtl w:val="0"/>
+              </w:rPr>
+            </w:pPr>
+            <w:r>
+              <w:rPr>
+                <w:rFonts w:ascii="Times New Roman" w:cs="Arial Unicode MS" w:hAnsi="Times New Roman" w:eastAsia="Arial Unicode MS"/>
+                <w:b w:val="0"/>
+                <w:bCs w:val="0"/>
+                <w:i w:val="0"/>
+                <w:iCs w:val="0"/>
+                <w:caps w:val="0"/>
+                <w:smallCaps w:val="0"/>
+                <w:strike w:val="0"/>
+                <w:dstrike w:val="0"/>
+                <w:outline w:val="0"/>
+                <w:color w:val="000000"/>
+                <w:spacing w:val="0"/>
+                <w:kern w:val="0"/>
+                <w:position w:val="0"/>
+                <w:sz w:val="24"/>
+                <w:szCs w:val="24"/>
+                <w:u w:val="none" w:color="000000"/>
+                <w:vertAlign w:val="baseline"/>
+                <w:rtl w:val="0"/>
+              </w:rPr>
+              <w:t>Will store data information of login information and temperature + humidity information.</w:t>
+            </w:r>
+          </w:p>
+        </w:tc>
+        <w:tc>
+          <w:tcPr>
+            <w:tcW w:type="dxa" w:w="1669"/>
             <w:tcBorders>
               <w:top w:val="single" w:color="000000" w:sz="8" w:space="0" w:shadow="0" w:frame="0"/>
               <w:left w:val="single" w:color="000000" w:sz="8" w:space="0" w:shadow="0" w:frame="0"/>
@@ -2771,7 +3503,48 @@
             </w:tcMar>
             <w:vAlign w:val="top"/>
           </w:tcPr>
-          <w:p/>
+          <w:p>
+            <w:pPr>
+              <w:keepNext w:val="0"/>
+              <w:keepLines w:val="0"/>
+              <w:pageBreakBefore w:val="0"/>
+              <w:widowControl w:val="1"/>
+              <w:shd w:val="clear" w:color="auto" w:fill="auto"/>
+              <w:suppressAutoHyphens w:val="0"/>
+              <w:bidi w:val="0"/>
+              <w:spacing w:before="0" w:after="0" w:line="240" w:lineRule="auto"/>
+              <w:ind w:left="0" w:right="0" w:firstLine="0"/>
+              <w:jc w:val="left"/>
+              <w:outlineLvl w:val="9"/>
+              <w:rPr>
+                <w:rtl w:val="0"/>
+              </w:rPr>
+            </w:pPr>
+            <w:r>
+              <w:rPr>
+                <w:rFonts w:ascii="Times New Roman" w:cs="Arial Unicode MS" w:hAnsi="Times New Roman" w:eastAsia="Arial Unicode MS"/>
+                <w:b w:val="0"/>
+                <w:bCs w:val="0"/>
+                <w:i w:val="0"/>
+                <w:iCs w:val="0"/>
+                <w:caps w:val="0"/>
+                <w:smallCaps w:val="0"/>
+                <w:strike w:val="0"/>
+                <w:dstrike w:val="0"/>
+                <w:outline w:val="0"/>
+                <w:color w:val="000000"/>
+                <w:spacing w:val="0"/>
+                <w:kern w:val="0"/>
+                <w:position w:val="0"/>
+                <w:sz w:val="24"/>
+                <w:szCs w:val="24"/>
+                <w:u w:val="none" w:color="000000"/>
+                <w:vertAlign w:val="baseline"/>
+                <w:rtl w:val="0"/>
+              </w:rPr>
+              <w:t>Size of database and speed to data acquisition.</w:t>
+            </w:r>
+          </w:p>
         </w:tc>
       </w:tr>
       <w:tr>
@@ -2779,11 +3552,11 @@
           <w:shd w:val="clear" w:color="auto" w:fill="ced7e7"/>
         </w:tblPrEx>
         <w:trPr>
-          <w:trHeight w:val="300" w:hRule="atLeast"/>
+          <w:trHeight w:val="1510" w:hRule="atLeast"/>
         </w:trPr>
         <w:tc>
           <w:tcPr>
-            <w:tcW w:type="dxa" w:w="1935"/>
+            <w:tcW w:type="dxa" w:w="2081"/>
             <w:tcBorders>
               <w:top w:val="single" w:color="000000" w:sz="8" w:space="0" w:shadow="0" w:frame="0"/>
               <w:left w:val="single" w:color="000000" w:sz="8" w:space="0" w:shadow="0" w:frame="0"/>
@@ -2799,11 +3572,52 @@
             </w:tcMar>
             <w:vAlign w:val="top"/>
           </w:tcPr>
-          <w:p/>
-        </w:tc>
-        <w:tc>
-          <w:tcPr>
-            <w:tcW w:type="dxa" w:w="2370"/>
+          <w:p>
+            <w:pPr>
+              <w:keepNext w:val="0"/>
+              <w:keepLines w:val="0"/>
+              <w:pageBreakBefore w:val="0"/>
+              <w:widowControl w:val="1"/>
+              <w:shd w:val="clear" w:color="auto" w:fill="auto"/>
+              <w:suppressAutoHyphens w:val="0"/>
+              <w:bidi w:val="0"/>
+              <w:spacing w:before="0" w:after="0" w:line="240" w:lineRule="auto"/>
+              <w:ind w:left="0" w:right="0" w:firstLine="0"/>
+              <w:jc w:val="left"/>
+              <w:outlineLvl w:val="9"/>
+              <w:rPr>
+                <w:rtl w:val="0"/>
+              </w:rPr>
+            </w:pPr>
+            <w:r>
+              <w:rPr>
+                <w:rFonts w:ascii="Times New Roman" w:cs="Arial Unicode MS" w:hAnsi="Times New Roman" w:eastAsia="Arial Unicode MS"/>
+                <w:b w:val="0"/>
+                <w:bCs w:val="0"/>
+                <w:i w:val="0"/>
+                <w:iCs w:val="0"/>
+                <w:caps w:val="0"/>
+                <w:smallCaps w:val="0"/>
+                <w:strike w:val="0"/>
+                <w:dstrike w:val="0"/>
+                <w:outline w:val="0"/>
+                <w:color w:val="000000"/>
+                <w:spacing w:val="0"/>
+                <w:kern w:val="0"/>
+                <w:position w:val="0"/>
+                <w:sz w:val="24"/>
+                <w:szCs w:val="24"/>
+                <w:u w:val="none" w:color="000000"/>
+                <w:vertAlign w:val="baseline"/>
+                <w:rtl w:val="0"/>
+              </w:rPr>
+              <w:t>Hardware</w:t>
+            </w:r>
+          </w:p>
+        </w:tc>
+        <w:tc>
+          <w:tcPr>
+            <w:tcW w:type="dxa" w:w="1632"/>
             <w:tcBorders>
               <w:top w:val="single" w:color="000000" w:sz="8" w:space="0" w:shadow="0" w:frame="0"/>
               <w:left w:val="single" w:color="000000" w:sz="8" w:space="0" w:shadow="0" w:frame="0"/>
@@ -2819,11 +3633,52 @@
             </w:tcMar>
             <w:vAlign w:val="top"/>
           </w:tcPr>
-          <w:p/>
-        </w:tc>
-        <w:tc>
-          <w:tcPr>
-            <w:tcW w:type="dxa" w:w="2385"/>
+          <w:p>
+            <w:pPr>
+              <w:keepNext w:val="0"/>
+              <w:keepLines w:val="0"/>
+              <w:pageBreakBefore w:val="0"/>
+              <w:widowControl w:val="1"/>
+              <w:shd w:val="clear" w:color="auto" w:fill="auto"/>
+              <w:suppressAutoHyphens w:val="0"/>
+              <w:bidi w:val="0"/>
+              <w:spacing w:before="0" w:after="0" w:line="240" w:lineRule="auto"/>
+              <w:ind w:left="0" w:right="0" w:firstLine="0"/>
+              <w:jc w:val="left"/>
+              <w:outlineLvl w:val="9"/>
+              <w:rPr>
+                <w:rtl w:val="0"/>
+              </w:rPr>
+            </w:pPr>
+            <w:r>
+              <w:rPr>
+                <w:rFonts w:ascii="Times New Roman" w:cs="Arial Unicode MS" w:hAnsi="Times New Roman" w:eastAsia="Arial Unicode MS"/>
+                <w:b w:val="0"/>
+                <w:bCs w:val="0"/>
+                <w:i w:val="0"/>
+                <w:iCs w:val="0"/>
+                <w:caps w:val="0"/>
+                <w:smallCaps w:val="0"/>
+                <w:strike w:val="0"/>
+                <w:dstrike w:val="0"/>
+                <w:outline w:val="0"/>
+                <w:color w:val="000000"/>
+                <w:spacing w:val="0"/>
+                <w:kern w:val="0"/>
+                <w:position w:val="0"/>
+                <w:sz w:val="24"/>
+                <w:szCs w:val="24"/>
+                <w:u w:val="none" w:color="000000"/>
+                <w:vertAlign w:val="baseline"/>
+                <w:rtl w:val="0"/>
+              </w:rPr>
+              <w:t>No display</w:t>
+            </w:r>
+          </w:p>
+        </w:tc>
+        <w:tc>
+          <w:tcPr>
+            <w:tcW w:type="dxa" w:w="2057"/>
             <w:tcBorders>
               <w:top w:val="single" w:color="000000" w:sz="8" w:space="0" w:shadow="0" w:frame="0"/>
               <w:left w:val="single" w:color="000000" w:sz="8" w:space="0" w:shadow="0" w:frame="0"/>
@@ -2839,11 +3694,52 @@
             </w:tcMar>
             <w:vAlign w:val="top"/>
           </w:tcPr>
-          <w:p/>
-        </w:tc>
-        <w:tc>
-          <w:tcPr>
-            <w:tcW w:type="dxa" w:w="1935"/>
+          <w:p>
+            <w:pPr>
+              <w:keepNext w:val="0"/>
+              <w:keepLines w:val="0"/>
+              <w:pageBreakBefore w:val="0"/>
+              <w:widowControl w:val="1"/>
+              <w:shd w:val="clear" w:color="auto" w:fill="auto"/>
+              <w:suppressAutoHyphens w:val="0"/>
+              <w:bidi w:val="0"/>
+              <w:spacing w:before="0" w:after="0" w:line="240" w:lineRule="auto"/>
+              <w:ind w:left="0" w:right="0" w:firstLine="0"/>
+              <w:jc w:val="left"/>
+              <w:outlineLvl w:val="9"/>
+              <w:rPr>
+                <w:rtl w:val="0"/>
+              </w:rPr>
+            </w:pPr>
+            <w:r>
+              <w:rPr>
+                <w:rFonts w:ascii="Times New Roman" w:cs="Arial Unicode MS" w:hAnsi="Times New Roman" w:eastAsia="Arial Unicode MS"/>
+                <w:b w:val="0"/>
+                <w:bCs w:val="0"/>
+                <w:i w:val="0"/>
+                <w:iCs w:val="0"/>
+                <w:caps w:val="0"/>
+                <w:smallCaps w:val="0"/>
+                <w:strike w:val="0"/>
+                <w:dstrike w:val="0"/>
+                <w:outline w:val="0"/>
+                <w:color w:val="000000"/>
+                <w:spacing w:val="0"/>
+                <w:kern w:val="0"/>
+                <w:position w:val="0"/>
+                <w:sz w:val="24"/>
+                <w:szCs w:val="24"/>
+                <w:u w:val="none" w:color="000000"/>
+                <w:vertAlign w:val="baseline"/>
+                <w:rtl w:val="0"/>
+              </w:rPr>
+              <w:t>Will track and manage data and send the data over wifi to the database.</w:t>
+            </w:r>
+          </w:p>
+        </w:tc>
+        <w:tc>
+          <w:tcPr>
+            <w:tcW w:type="dxa" w:w="1669"/>
             <w:tcBorders>
               <w:top w:val="single" w:color="000000" w:sz="8" w:space="0" w:shadow="0" w:frame="0"/>
               <w:left w:val="single" w:color="000000" w:sz="8" w:space="0" w:shadow="0" w:frame="0"/>
@@ -2859,106 +3755,58 @@
             </w:tcMar>
             <w:vAlign w:val="top"/>
           </w:tcPr>
-          <w:p/>
-        </w:tc>
-      </w:tr>
-      <w:tr>
-        <w:tblPrEx>
-          <w:shd w:val="clear" w:color="auto" w:fill="ced7e7"/>
-        </w:tblPrEx>
-        <w:trPr>
-          <w:trHeight w:val="300" w:hRule="atLeast"/>
-        </w:trPr>
-        <w:tc>
-          <w:tcPr>
-            <w:tcW w:type="dxa" w:w="1935"/>
-            <w:tcBorders>
-              <w:top w:val="single" w:color="000000" w:sz="8" w:space="0" w:shadow="0" w:frame="0"/>
-              <w:left w:val="single" w:color="000000" w:sz="8" w:space="0" w:shadow="0" w:frame="0"/>
-              <w:bottom w:val="single" w:color="000000" w:sz="8" w:space="0" w:shadow="0" w:frame="0"/>
-              <w:right w:val="single" w:color="000000" w:sz="8" w:space="0" w:shadow="0" w:frame="0"/>
-            </w:tcBorders>
-            <w:shd w:val="clear" w:color="auto" w:fill="ffffff"/>
-            <w:tcMar>
-              <w:top w:type="dxa" w:w="80"/>
-              <w:left w:type="dxa" w:w="80"/>
-              <w:bottom w:type="dxa" w:w="80"/>
-              <w:right w:type="dxa" w:w="80"/>
-            </w:tcMar>
-            <w:vAlign w:val="top"/>
-          </w:tcPr>
-          <w:p/>
-        </w:tc>
-        <w:tc>
-          <w:tcPr>
-            <w:tcW w:type="dxa" w:w="2370"/>
-            <w:tcBorders>
-              <w:top w:val="single" w:color="000000" w:sz="8" w:space="0" w:shadow="0" w:frame="0"/>
-              <w:left w:val="single" w:color="000000" w:sz="8" w:space="0" w:shadow="0" w:frame="0"/>
-              <w:bottom w:val="single" w:color="000000" w:sz="8" w:space="0" w:shadow="0" w:frame="0"/>
-              <w:right w:val="single" w:color="000000" w:sz="8" w:space="0" w:shadow="0" w:frame="0"/>
-            </w:tcBorders>
-            <w:shd w:val="clear" w:color="auto" w:fill="ffffff"/>
-            <w:tcMar>
-              <w:top w:type="dxa" w:w="80"/>
-              <w:left w:type="dxa" w:w="80"/>
-              <w:bottom w:type="dxa" w:w="80"/>
-              <w:right w:type="dxa" w:w="80"/>
-            </w:tcMar>
-            <w:vAlign w:val="top"/>
-          </w:tcPr>
-          <w:p/>
-        </w:tc>
-        <w:tc>
-          <w:tcPr>
-            <w:tcW w:type="dxa" w:w="2385"/>
-            <w:tcBorders>
-              <w:top w:val="single" w:color="000000" w:sz="8" w:space="0" w:shadow="0" w:frame="0"/>
-              <w:left w:val="single" w:color="000000" w:sz="8" w:space="0" w:shadow="0" w:frame="0"/>
-              <w:bottom w:val="single" w:color="000000" w:sz="8" w:space="0" w:shadow="0" w:frame="0"/>
-              <w:right w:val="single" w:color="000000" w:sz="8" w:space="0" w:shadow="0" w:frame="0"/>
-            </w:tcBorders>
-            <w:shd w:val="clear" w:color="auto" w:fill="ffffff"/>
-            <w:tcMar>
-              <w:top w:type="dxa" w:w="80"/>
-              <w:left w:type="dxa" w:w="80"/>
-              <w:bottom w:type="dxa" w:w="80"/>
-              <w:right w:type="dxa" w:w="80"/>
-            </w:tcMar>
-            <w:vAlign w:val="top"/>
-          </w:tcPr>
-          <w:p/>
-        </w:tc>
-        <w:tc>
-          <w:tcPr>
-            <w:tcW w:type="dxa" w:w="1935"/>
-            <w:tcBorders>
-              <w:top w:val="single" w:color="000000" w:sz="8" w:space="0" w:shadow="0" w:frame="0"/>
-              <w:left w:val="single" w:color="000000" w:sz="8" w:space="0" w:shadow="0" w:frame="0"/>
-              <w:bottom w:val="single" w:color="000000" w:sz="8" w:space="0" w:shadow="0" w:frame="0"/>
-              <w:right w:val="single" w:color="000000" w:sz="8" w:space="0" w:shadow="0" w:frame="0"/>
-            </w:tcBorders>
-            <w:shd w:val="clear" w:color="auto" w:fill="ffffff"/>
-            <w:tcMar>
-              <w:top w:type="dxa" w:w="80"/>
-              <w:left w:type="dxa" w:w="80"/>
-              <w:bottom w:type="dxa" w:w="80"/>
-              <w:right w:type="dxa" w:w="80"/>
-            </w:tcMar>
-            <w:vAlign w:val="top"/>
-          </w:tcPr>
-          <w:p/>
+          <w:p>
+            <w:pPr>
+              <w:keepNext w:val="0"/>
+              <w:keepLines w:val="0"/>
+              <w:pageBreakBefore w:val="0"/>
+              <w:widowControl w:val="1"/>
+              <w:shd w:val="clear" w:color="auto" w:fill="auto"/>
+              <w:suppressAutoHyphens w:val="0"/>
+              <w:bidi w:val="0"/>
+              <w:spacing w:before="0" w:after="0" w:line="240" w:lineRule="auto"/>
+              <w:ind w:left="0" w:right="0" w:firstLine="0"/>
+              <w:jc w:val="left"/>
+              <w:outlineLvl w:val="9"/>
+              <w:rPr>
+                <w:rtl w:val="0"/>
+              </w:rPr>
+            </w:pPr>
+            <w:r>
+              <w:rPr>
+                <w:rFonts w:ascii="Times New Roman" w:cs="Arial Unicode MS" w:hAnsi="Times New Roman" w:eastAsia="Arial Unicode MS"/>
+                <w:b w:val="0"/>
+                <w:bCs w:val="0"/>
+                <w:i w:val="0"/>
+                <w:iCs w:val="0"/>
+                <w:caps w:val="0"/>
+                <w:smallCaps w:val="0"/>
+                <w:strike w:val="0"/>
+                <w:dstrike w:val="0"/>
+                <w:outline w:val="0"/>
+                <w:color w:val="000000"/>
+                <w:spacing w:val="0"/>
+                <w:kern w:val="0"/>
+                <w:position w:val="0"/>
+                <w:sz w:val="24"/>
+                <w:szCs w:val="24"/>
+                <w:u w:val="none" w:color="000000"/>
+                <w:vertAlign w:val="baseline"/>
+                <w:rtl w:val="0"/>
+              </w:rPr>
+              <w:t>Testing and accuracy of data acquisition.</w:t>
+            </w:r>
+          </w:p>
         </w:tc>
       </w:tr>
     </w:tbl>
     <w:p>
       <w:pPr>
-        <w:pStyle w:val="Body"/>
+        <w:pStyle w:val="Body A"/>
         <w:widowControl w:val="0"/>
         <w:spacing w:line="240" w:lineRule="auto"/>
-        <w:ind w:left="1795" w:hanging="1795"/>
-        <w:rPr>
-          <w:rFonts w:ascii="Calibri" w:cs="Calibri" w:hAnsi="Calibri" w:eastAsia="Calibri"/>
+        <w:ind w:left="1903" w:hanging="1183"/>
+        <w:rPr>
           <w:sz w:val="24"/>
           <w:szCs w:val="24"/>
         </w:rPr>
@@ -2966,11 +3814,22 @@
     </w:p>
     <w:p>
       <w:pPr>
-        <w:pStyle w:val="Body"/>
+        <w:pStyle w:val="Body A"/>
+        <w:widowControl w:val="0"/>
+        <w:spacing w:line="240" w:lineRule="auto"/>
+        <w:ind w:left="1795" w:hanging="1075"/>
+        <w:rPr>
+          <w:sz w:val="24"/>
+          <w:szCs w:val="24"/>
+        </w:rPr>
+      </w:pPr>
+    </w:p>
+    <w:p>
+      <w:pPr>
+        <w:pStyle w:val="Body A"/>
         <w:spacing w:line="240" w:lineRule="auto"/>
         <w:jc w:val="both"/>
         <w:rPr>
-          <w:rFonts w:ascii="Calibri" w:cs="Calibri" w:hAnsi="Calibri" w:eastAsia="Calibri"/>
           <w:sz w:val="24"/>
           <w:szCs w:val="24"/>
         </w:rPr>
@@ -2978,10 +3837,7 @@
     </w:p>
     <w:p>
       <w:pPr>
-        <w:pStyle w:val="Body"/>
-        <w:spacing w:line="240" w:lineRule="auto"/>
-        <w:ind w:firstLine="720"/>
-        <w:jc w:val="both"/>
+        <w:pStyle w:val="Body A"/>
         <w:rPr>
           <w:rFonts w:ascii="Calibri" w:cs="Calibri" w:hAnsi="Calibri" w:eastAsia="Calibri"/>
           <w:i w:val="1"/>
@@ -3003,12 +3859,11 @@
     </w:p>
     <w:p>
       <w:pPr>
-        <w:pStyle w:val="Body"/>
+        <w:pStyle w:val="Body A"/>
         <w:spacing w:after="200" w:line="240" w:lineRule="auto"/>
         <w:ind w:left="720" w:firstLine="720"/>
         <w:jc w:val="both"/>
         <w:rPr>
-          <w:rFonts w:ascii="Calibri" w:cs="Calibri" w:hAnsi="Calibri" w:eastAsia="Calibri"/>
           <w:i w:val="1"/>
           <w:iCs w:val="1"/>
           <w:sz w:val="16"/>
@@ -3018,9 +3873,9 @@
     </w:p>
     <w:tbl>
       <w:tblPr>
-        <w:tblW w:w="7770" w:type="dxa"/>
+        <w:tblW w:w="7436" w:type="dxa"/>
         <w:jc w:val="left"/>
-        <w:tblInd w:w="1903" w:type="dxa"/>
+        <w:tblInd w:w="2011" w:type="dxa"/>
         <w:tblBorders>
           <w:top w:val="single" w:color="ffffff" w:sz="8" w:space="0" w:shadow="0" w:frame="0"/>
           <w:left w:val="single" w:color="ffffff" w:sz="8" w:space="0" w:shadow="0" w:frame="0"/>
@@ -3033,87 +3888,9 @@
         <w:tblLayout w:type="fixed"/>
       </w:tblPr>
       <w:tblGrid>
-        <w:gridCol w:w="1260"/>
-        <w:gridCol w:w="6510"/>
+        <w:gridCol w:w="2568"/>
+        <w:gridCol w:w="4868"/>
       </w:tblGrid>
-      <w:tr>
-        <w:tblPrEx>
-          <w:shd w:val="clear" w:color="auto" w:fill="ced7e7"/>
-        </w:tblPrEx>
-        <w:trPr>
-          <w:trHeight w:val="580" w:hRule="atLeast"/>
-        </w:trPr>
-        <w:tc>
-          <w:tcPr>
-            <w:tcW w:type="dxa" w:w="1260"/>
-            <w:tcBorders>
-              <w:top w:val="single" w:color="000000" w:sz="8" w:space="0" w:shadow="0" w:frame="0"/>
-              <w:left w:val="single" w:color="000000" w:sz="8" w:space="0" w:shadow="0" w:frame="0"/>
-              <w:bottom w:val="single" w:color="000000" w:sz="8" w:space="0" w:shadow="0" w:frame="0"/>
-              <w:right w:val="single" w:color="000000" w:sz="8" w:space="0" w:shadow="0" w:frame="0"/>
-            </w:tcBorders>
-            <w:shd w:val="clear" w:color="auto" w:fill="efefef"/>
-            <w:tcMar>
-              <w:top w:type="dxa" w:w="80"/>
-              <w:left w:type="dxa" w:w="80"/>
-              <w:bottom w:type="dxa" w:w="80"/>
-              <w:right w:type="dxa" w:w="80"/>
-            </w:tcMar>
-            <w:vAlign w:val="top"/>
-          </w:tcPr>
-          <w:p>
-            <w:pPr>
-              <w:pStyle w:val="Body"/>
-              <w:spacing w:line="240" w:lineRule="auto"/>
-            </w:pPr>
-            <w:r>
-              <w:rPr>
-                <w:rFonts w:ascii="Calibri" w:cs="Calibri" w:hAnsi="Calibri" w:eastAsia="Calibri"/>
-                <w:sz w:val="24"/>
-                <w:szCs w:val="24"/>
-                <w:rtl w:val="0"/>
-                <w:lang w:val="en-US"/>
-              </w:rPr>
-              <w:t xml:space="preserve">Priority Level </w:t>
-            </w:r>
-          </w:p>
-        </w:tc>
-        <w:tc>
-          <w:tcPr>
-            <w:tcW w:type="dxa" w:w="6510"/>
-            <w:tcBorders>
-              <w:top w:val="single" w:color="000000" w:sz="8" w:space="0" w:shadow="0" w:frame="0"/>
-              <w:left w:val="single" w:color="000000" w:sz="8" w:space="0" w:shadow="0" w:frame="0"/>
-              <w:bottom w:val="single" w:color="000000" w:sz="8" w:space="0" w:shadow="0" w:frame="0"/>
-              <w:right w:val="single" w:color="000000" w:sz="8" w:space="0" w:shadow="0" w:frame="0"/>
-            </w:tcBorders>
-            <w:shd w:val="clear" w:color="auto" w:fill="efefef"/>
-            <w:tcMar>
-              <w:top w:type="dxa" w:w="80"/>
-              <w:left w:type="dxa" w:w="80"/>
-              <w:bottom w:type="dxa" w:w="80"/>
-              <w:right w:type="dxa" w:w="80"/>
-            </w:tcMar>
-            <w:vAlign w:val="top"/>
-          </w:tcPr>
-          <w:p>
-            <w:pPr>
-              <w:pStyle w:val="Body"/>
-              <w:spacing w:line="240" w:lineRule="auto"/>
-            </w:pPr>
-            <w:r>
-              <w:rPr>
-                <w:rFonts w:ascii="Calibri" w:cs="Calibri" w:hAnsi="Calibri" w:eastAsia="Calibri"/>
-                <w:sz w:val="24"/>
-                <w:szCs w:val="24"/>
-                <w:rtl w:val="0"/>
-                <w:lang w:val="en-US"/>
-              </w:rPr>
-              <w:t xml:space="preserve">Function </w:t>
-            </w:r>
-          </w:p>
-        </w:tc>
-      </w:tr>
       <w:tr>
         <w:tblPrEx>
           <w:shd w:val="clear" w:color="auto" w:fill="ced7e7"/>
@@ -3123,14 +3900,14 @@
         </w:trPr>
         <w:tc>
           <w:tcPr>
-            <w:tcW w:type="dxa" w:w="1260"/>
-            <w:tcBorders>
-              <w:top w:val="single" w:color="000000" w:sz="8" w:space="0" w:shadow="0" w:frame="0"/>
-              <w:left w:val="single" w:color="000000" w:sz="8" w:space="0" w:shadow="0" w:frame="0"/>
-              <w:bottom w:val="single" w:color="000000" w:sz="8" w:space="0" w:shadow="0" w:frame="0"/>
-              <w:right w:val="single" w:color="000000" w:sz="8" w:space="0" w:shadow="0" w:frame="0"/>
-            </w:tcBorders>
-            <w:shd w:val="clear" w:color="auto" w:fill="f4cccc"/>
+            <w:tcW w:type="dxa" w:w="2568"/>
+            <w:tcBorders>
+              <w:top w:val="single" w:color="000000" w:sz="8" w:space="0" w:shadow="0" w:frame="0"/>
+              <w:left w:val="single" w:color="000000" w:sz="8" w:space="0" w:shadow="0" w:frame="0"/>
+              <w:bottom w:val="single" w:color="000000" w:sz="8" w:space="0" w:shadow="0" w:frame="0"/>
+              <w:right w:val="single" w:color="000000" w:sz="8" w:space="0" w:shadow="0" w:frame="0"/>
+            </w:tcBorders>
+            <w:shd w:val="clear" w:color="auto" w:fill="efefef"/>
             <w:tcMar>
               <w:top w:type="dxa" w:w="80"/>
               <w:left w:type="dxa" w:w="80"/>
@@ -3142,41 +3919,52 @@
           <w:p>
             <w:pPr>
               <w:pStyle w:val="Body"/>
-              <w:spacing w:line="240" w:lineRule="auto"/>
             </w:pPr>
             <w:r>
               <w:rPr>
                 <w:rFonts w:ascii="Calibri" w:cs="Calibri" w:hAnsi="Calibri" w:eastAsia="Calibri"/>
-                <w:b w:val="1"/>
-                <w:bCs w:val="1"/>
                 <w:sz w:val="24"/>
                 <w:szCs w:val="24"/>
                 <w:rtl w:val="0"/>
                 <w:lang w:val="en-US"/>
               </w:rPr>
-              <w:t xml:space="preserve">HIGH </w:t>
+              <w:t xml:space="preserve">Priority Level </w:t>
             </w:r>
           </w:p>
         </w:tc>
         <w:tc>
           <w:tcPr>
-            <w:tcW w:type="dxa" w:w="6510"/>
-            <w:tcBorders>
-              <w:top w:val="single" w:color="000000" w:sz="8" w:space="0" w:shadow="0" w:frame="0"/>
-              <w:left w:val="single" w:color="000000" w:sz="8" w:space="0" w:shadow="0" w:frame="0"/>
-              <w:bottom w:val="single" w:color="000000" w:sz="8" w:space="0" w:shadow="0" w:frame="0"/>
-              <w:right w:val="single" w:color="000000" w:sz="8" w:space="0" w:shadow="0" w:frame="0"/>
-            </w:tcBorders>
-            <w:shd w:val="clear" w:color="auto" w:fill="f4cccc"/>
-            <w:tcMar>
-              <w:top w:type="dxa" w:w="80"/>
-              <w:left w:type="dxa" w:w="80"/>
-              <w:bottom w:type="dxa" w:w="80"/>
-              <w:right w:type="dxa" w:w="80"/>
-            </w:tcMar>
-            <w:vAlign w:val="top"/>
-          </w:tcPr>
-          <w:p/>
+            <w:tcW w:type="dxa" w:w="4868"/>
+            <w:tcBorders>
+              <w:top w:val="single" w:color="000000" w:sz="8" w:space="0" w:shadow="0" w:frame="0"/>
+              <w:left w:val="single" w:color="000000" w:sz="8" w:space="0" w:shadow="0" w:frame="0"/>
+              <w:bottom w:val="single" w:color="000000" w:sz="8" w:space="0" w:shadow="0" w:frame="0"/>
+              <w:right w:val="single" w:color="000000" w:sz="8" w:space="0" w:shadow="0" w:frame="0"/>
+            </w:tcBorders>
+            <w:shd w:val="clear" w:color="auto" w:fill="efefef"/>
+            <w:tcMar>
+              <w:top w:type="dxa" w:w="80"/>
+              <w:left w:type="dxa" w:w="80"/>
+              <w:bottom w:type="dxa" w:w="80"/>
+              <w:right w:type="dxa" w:w="80"/>
+            </w:tcMar>
+            <w:vAlign w:val="top"/>
+          </w:tcPr>
+          <w:p>
+            <w:pPr>
+              <w:pStyle w:val="Body"/>
+            </w:pPr>
+            <w:r>
+              <w:rPr>
+                <w:rFonts w:ascii="Calibri" w:cs="Calibri" w:hAnsi="Calibri" w:eastAsia="Calibri"/>
+                <w:sz w:val="24"/>
+                <w:szCs w:val="24"/>
+                <w:rtl w:val="0"/>
+                <w:lang w:val="en-US"/>
+              </w:rPr>
+              <w:t xml:space="preserve">Function </w:t>
+            </w:r>
+          </w:p>
         </w:tc>
       </w:tr>
       <w:tr>
@@ -3184,11 +3972,11 @@
           <w:shd w:val="clear" w:color="auto" w:fill="ced7e7"/>
         </w:tblPrEx>
         <w:trPr>
-          <w:trHeight w:val="300" w:hRule="atLeast"/>
+          <w:trHeight w:val="320" w:hRule="atLeast"/>
         </w:trPr>
         <w:tc>
           <w:tcPr>
-            <w:tcW w:type="dxa" w:w="1260"/>
+            <w:tcW w:type="dxa" w:w="2568"/>
             <w:tcBorders>
               <w:top w:val="single" w:color="000000" w:sz="8" w:space="0" w:shadow="0" w:frame="0"/>
               <w:left w:val="single" w:color="000000" w:sz="8" w:space="0" w:shadow="0" w:frame="0"/>
@@ -3204,11 +3992,28 @@
             </w:tcMar>
             <w:vAlign w:val="top"/>
           </w:tcPr>
-          <w:p/>
-        </w:tc>
-        <w:tc>
-          <w:tcPr>
-            <w:tcW w:type="dxa" w:w="6510"/>
+          <w:p>
+            <w:pPr>
+              <w:pStyle w:val="Body A"/>
+              <w:spacing w:line="240" w:lineRule="auto"/>
+            </w:pPr>
+            <w:r>
+              <w:rPr>
+                <w:rFonts w:ascii="Calibri" w:cs="Calibri" w:hAnsi="Calibri" w:eastAsia="Calibri"/>
+                <w:b w:val="1"/>
+                <w:bCs w:val="1"/>
+                <w:sz w:val="24"/>
+                <w:szCs w:val="24"/>
+                <w:rtl w:val="0"/>
+                <w:lang w:val="en-US"/>
+              </w:rPr>
+              <w:t xml:space="preserve">HIGH </w:t>
+            </w:r>
+          </w:p>
+        </w:tc>
+        <w:tc>
+          <w:tcPr>
+            <w:tcW w:type="dxa" w:w="4868"/>
             <w:tcBorders>
               <w:top w:val="single" w:color="000000" w:sz="8" w:space="0" w:shadow="0" w:frame="0"/>
               <w:left w:val="single" w:color="000000" w:sz="8" w:space="0" w:shadow="0" w:frame="0"/>
@@ -3224,7 +4029,48 @@
             </w:tcMar>
             <w:vAlign w:val="top"/>
           </w:tcPr>
-          <w:p/>
+          <w:p>
+            <w:pPr>
+              <w:keepNext w:val="0"/>
+              <w:keepLines w:val="0"/>
+              <w:pageBreakBefore w:val="0"/>
+              <w:widowControl w:val="1"/>
+              <w:shd w:val="clear" w:color="auto" w:fill="auto"/>
+              <w:suppressAutoHyphens w:val="0"/>
+              <w:bidi w:val="0"/>
+              <w:spacing w:before="0" w:after="0" w:line="240" w:lineRule="auto"/>
+              <w:ind w:left="0" w:right="0" w:firstLine="0"/>
+              <w:jc w:val="left"/>
+              <w:outlineLvl w:val="9"/>
+              <w:rPr>
+                <w:rtl w:val="0"/>
+              </w:rPr>
+            </w:pPr>
+            <w:r>
+              <w:rPr>
+                <w:rFonts w:ascii="Times New Roman" w:cs="Arial Unicode MS" w:hAnsi="Times New Roman" w:eastAsia="Arial Unicode MS"/>
+                <w:b w:val="0"/>
+                <w:bCs w:val="0"/>
+                <w:i w:val="0"/>
+                <w:iCs w:val="0"/>
+                <w:caps w:val="0"/>
+                <w:smallCaps w:val="0"/>
+                <w:strike w:val="0"/>
+                <w:dstrike w:val="0"/>
+                <w:outline w:val="0"/>
+                <w:color w:val="000000"/>
+                <w:spacing w:val="0"/>
+                <w:kern w:val="0"/>
+                <w:position w:val="0"/>
+                <w:sz w:val="24"/>
+                <w:szCs w:val="24"/>
+                <w:u w:val="none" w:color="000000"/>
+                <w:vertAlign w:val="baseline"/>
+                <w:rtl w:val="0"/>
+              </w:rPr>
+              <w:t>Hardware connectivity to wifi.</w:t>
+            </w:r>
+          </w:p>
         </w:tc>
       </w:tr>
       <w:tr>
@@ -3232,11 +4078,11 @@
           <w:shd w:val="clear" w:color="auto" w:fill="ced7e7"/>
         </w:tblPrEx>
         <w:trPr>
-          <w:trHeight w:val="300" w:hRule="atLeast"/>
+          <w:trHeight w:val="320" w:hRule="atLeast"/>
         </w:trPr>
         <w:tc>
           <w:tcPr>
-            <w:tcW w:type="dxa" w:w="1260"/>
+            <w:tcW w:type="dxa" w:w="2568"/>
             <w:tcBorders>
               <w:top w:val="single" w:color="000000" w:sz="8" w:space="0" w:shadow="0" w:frame="0"/>
               <w:left w:val="single" w:color="000000" w:sz="8" w:space="0" w:shadow="0" w:frame="0"/>
@@ -3256,7 +4102,7 @@
         </w:tc>
         <w:tc>
           <w:tcPr>
-            <w:tcW w:type="dxa" w:w="6510"/>
+            <w:tcW w:type="dxa" w:w="4868"/>
             <w:tcBorders>
               <w:top w:val="single" w:color="000000" w:sz="8" w:space="0" w:shadow="0" w:frame="0"/>
               <w:left w:val="single" w:color="000000" w:sz="8" w:space="0" w:shadow="0" w:frame="0"/>
@@ -3272,7 +4118,48 @@
             </w:tcMar>
             <w:vAlign w:val="top"/>
           </w:tcPr>
-          <w:p/>
+          <w:p>
+            <w:pPr>
+              <w:keepNext w:val="0"/>
+              <w:keepLines w:val="0"/>
+              <w:pageBreakBefore w:val="0"/>
+              <w:widowControl w:val="1"/>
+              <w:shd w:val="clear" w:color="auto" w:fill="auto"/>
+              <w:suppressAutoHyphens w:val="0"/>
+              <w:bidi w:val="0"/>
+              <w:spacing w:before="0" w:after="0" w:line="240" w:lineRule="auto"/>
+              <w:ind w:left="0" w:right="0" w:firstLine="0"/>
+              <w:jc w:val="left"/>
+              <w:outlineLvl w:val="9"/>
+              <w:rPr>
+                <w:rtl w:val="0"/>
+              </w:rPr>
+            </w:pPr>
+            <w:r>
+              <w:rPr>
+                <w:rFonts w:ascii="Times New Roman" w:cs="Arial Unicode MS" w:hAnsi="Times New Roman" w:eastAsia="Arial Unicode MS"/>
+                <w:b w:val="0"/>
+                <w:bCs w:val="0"/>
+                <w:i w:val="0"/>
+                <w:iCs w:val="0"/>
+                <w:caps w:val="0"/>
+                <w:smallCaps w:val="0"/>
+                <w:strike w:val="0"/>
+                <w:dstrike w:val="0"/>
+                <w:outline w:val="0"/>
+                <w:color w:val="000000"/>
+                <w:spacing w:val="0"/>
+                <w:kern w:val="0"/>
+                <w:position w:val="0"/>
+                <w:sz w:val="24"/>
+                <w:szCs w:val="24"/>
+                <w:u w:val="none" w:color="000000"/>
+                <w:vertAlign w:val="baseline"/>
+                <w:rtl w:val="0"/>
+              </w:rPr>
+              <w:t>Hardware data acquisition.</w:t>
+            </w:r>
+          </w:p>
         </w:tc>
       </w:tr>
       <w:tr>
@@ -3280,11 +4167,11 @@
           <w:shd w:val="clear" w:color="auto" w:fill="ced7e7"/>
         </w:tblPrEx>
         <w:trPr>
-          <w:trHeight w:val="300" w:hRule="atLeast"/>
+          <w:trHeight w:val="320" w:hRule="atLeast"/>
         </w:trPr>
         <w:tc>
           <w:tcPr>
-            <w:tcW w:type="dxa" w:w="1260"/>
+            <w:tcW w:type="dxa" w:w="2568"/>
             <w:tcBorders>
               <w:top w:val="single" w:color="000000" w:sz="8" w:space="0" w:shadow="0" w:frame="0"/>
               <w:left w:val="single" w:color="000000" w:sz="8" w:space="0" w:shadow="0" w:frame="0"/>
@@ -3304,7 +4191,7 @@
         </w:tc>
         <w:tc>
           <w:tcPr>
-            <w:tcW w:type="dxa" w:w="6510"/>
+            <w:tcW w:type="dxa" w:w="4868"/>
             <w:tcBorders>
               <w:top w:val="single" w:color="000000" w:sz="8" w:space="0" w:shadow="0" w:frame="0"/>
               <w:left w:val="single" w:color="000000" w:sz="8" w:space="0" w:shadow="0" w:frame="0"/>
@@ -3320,7 +4207,48 @@
             </w:tcMar>
             <w:vAlign w:val="top"/>
           </w:tcPr>
-          <w:p/>
+          <w:p>
+            <w:pPr>
+              <w:keepNext w:val="0"/>
+              <w:keepLines w:val="0"/>
+              <w:pageBreakBefore w:val="0"/>
+              <w:widowControl w:val="1"/>
+              <w:shd w:val="clear" w:color="auto" w:fill="auto"/>
+              <w:suppressAutoHyphens w:val="0"/>
+              <w:bidi w:val="0"/>
+              <w:spacing w:before="0" w:after="0" w:line="240" w:lineRule="auto"/>
+              <w:ind w:left="0" w:right="0" w:firstLine="0"/>
+              <w:jc w:val="left"/>
+              <w:outlineLvl w:val="9"/>
+              <w:rPr>
+                <w:rtl w:val="0"/>
+              </w:rPr>
+            </w:pPr>
+            <w:r>
+              <w:rPr>
+                <w:rFonts w:ascii="Times New Roman" w:cs="Arial Unicode MS" w:hAnsi="Times New Roman" w:eastAsia="Arial Unicode MS"/>
+                <w:b w:val="0"/>
+                <w:bCs w:val="0"/>
+                <w:i w:val="0"/>
+                <w:iCs w:val="0"/>
+                <w:caps w:val="0"/>
+                <w:smallCaps w:val="0"/>
+                <w:strike w:val="0"/>
+                <w:dstrike w:val="0"/>
+                <w:outline w:val="0"/>
+                <w:color w:val="000000"/>
+                <w:spacing w:val="0"/>
+                <w:kern w:val="0"/>
+                <w:position w:val="0"/>
+                <w:sz w:val="24"/>
+                <w:szCs w:val="24"/>
+                <w:u w:val="none" w:color="000000"/>
+                <w:vertAlign w:val="baseline"/>
+                <w:rtl w:val="0"/>
+              </w:rPr>
+              <w:t>Database</w:t>
+            </w:r>
+          </w:p>
         </w:tc>
       </w:tr>
       <w:tr>
@@ -3328,47 +4256,105 @@
           <w:shd w:val="clear" w:color="auto" w:fill="ced7e7"/>
         </w:tblPrEx>
         <w:trPr>
-          <w:trHeight w:val="300" w:hRule="atLeast"/>
+          <w:trHeight w:val="320" w:hRule="atLeast"/>
         </w:trPr>
         <w:tc>
           <w:tcPr>
-            <w:tcW w:type="dxa" w:w="1260"/>
-            <w:tcBorders>
-              <w:top w:val="single" w:color="000000" w:sz="8" w:space="0" w:shadow="0" w:frame="0"/>
-              <w:left w:val="single" w:color="000000" w:sz="8" w:space="0" w:shadow="0" w:frame="0"/>
-              <w:bottom w:val="single" w:color="000000" w:sz="8" w:space="0" w:shadow="0" w:frame="0"/>
-              <w:right w:val="single" w:color="000000" w:sz="8" w:space="0" w:shadow="0" w:frame="0"/>
-            </w:tcBorders>
-            <w:shd w:val="clear" w:color="auto" w:fill="f4cccc"/>
-            <w:tcMar>
-              <w:top w:type="dxa" w:w="80"/>
-              <w:left w:type="dxa" w:w="80"/>
-              <w:bottom w:type="dxa" w:w="80"/>
-              <w:right w:type="dxa" w:w="80"/>
-            </w:tcMar>
-            <w:vAlign w:val="top"/>
-          </w:tcPr>
-          <w:p/>
-        </w:tc>
-        <w:tc>
-          <w:tcPr>
-            <w:tcW w:type="dxa" w:w="6510"/>
-            <w:tcBorders>
-              <w:top w:val="single" w:color="000000" w:sz="8" w:space="0" w:shadow="0" w:frame="0"/>
-              <w:left w:val="single" w:color="000000" w:sz="8" w:space="0" w:shadow="0" w:frame="0"/>
-              <w:bottom w:val="single" w:color="000000" w:sz="8" w:space="0" w:shadow="0" w:frame="0"/>
-              <w:right w:val="single" w:color="000000" w:sz="8" w:space="0" w:shadow="0" w:frame="0"/>
-            </w:tcBorders>
-            <w:shd w:val="clear" w:color="auto" w:fill="f4cccc"/>
-            <w:tcMar>
-              <w:top w:type="dxa" w:w="80"/>
-              <w:left w:type="dxa" w:w="80"/>
-              <w:bottom w:type="dxa" w:w="80"/>
-              <w:right w:type="dxa" w:w="80"/>
-            </w:tcMar>
-            <w:vAlign w:val="top"/>
-          </w:tcPr>
-          <w:p/>
+            <w:tcW w:type="dxa" w:w="2568"/>
+            <w:tcBorders>
+              <w:top w:val="single" w:color="000000" w:sz="8" w:space="0" w:shadow="0" w:frame="0"/>
+              <w:left w:val="single" w:color="000000" w:sz="8" w:space="0" w:shadow="0" w:frame="0"/>
+              <w:bottom w:val="single" w:color="000000" w:sz="8" w:space="0" w:shadow="0" w:frame="0"/>
+              <w:right w:val="single" w:color="000000" w:sz="8" w:space="0" w:shadow="0" w:frame="0"/>
+            </w:tcBorders>
+            <w:shd w:val="clear" w:color="auto" w:fill="fff2cc"/>
+            <w:tcMar>
+              <w:top w:type="dxa" w:w="80"/>
+              <w:left w:type="dxa" w:w="80"/>
+              <w:bottom w:type="dxa" w:w="80"/>
+              <w:right w:type="dxa" w:w="80"/>
+            </w:tcMar>
+            <w:vAlign w:val="top"/>
+          </w:tcPr>
+          <w:p>
+            <w:pPr>
+              <w:pStyle w:val="Body A"/>
+              <w:spacing w:line="240" w:lineRule="auto"/>
+            </w:pPr>
+            <w:r>
+              <w:rPr>
+                <w:rFonts w:ascii="Calibri" w:cs="Calibri" w:hAnsi="Calibri" w:eastAsia="Calibri"/>
+                <w:b w:val="1"/>
+                <w:bCs w:val="1"/>
+                <w:sz w:val="24"/>
+                <w:szCs w:val="24"/>
+                <w:rtl w:val="0"/>
+                <w:lang w:val="en-US"/>
+              </w:rPr>
+              <w:t>MEDIUM</w:t>
+            </w:r>
+          </w:p>
+        </w:tc>
+        <w:tc>
+          <w:tcPr>
+            <w:tcW w:type="dxa" w:w="4868"/>
+            <w:tcBorders>
+              <w:top w:val="single" w:color="000000" w:sz="8" w:space="0" w:shadow="0" w:frame="0"/>
+              <w:left w:val="single" w:color="000000" w:sz="8" w:space="0" w:shadow="0" w:frame="0"/>
+              <w:bottom w:val="single" w:color="000000" w:sz="8" w:space="0" w:shadow="0" w:frame="0"/>
+              <w:right w:val="single" w:color="000000" w:sz="8" w:space="0" w:shadow="0" w:frame="0"/>
+            </w:tcBorders>
+            <w:shd w:val="clear" w:color="auto" w:fill="fff2cc"/>
+            <w:tcMar>
+              <w:top w:type="dxa" w:w="80"/>
+              <w:left w:type="dxa" w:w="80"/>
+              <w:bottom w:type="dxa" w:w="80"/>
+              <w:right w:type="dxa" w:w="80"/>
+            </w:tcMar>
+            <w:vAlign w:val="top"/>
+          </w:tcPr>
+          <w:p>
+            <w:pPr>
+              <w:keepNext w:val="0"/>
+              <w:keepLines w:val="0"/>
+              <w:pageBreakBefore w:val="0"/>
+              <w:widowControl w:val="1"/>
+              <w:shd w:val="clear" w:color="auto" w:fill="auto"/>
+              <w:suppressAutoHyphens w:val="0"/>
+              <w:bidi w:val="0"/>
+              <w:spacing w:before="0" w:after="0" w:line="240" w:lineRule="auto"/>
+              <w:ind w:left="0" w:right="0" w:firstLine="0"/>
+              <w:jc w:val="left"/>
+              <w:outlineLvl w:val="9"/>
+              <w:rPr>
+                <w:rtl w:val="0"/>
+              </w:rPr>
+            </w:pPr>
+            <w:r>
+              <w:rPr>
+                <w:rFonts w:ascii="Times New Roman" w:cs="Arial Unicode MS" w:hAnsi="Times New Roman" w:eastAsia="Arial Unicode MS"/>
+                <w:b w:val="0"/>
+                <w:bCs w:val="0"/>
+                <w:i w:val="0"/>
+                <w:iCs w:val="0"/>
+                <w:caps w:val="0"/>
+                <w:smallCaps w:val="0"/>
+                <w:strike w:val="0"/>
+                <w:dstrike w:val="0"/>
+                <w:outline w:val="0"/>
+                <w:color w:val="000000"/>
+                <w:spacing w:val="0"/>
+                <w:kern w:val="0"/>
+                <w:position w:val="0"/>
+                <w:sz w:val="24"/>
+                <w:szCs w:val="24"/>
+                <w:u w:val="none" w:color="000000"/>
+                <w:vertAlign w:val="baseline"/>
+                <w:rtl w:val="0"/>
+              </w:rPr>
+              <w:t>Front end website functionalities.</w:t>
+            </w:r>
+          </w:p>
         </w:tc>
       </w:tr>
       <w:tr>
@@ -3376,66 +4362,18 @@
           <w:shd w:val="clear" w:color="auto" w:fill="ced7e7"/>
         </w:tblPrEx>
         <w:trPr>
-          <w:trHeight w:val="300" w:hRule="atLeast"/>
+          <w:trHeight w:val="320" w:hRule="atLeast"/>
         </w:trPr>
         <w:tc>
           <w:tcPr>
-            <w:tcW w:type="dxa" w:w="1260"/>
-            <w:tcBorders>
-              <w:top w:val="single" w:color="000000" w:sz="8" w:space="0" w:shadow="0" w:frame="0"/>
-              <w:left w:val="single" w:color="000000" w:sz="8" w:space="0" w:shadow="0" w:frame="0"/>
-              <w:bottom w:val="single" w:color="000000" w:sz="8" w:space="0" w:shadow="0" w:frame="0"/>
-              <w:right w:val="single" w:color="000000" w:sz="8" w:space="0" w:shadow="0" w:frame="0"/>
-            </w:tcBorders>
-            <w:shd w:val="clear" w:color="auto" w:fill="f4cccc"/>
-            <w:tcMar>
-              <w:top w:type="dxa" w:w="80"/>
-              <w:left w:type="dxa" w:w="80"/>
-              <w:bottom w:type="dxa" w:w="80"/>
-              <w:right w:type="dxa" w:w="80"/>
-            </w:tcMar>
-            <w:vAlign w:val="top"/>
-          </w:tcPr>
-          <w:p/>
-        </w:tc>
-        <w:tc>
-          <w:tcPr>
-            <w:tcW w:type="dxa" w:w="6510"/>
-            <w:tcBorders>
-              <w:top w:val="single" w:color="000000" w:sz="8" w:space="0" w:shadow="0" w:frame="0"/>
-              <w:left w:val="single" w:color="000000" w:sz="8" w:space="0" w:shadow="0" w:frame="0"/>
-              <w:bottom w:val="single" w:color="000000" w:sz="8" w:space="0" w:shadow="0" w:frame="0"/>
-              <w:right w:val="single" w:color="000000" w:sz="8" w:space="0" w:shadow="0" w:frame="0"/>
-            </w:tcBorders>
-            <w:shd w:val="clear" w:color="auto" w:fill="f4cccc"/>
-            <w:tcMar>
-              <w:top w:type="dxa" w:w="80"/>
-              <w:left w:type="dxa" w:w="80"/>
-              <w:bottom w:type="dxa" w:w="80"/>
-              <w:right w:type="dxa" w:w="80"/>
-            </w:tcMar>
-            <w:vAlign w:val="top"/>
-          </w:tcPr>
-          <w:p/>
-        </w:tc>
-      </w:tr>
-      <w:tr>
-        <w:tblPrEx>
-          <w:shd w:val="clear" w:color="auto" w:fill="ced7e7"/>
-        </w:tblPrEx>
-        <w:trPr>
-          <w:trHeight w:val="300" w:hRule="atLeast"/>
-        </w:trPr>
-        <w:tc>
-          <w:tcPr>
-            <w:tcW w:type="dxa" w:w="1260"/>
-            <w:tcBorders>
-              <w:top w:val="single" w:color="000000" w:sz="8" w:space="0" w:shadow="0" w:frame="0"/>
-              <w:left w:val="single" w:color="000000" w:sz="8" w:space="0" w:shadow="0" w:frame="0"/>
-              <w:bottom w:val="single" w:color="000000" w:sz="8" w:space="0" w:shadow="0" w:frame="0"/>
-              <w:right w:val="single" w:color="000000" w:sz="8" w:space="0" w:shadow="0" w:frame="0"/>
-            </w:tcBorders>
-            <w:shd w:val="clear" w:color="auto" w:fill="fff2cc"/>
+            <w:tcW w:type="dxa" w:w="2568"/>
+            <w:tcBorders>
+              <w:top w:val="single" w:color="000000" w:sz="8" w:space="0" w:shadow="0" w:frame="0"/>
+              <w:left w:val="single" w:color="000000" w:sz="8" w:space="0" w:shadow="0" w:frame="0"/>
+              <w:bottom w:val="single" w:color="000000" w:sz="8" w:space="0" w:shadow="0" w:frame="0"/>
+              <w:right w:val="single" w:color="000000" w:sz="8" w:space="0" w:shadow="0" w:frame="0"/>
+            </w:tcBorders>
+            <w:shd w:val="clear" w:color="auto" w:fill="d0e0e3"/>
             <w:tcMar>
               <w:top w:type="dxa" w:w="80"/>
               <w:left w:type="dxa" w:w="80"/>
@@ -3446,7 +4384,7 @@
           </w:tcPr>
           <w:p>
             <w:pPr>
-              <w:pStyle w:val="Body"/>
+              <w:pStyle w:val="Body A"/>
               <w:spacing w:line="240" w:lineRule="auto"/>
             </w:pPr>
             <w:r>
@@ -3459,174 +4397,13 @@
                 <w:rtl w:val="0"/>
                 <w:lang w:val="en-US"/>
               </w:rPr>
-              <w:t>MEDIUM</w:t>
-            </w:r>
-          </w:p>
-        </w:tc>
-        <w:tc>
-          <w:tcPr>
-            <w:tcW w:type="dxa" w:w="6510"/>
-            <w:tcBorders>
-              <w:top w:val="single" w:color="000000" w:sz="8" w:space="0" w:shadow="0" w:frame="0"/>
-              <w:left w:val="single" w:color="000000" w:sz="8" w:space="0" w:shadow="0" w:frame="0"/>
-              <w:bottom w:val="single" w:color="000000" w:sz="8" w:space="0" w:shadow="0" w:frame="0"/>
-              <w:right w:val="single" w:color="000000" w:sz="8" w:space="0" w:shadow="0" w:frame="0"/>
-            </w:tcBorders>
-            <w:shd w:val="clear" w:color="auto" w:fill="fff2cc"/>
-            <w:tcMar>
-              <w:top w:type="dxa" w:w="80"/>
-              <w:left w:type="dxa" w:w="80"/>
-              <w:bottom w:type="dxa" w:w="80"/>
-              <w:right w:type="dxa" w:w="80"/>
-            </w:tcMar>
-            <w:vAlign w:val="top"/>
-          </w:tcPr>
-          <w:p/>
-        </w:tc>
-      </w:tr>
-      <w:tr>
-        <w:tblPrEx>
-          <w:shd w:val="clear" w:color="auto" w:fill="ced7e7"/>
-        </w:tblPrEx>
-        <w:trPr>
-          <w:trHeight w:val="300" w:hRule="atLeast"/>
-        </w:trPr>
-        <w:tc>
-          <w:tcPr>
-            <w:tcW w:type="dxa" w:w="1260"/>
-            <w:tcBorders>
-              <w:top w:val="single" w:color="000000" w:sz="8" w:space="0" w:shadow="0" w:frame="0"/>
-              <w:left w:val="single" w:color="000000" w:sz="8" w:space="0" w:shadow="0" w:frame="0"/>
-              <w:bottom w:val="single" w:color="000000" w:sz="8" w:space="0" w:shadow="0" w:frame="0"/>
-              <w:right w:val="single" w:color="000000" w:sz="8" w:space="0" w:shadow="0" w:frame="0"/>
-            </w:tcBorders>
-            <w:shd w:val="clear" w:color="auto" w:fill="fff2cc"/>
-            <w:tcMar>
-              <w:top w:type="dxa" w:w="80"/>
-              <w:left w:type="dxa" w:w="80"/>
-              <w:bottom w:type="dxa" w:w="80"/>
-              <w:right w:type="dxa" w:w="80"/>
-            </w:tcMar>
-            <w:vAlign w:val="top"/>
-          </w:tcPr>
-          <w:p/>
-        </w:tc>
-        <w:tc>
-          <w:tcPr>
-            <w:tcW w:type="dxa" w:w="6510"/>
-            <w:tcBorders>
-              <w:top w:val="single" w:color="000000" w:sz="8" w:space="0" w:shadow="0" w:frame="0"/>
-              <w:left w:val="single" w:color="000000" w:sz="8" w:space="0" w:shadow="0" w:frame="0"/>
-              <w:bottom w:val="single" w:color="000000" w:sz="8" w:space="0" w:shadow="0" w:frame="0"/>
-              <w:right w:val="single" w:color="000000" w:sz="8" w:space="0" w:shadow="0" w:frame="0"/>
-            </w:tcBorders>
-            <w:shd w:val="clear" w:color="auto" w:fill="fff2cc"/>
-            <w:tcMar>
-              <w:top w:type="dxa" w:w="80"/>
-              <w:left w:type="dxa" w:w="80"/>
-              <w:bottom w:type="dxa" w:w="80"/>
-              <w:right w:type="dxa" w:w="80"/>
-            </w:tcMar>
-            <w:vAlign w:val="top"/>
-          </w:tcPr>
-          <w:p/>
-        </w:tc>
-      </w:tr>
-      <w:tr>
-        <w:tblPrEx>
-          <w:shd w:val="clear" w:color="auto" w:fill="ced7e7"/>
-        </w:tblPrEx>
-        <w:trPr>
-          <w:trHeight w:val="300" w:hRule="atLeast"/>
-        </w:trPr>
-        <w:tc>
-          <w:tcPr>
-            <w:tcW w:type="dxa" w:w="1260"/>
-            <w:tcBorders>
-              <w:top w:val="single" w:color="000000" w:sz="8" w:space="0" w:shadow="0" w:frame="0"/>
-              <w:left w:val="single" w:color="000000" w:sz="8" w:space="0" w:shadow="0" w:frame="0"/>
-              <w:bottom w:val="single" w:color="000000" w:sz="8" w:space="0" w:shadow="0" w:frame="0"/>
-              <w:right w:val="single" w:color="000000" w:sz="8" w:space="0" w:shadow="0" w:frame="0"/>
-            </w:tcBorders>
-            <w:shd w:val="clear" w:color="auto" w:fill="fff2cc"/>
-            <w:tcMar>
-              <w:top w:type="dxa" w:w="80"/>
-              <w:left w:type="dxa" w:w="80"/>
-              <w:bottom w:type="dxa" w:w="80"/>
-              <w:right w:type="dxa" w:w="80"/>
-            </w:tcMar>
-            <w:vAlign w:val="top"/>
-          </w:tcPr>
-          <w:p/>
-        </w:tc>
-        <w:tc>
-          <w:tcPr>
-            <w:tcW w:type="dxa" w:w="6510"/>
-            <w:tcBorders>
-              <w:top w:val="single" w:color="000000" w:sz="8" w:space="0" w:shadow="0" w:frame="0"/>
-              <w:left w:val="single" w:color="000000" w:sz="8" w:space="0" w:shadow="0" w:frame="0"/>
-              <w:bottom w:val="single" w:color="000000" w:sz="8" w:space="0" w:shadow="0" w:frame="0"/>
-              <w:right w:val="single" w:color="000000" w:sz="8" w:space="0" w:shadow="0" w:frame="0"/>
-            </w:tcBorders>
-            <w:shd w:val="clear" w:color="auto" w:fill="fff2cc"/>
-            <w:tcMar>
-              <w:top w:type="dxa" w:w="80"/>
-              <w:left w:type="dxa" w:w="80"/>
-              <w:bottom w:type="dxa" w:w="80"/>
-              <w:right w:type="dxa" w:w="80"/>
-            </w:tcMar>
-            <w:vAlign w:val="top"/>
-          </w:tcPr>
-          <w:p/>
-        </w:tc>
-      </w:tr>
-      <w:tr>
-        <w:tblPrEx>
-          <w:shd w:val="clear" w:color="auto" w:fill="ced7e7"/>
-        </w:tblPrEx>
-        <w:trPr>
-          <w:trHeight w:val="300" w:hRule="atLeast"/>
-        </w:trPr>
-        <w:tc>
-          <w:tcPr>
-            <w:tcW w:type="dxa" w:w="1260"/>
-            <w:tcBorders>
-              <w:top w:val="single" w:color="000000" w:sz="8" w:space="0" w:shadow="0" w:frame="0"/>
-              <w:left w:val="single" w:color="000000" w:sz="8" w:space="0" w:shadow="0" w:frame="0"/>
-              <w:bottom w:val="single" w:color="000000" w:sz="8" w:space="0" w:shadow="0" w:frame="0"/>
-              <w:right w:val="single" w:color="000000" w:sz="8" w:space="0" w:shadow="0" w:frame="0"/>
-            </w:tcBorders>
-            <w:shd w:val="clear" w:color="auto" w:fill="d0e0e3"/>
-            <w:tcMar>
-              <w:top w:type="dxa" w:w="80"/>
-              <w:left w:type="dxa" w:w="80"/>
-              <w:bottom w:type="dxa" w:w="80"/>
-              <w:right w:type="dxa" w:w="80"/>
-            </w:tcMar>
-            <w:vAlign w:val="top"/>
-          </w:tcPr>
-          <w:p>
-            <w:pPr>
-              <w:pStyle w:val="Body"/>
-              <w:spacing w:line="240" w:lineRule="auto"/>
-            </w:pPr>
-            <w:r>
-              <w:rPr>
-                <w:rFonts w:ascii="Calibri" w:cs="Calibri" w:hAnsi="Calibri" w:eastAsia="Calibri"/>
-                <w:b w:val="1"/>
-                <w:bCs w:val="1"/>
-                <w:sz w:val="24"/>
-                <w:szCs w:val="24"/>
-                <w:rtl w:val="0"/>
-                <w:lang w:val="en-US"/>
-              </w:rPr>
               <w:t>LOW</w:t>
             </w:r>
           </w:p>
         </w:tc>
         <w:tc>
           <w:tcPr>
-            <w:tcW w:type="dxa" w:w="6510"/>
+            <w:tcW w:type="dxa" w:w="4868"/>
             <w:tcBorders>
               <w:top w:val="single" w:color="000000" w:sz="8" w:space="0" w:shadow="0" w:frame="0"/>
               <w:left w:val="single" w:color="000000" w:sz="8" w:space="0" w:shadow="0" w:frame="0"/>
@@ -3642,162 +4419,58 @@
             </w:tcMar>
             <w:vAlign w:val="top"/>
           </w:tcPr>
-          <w:p/>
-        </w:tc>
-      </w:tr>
-      <w:tr>
-        <w:tblPrEx>
-          <w:shd w:val="clear" w:color="auto" w:fill="ced7e7"/>
-        </w:tblPrEx>
-        <w:trPr>
-          <w:trHeight w:val="300" w:hRule="atLeast"/>
-        </w:trPr>
-        <w:tc>
-          <w:tcPr>
-            <w:tcW w:type="dxa" w:w="1260"/>
-            <w:tcBorders>
-              <w:top w:val="single" w:color="000000" w:sz="8" w:space="0" w:shadow="0" w:frame="0"/>
-              <w:left w:val="single" w:color="000000" w:sz="8" w:space="0" w:shadow="0" w:frame="0"/>
-              <w:bottom w:val="single" w:color="000000" w:sz="8" w:space="0" w:shadow="0" w:frame="0"/>
-              <w:right w:val="single" w:color="000000" w:sz="8" w:space="0" w:shadow="0" w:frame="0"/>
-            </w:tcBorders>
-            <w:shd w:val="clear" w:color="auto" w:fill="d0e0e3"/>
-            <w:tcMar>
-              <w:top w:type="dxa" w:w="80"/>
-              <w:left w:type="dxa" w:w="80"/>
-              <w:bottom w:type="dxa" w:w="80"/>
-              <w:right w:type="dxa" w:w="80"/>
-            </w:tcMar>
-            <w:vAlign w:val="top"/>
-          </w:tcPr>
-          <w:p/>
-        </w:tc>
-        <w:tc>
-          <w:tcPr>
-            <w:tcW w:type="dxa" w:w="6510"/>
-            <w:tcBorders>
-              <w:top w:val="single" w:color="000000" w:sz="8" w:space="0" w:shadow="0" w:frame="0"/>
-              <w:left w:val="single" w:color="000000" w:sz="8" w:space="0" w:shadow="0" w:frame="0"/>
-              <w:bottom w:val="single" w:color="000000" w:sz="8" w:space="0" w:shadow="0" w:frame="0"/>
-              <w:right w:val="single" w:color="000000" w:sz="8" w:space="0" w:shadow="0" w:frame="0"/>
-            </w:tcBorders>
-            <w:shd w:val="clear" w:color="auto" w:fill="d0e0e3"/>
-            <w:tcMar>
-              <w:top w:type="dxa" w:w="80"/>
-              <w:left w:type="dxa" w:w="80"/>
-              <w:bottom w:type="dxa" w:w="80"/>
-              <w:right w:type="dxa" w:w="80"/>
-            </w:tcMar>
-            <w:vAlign w:val="top"/>
-          </w:tcPr>
-          <w:p/>
-        </w:tc>
-      </w:tr>
-      <w:tr>
-        <w:tblPrEx>
-          <w:shd w:val="clear" w:color="auto" w:fill="ced7e7"/>
-        </w:tblPrEx>
-        <w:trPr>
-          <w:trHeight w:val="300" w:hRule="atLeast"/>
-        </w:trPr>
-        <w:tc>
-          <w:tcPr>
-            <w:tcW w:type="dxa" w:w="1260"/>
-            <w:tcBorders>
-              <w:top w:val="single" w:color="000000" w:sz="8" w:space="0" w:shadow="0" w:frame="0"/>
-              <w:left w:val="single" w:color="000000" w:sz="8" w:space="0" w:shadow="0" w:frame="0"/>
-              <w:bottom w:val="single" w:color="000000" w:sz="8" w:space="0" w:shadow="0" w:frame="0"/>
-              <w:right w:val="single" w:color="000000" w:sz="8" w:space="0" w:shadow="0" w:frame="0"/>
-            </w:tcBorders>
-            <w:shd w:val="clear" w:color="auto" w:fill="d0e0e3"/>
-            <w:tcMar>
-              <w:top w:type="dxa" w:w="80"/>
-              <w:left w:type="dxa" w:w="80"/>
-              <w:bottom w:type="dxa" w:w="80"/>
-              <w:right w:type="dxa" w:w="80"/>
-            </w:tcMar>
-            <w:vAlign w:val="top"/>
-          </w:tcPr>
-          <w:p/>
-        </w:tc>
-        <w:tc>
-          <w:tcPr>
-            <w:tcW w:type="dxa" w:w="6510"/>
-            <w:tcBorders>
-              <w:top w:val="single" w:color="000000" w:sz="8" w:space="0" w:shadow="0" w:frame="0"/>
-              <w:left w:val="single" w:color="000000" w:sz="8" w:space="0" w:shadow="0" w:frame="0"/>
-              <w:bottom w:val="single" w:color="000000" w:sz="8" w:space="0" w:shadow="0" w:frame="0"/>
-              <w:right w:val="single" w:color="000000" w:sz="8" w:space="0" w:shadow="0" w:frame="0"/>
-            </w:tcBorders>
-            <w:shd w:val="clear" w:color="auto" w:fill="d0e0e3"/>
-            <w:tcMar>
-              <w:top w:type="dxa" w:w="80"/>
-              <w:left w:type="dxa" w:w="80"/>
-              <w:bottom w:type="dxa" w:w="80"/>
-              <w:right w:type="dxa" w:w="80"/>
-            </w:tcMar>
-            <w:vAlign w:val="top"/>
-          </w:tcPr>
-          <w:p/>
-        </w:tc>
-      </w:tr>
-      <w:tr>
-        <w:tblPrEx>
-          <w:shd w:val="clear" w:color="auto" w:fill="ced7e7"/>
-        </w:tblPrEx>
-        <w:trPr>
-          <w:trHeight w:val="300" w:hRule="atLeast"/>
-        </w:trPr>
-        <w:tc>
-          <w:tcPr>
-            <w:tcW w:type="dxa" w:w="1260"/>
-            <w:tcBorders>
-              <w:top w:val="single" w:color="000000" w:sz="8" w:space="0" w:shadow="0" w:frame="0"/>
-              <w:left w:val="single" w:color="000000" w:sz="8" w:space="0" w:shadow="0" w:frame="0"/>
-              <w:bottom w:val="single" w:color="000000" w:sz="8" w:space="0" w:shadow="0" w:frame="0"/>
-              <w:right w:val="single" w:color="000000" w:sz="8" w:space="0" w:shadow="0" w:frame="0"/>
-            </w:tcBorders>
-            <w:shd w:val="clear" w:color="auto" w:fill="d0e0e3"/>
-            <w:tcMar>
-              <w:top w:type="dxa" w:w="80"/>
-              <w:left w:type="dxa" w:w="80"/>
-              <w:bottom w:type="dxa" w:w="80"/>
-              <w:right w:type="dxa" w:w="80"/>
-            </w:tcMar>
-            <w:vAlign w:val="top"/>
-          </w:tcPr>
-          <w:p/>
-        </w:tc>
-        <w:tc>
-          <w:tcPr>
-            <w:tcW w:type="dxa" w:w="6510"/>
-            <w:tcBorders>
-              <w:top w:val="single" w:color="000000" w:sz="8" w:space="0" w:shadow="0" w:frame="0"/>
-              <w:left w:val="single" w:color="000000" w:sz="8" w:space="0" w:shadow="0" w:frame="0"/>
-              <w:bottom w:val="single" w:color="000000" w:sz="8" w:space="0" w:shadow="0" w:frame="0"/>
-              <w:right w:val="single" w:color="000000" w:sz="8" w:space="0" w:shadow="0" w:frame="0"/>
-            </w:tcBorders>
-            <w:shd w:val="clear" w:color="auto" w:fill="d0e0e3"/>
-            <w:tcMar>
-              <w:top w:type="dxa" w:w="80"/>
-              <w:left w:type="dxa" w:w="80"/>
-              <w:bottom w:type="dxa" w:w="80"/>
-              <w:right w:type="dxa" w:w="80"/>
-            </w:tcMar>
-            <w:vAlign w:val="top"/>
-          </w:tcPr>
-          <w:p/>
+          <w:p>
+            <w:pPr>
+              <w:keepNext w:val="0"/>
+              <w:keepLines w:val="0"/>
+              <w:pageBreakBefore w:val="0"/>
+              <w:widowControl w:val="1"/>
+              <w:shd w:val="clear" w:color="auto" w:fill="auto"/>
+              <w:suppressAutoHyphens w:val="0"/>
+              <w:bidi w:val="0"/>
+              <w:spacing w:before="0" w:after="0" w:line="240" w:lineRule="auto"/>
+              <w:ind w:left="0" w:right="0" w:firstLine="0"/>
+              <w:jc w:val="left"/>
+              <w:outlineLvl w:val="9"/>
+              <w:rPr>
+                <w:rtl w:val="0"/>
+              </w:rPr>
+            </w:pPr>
+            <w:r>
+              <w:rPr>
+                <w:rFonts w:ascii="Times New Roman" w:cs="Arial Unicode MS" w:hAnsi="Times New Roman" w:eastAsia="Arial Unicode MS"/>
+                <w:b w:val="0"/>
+                <w:bCs w:val="0"/>
+                <w:i w:val="0"/>
+                <w:iCs w:val="0"/>
+                <w:caps w:val="0"/>
+                <w:smallCaps w:val="0"/>
+                <w:strike w:val="0"/>
+                <w:dstrike w:val="0"/>
+                <w:outline w:val="0"/>
+                <w:color w:val="000000"/>
+                <w:spacing w:val="0"/>
+                <w:kern w:val="0"/>
+                <w:position w:val="0"/>
+                <w:sz w:val="24"/>
+                <w:szCs w:val="24"/>
+                <w:u w:val="none" w:color="000000"/>
+                <w:vertAlign w:val="baseline"/>
+                <w:rtl w:val="0"/>
+              </w:rPr>
+              <w:t>Website looking pretty.</w:t>
+            </w:r>
+          </w:p>
         </w:tc>
       </w:tr>
     </w:tbl>
     <w:p>
       <w:pPr>
-        <w:pStyle w:val="Body"/>
+        <w:pStyle w:val="Body A"/>
         <w:widowControl w:val="0"/>
         <w:spacing w:after="200" w:line="240" w:lineRule="auto"/>
-        <w:ind w:left="1795" w:hanging="1795"/>
-        <w:rPr>
-          <w:rFonts w:ascii="Calibri" w:cs="Calibri" w:hAnsi="Calibri" w:eastAsia="Calibri"/>
+        <w:ind w:left="1903" w:hanging="1183"/>
+        <w:rPr>
           <w:i w:val="1"/>
           <w:iCs w:val="1"/>
           <w:sz w:val="16"/>
@@ -3807,642 +4480,41 @@
     </w:p>
     <w:p>
       <w:pPr>
-        <w:pStyle w:val="Body"/>
+        <w:pStyle w:val="Body A"/>
+        <w:widowControl w:val="0"/>
+        <w:spacing w:after="200" w:line="240" w:lineRule="auto"/>
+        <w:ind w:left="1795" w:hanging="1075"/>
+        <w:rPr>
+          <w:i w:val="1"/>
+          <w:iCs w:val="1"/>
+          <w:sz w:val="16"/>
+          <w:szCs w:val="16"/>
+        </w:rPr>
+      </w:pPr>
+    </w:p>
+    <w:p>
+      <w:pPr>
+        <w:pStyle w:val="Body A"/>
         <w:spacing w:line="240" w:lineRule="auto"/>
         <w:jc w:val="both"/>
-        <w:rPr>
-          <w:rFonts w:ascii="Calibri" w:cs="Calibri" w:hAnsi="Calibri" w:eastAsia="Calibri"/>
-          <w:sz w:val="24"/>
-          <w:szCs w:val="24"/>
-        </w:rPr>
-      </w:pPr>
-    </w:p>
-    <w:p>
-      <w:pPr>
-        <w:pStyle w:val="Body"/>
+      </w:pPr>
+    </w:p>
+    <w:p>
+      <w:pPr>
+        <w:pStyle w:val="Body A"/>
         <w:spacing w:line="240" w:lineRule="auto"/>
-        <w:ind w:left="720" w:firstLine="0"/>
+        <w:ind w:firstLine="720"/>
         <w:jc w:val="both"/>
-        <w:rPr>
-          <w:rFonts w:ascii="Calibri" w:cs="Calibri" w:hAnsi="Calibri" w:eastAsia="Calibri"/>
-          <w:sz w:val="28"/>
-          <w:szCs w:val="28"/>
-        </w:rPr>
-      </w:pPr>
-      <w:r>
-        <w:rPr>
-          <w:rFonts w:ascii="Calibri" w:cs="Calibri" w:hAnsi="Calibri" w:eastAsia="Calibri"/>
-          <w:sz w:val="28"/>
-          <w:szCs w:val="28"/>
-          <w:rtl w:val="0"/>
-          <w:lang w:val="en-US"/>
-        </w:rPr>
-        <w:t>2.3 User characteristics</w:t>
-      </w:r>
-    </w:p>
-    <w:p>
-      <w:pPr>
-        <w:pStyle w:val="Body"/>
+      </w:pPr>
+    </w:p>
+    <w:p>
+      <w:pPr>
+        <w:pStyle w:val="Body A"/>
         <w:spacing w:line="240" w:lineRule="auto"/>
-        <w:ind w:left="1440" w:firstLine="0"/>
+        <w:ind w:firstLine="720"/>
         <w:jc w:val="both"/>
-        <w:rPr>
-          <w:rFonts w:ascii="Calibri" w:cs="Calibri" w:hAnsi="Calibri" w:eastAsia="Calibri"/>
-          <w:sz w:val="24"/>
-          <w:szCs w:val="24"/>
-        </w:rPr>
-      </w:pPr>
-    </w:p>
-    <w:tbl>
-      <w:tblPr>
-        <w:tblW w:w="8730" w:type="dxa"/>
-        <w:jc w:val="left"/>
-        <w:tblInd w:w="1903" w:type="dxa"/>
-        <w:tblBorders>
-          <w:top w:val="single" w:color="ffffff" w:sz="8" w:space="0" w:shadow="0" w:frame="0"/>
-          <w:left w:val="single" w:color="ffffff" w:sz="8" w:space="0" w:shadow="0" w:frame="0"/>
-          <w:bottom w:val="single" w:color="ffffff" w:sz="8" w:space="0" w:shadow="0" w:frame="0"/>
-          <w:right w:val="single" w:color="ffffff" w:sz="8" w:space="0" w:shadow="0" w:frame="0"/>
-          <w:insideH w:val="single" w:color="ffffff" w:sz="8" w:space="0" w:shadow="0" w:frame="0"/>
-          <w:insideV w:val="single" w:color="ffffff" w:sz="8" w:space="0" w:shadow="0" w:frame="0"/>
-        </w:tblBorders>
-        <w:shd w:val="clear" w:color="auto" w:fill="ced7e7"/>
-        <w:tblLayout w:type="fixed"/>
-      </w:tblPr>
-      <w:tblGrid>
-        <w:gridCol w:w="1935"/>
-        <w:gridCol w:w="6795"/>
-      </w:tblGrid>
-      <w:tr>
-        <w:tblPrEx>
-          <w:shd w:val="clear" w:color="auto" w:fill="ced7e7"/>
-        </w:tblPrEx>
-        <w:trPr>
-          <w:trHeight w:val="580" w:hRule="atLeast"/>
-        </w:trPr>
-        <w:tc>
-          <w:tcPr>
-            <w:tcW w:type="dxa" w:w="1935"/>
-            <w:tcBorders>
-              <w:top w:val="single" w:color="000000" w:sz="8" w:space="0" w:shadow="0" w:frame="0"/>
-              <w:left w:val="single" w:color="000000" w:sz="8" w:space="0" w:shadow="0" w:frame="0"/>
-              <w:bottom w:val="single" w:color="000000" w:sz="8" w:space="0" w:shadow="0" w:frame="0"/>
-              <w:right w:val="single" w:color="000000" w:sz="8" w:space="0" w:shadow="0" w:frame="0"/>
-            </w:tcBorders>
-            <w:shd w:val="clear" w:color="auto" w:fill="efefef"/>
-            <w:tcMar>
-              <w:top w:type="dxa" w:w="80"/>
-              <w:left w:type="dxa" w:w="80"/>
-              <w:bottom w:type="dxa" w:w="80"/>
-              <w:right w:type="dxa" w:w="80"/>
-            </w:tcMar>
-            <w:vAlign w:val="top"/>
-          </w:tcPr>
-          <w:p>
-            <w:pPr>
-              <w:pStyle w:val="Body"/>
-              <w:spacing w:line="240" w:lineRule="auto"/>
-            </w:pPr>
-            <w:r>
-              <w:rPr>
-                <w:rFonts w:ascii="Calibri" w:cs="Calibri" w:hAnsi="Calibri" w:eastAsia="Calibri"/>
-                <w:sz w:val="24"/>
-                <w:szCs w:val="24"/>
-                <w:rtl w:val="0"/>
-                <w:lang w:val="en-US"/>
-              </w:rPr>
-              <w:t xml:space="preserve">Characteristic </w:t>
-            </w:r>
-          </w:p>
-        </w:tc>
-        <w:tc>
-          <w:tcPr>
-            <w:tcW w:type="dxa" w:w="6795"/>
-            <w:tcBorders>
-              <w:top w:val="single" w:color="000000" w:sz="8" w:space="0" w:shadow="0" w:frame="0"/>
-              <w:left w:val="single" w:color="000000" w:sz="8" w:space="0" w:shadow="0" w:frame="0"/>
-              <w:bottom w:val="single" w:color="000000" w:sz="8" w:space="0" w:shadow="0" w:frame="0"/>
-              <w:right w:val="single" w:color="000000" w:sz="8" w:space="0" w:shadow="0" w:frame="0"/>
-            </w:tcBorders>
-            <w:shd w:val="clear" w:color="auto" w:fill="efefef"/>
-            <w:tcMar>
-              <w:top w:type="dxa" w:w="80"/>
-              <w:left w:type="dxa" w:w="80"/>
-              <w:bottom w:type="dxa" w:w="80"/>
-              <w:right w:type="dxa" w:w="80"/>
-            </w:tcMar>
-            <w:vAlign w:val="top"/>
-          </w:tcPr>
-          <w:p>
-            <w:pPr>
-              <w:pStyle w:val="Body"/>
-              <w:spacing w:line="240" w:lineRule="auto"/>
-            </w:pPr>
-            <w:r>
-              <w:rPr>
-                <w:rFonts w:ascii="Calibri" w:cs="Calibri" w:hAnsi="Calibri" w:eastAsia="Calibri"/>
-                <w:sz w:val="24"/>
-                <w:szCs w:val="24"/>
-                <w:rtl w:val="0"/>
-                <w:lang w:val="en-US"/>
-              </w:rPr>
-              <w:t xml:space="preserve">Description </w:t>
-            </w:r>
-          </w:p>
-        </w:tc>
-      </w:tr>
-      <w:tr>
-        <w:tblPrEx>
-          <w:shd w:val="clear" w:color="auto" w:fill="ced7e7"/>
-        </w:tblPrEx>
-        <w:trPr>
-          <w:trHeight w:val="580" w:hRule="atLeast"/>
-        </w:trPr>
-        <w:tc>
-          <w:tcPr>
-            <w:tcW w:type="dxa" w:w="1935"/>
-            <w:tcBorders>
-              <w:top w:val="single" w:color="000000" w:sz="8" w:space="0" w:shadow="0" w:frame="0"/>
-              <w:left w:val="single" w:color="000000" w:sz="8" w:space="0" w:shadow="0" w:frame="0"/>
-              <w:bottom w:val="single" w:color="000000" w:sz="8" w:space="0" w:shadow="0" w:frame="0"/>
-              <w:right w:val="single" w:color="000000" w:sz="8" w:space="0" w:shadow="0" w:frame="0"/>
-            </w:tcBorders>
-            <w:shd w:val="clear" w:color="auto" w:fill="efefef"/>
-            <w:tcMar>
-              <w:top w:type="dxa" w:w="80"/>
-              <w:left w:type="dxa" w:w="80"/>
-              <w:bottom w:type="dxa" w:w="80"/>
-              <w:right w:type="dxa" w:w="80"/>
-            </w:tcMar>
-            <w:vAlign w:val="top"/>
-          </w:tcPr>
-          <w:p>
-            <w:pPr>
-              <w:pStyle w:val="Body"/>
-              <w:spacing w:line="240" w:lineRule="auto"/>
-            </w:pPr>
-            <w:r>
-              <w:rPr>
-                <w:rFonts w:ascii="Calibri" w:cs="Calibri" w:hAnsi="Calibri" w:eastAsia="Calibri"/>
-                <w:sz w:val="24"/>
-                <w:szCs w:val="24"/>
-                <w:rtl w:val="0"/>
-                <w:lang w:val="en-US"/>
-              </w:rPr>
-              <w:t xml:space="preserve">Who is the user? </w:t>
-            </w:r>
-          </w:p>
-        </w:tc>
-        <w:tc>
-          <w:tcPr>
-            <w:tcW w:type="dxa" w:w="6795"/>
-            <w:tcBorders>
-              <w:top w:val="single" w:color="000000" w:sz="8" w:space="0" w:shadow="0" w:frame="0"/>
-              <w:left w:val="single" w:color="000000" w:sz="8" w:space="0" w:shadow="0" w:frame="0"/>
-              <w:bottom w:val="single" w:color="000000" w:sz="8" w:space="0" w:shadow="0" w:frame="0"/>
-              <w:right w:val="single" w:color="000000" w:sz="8" w:space="0" w:shadow="0" w:frame="0"/>
-            </w:tcBorders>
-            <w:shd w:val="clear" w:color="auto" w:fill="efefef"/>
-            <w:tcMar>
-              <w:top w:type="dxa" w:w="80"/>
-              <w:left w:type="dxa" w:w="80"/>
-              <w:bottom w:type="dxa" w:w="80"/>
-              <w:right w:type="dxa" w:w="80"/>
-            </w:tcMar>
-            <w:vAlign w:val="top"/>
-          </w:tcPr>
-          <w:p/>
-        </w:tc>
-      </w:tr>
-      <w:tr>
-        <w:tblPrEx>
-          <w:shd w:val="clear" w:color="auto" w:fill="ced7e7"/>
-        </w:tblPrEx>
-        <w:trPr>
-          <w:trHeight w:val="860" w:hRule="atLeast"/>
-        </w:trPr>
-        <w:tc>
-          <w:tcPr>
-            <w:tcW w:type="dxa" w:w="1935"/>
-            <w:tcBorders>
-              <w:top w:val="single" w:color="000000" w:sz="8" w:space="0" w:shadow="0" w:frame="0"/>
-              <w:left w:val="single" w:color="000000" w:sz="8" w:space="0" w:shadow="0" w:frame="0"/>
-              <w:bottom w:val="single" w:color="000000" w:sz="8" w:space="0" w:shadow="0" w:frame="0"/>
-              <w:right w:val="single" w:color="000000" w:sz="8" w:space="0" w:shadow="0" w:frame="0"/>
-            </w:tcBorders>
-            <w:shd w:val="clear" w:color="auto" w:fill="ffffff"/>
-            <w:tcMar>
-              <w:top w:type="dxa" w:w="80"/>
-              <w:left w:type="dxa" w:w="80"/>
-              <w:bottom w:type="dxa" w:w="80"/>
-              <w:right w:type="dxa" w:w="80"/>
-            </w:tcMar>
-            <w:vAlign w:val="top"/>
-          </w:tcPr>
-          <w:p>
-            <w:pPr>
-              <w:pStyle w:val="Body"/>
-              <w:spacing w:line="240" w:lineRule="auto"/>
-            </w:pPr>
-            <w:r>
-              <w:rPr>
-                <w:rFonts w:ascii="Calibri" w:cs="Calibri" w:hAnsi="Calibri" w:eastAsia="Calibri"/>
-                <w:sz w:val="24"/>
-                <w:szCs w:val="24"/>
-                <w:rtl w:val="0"/>
-                <w:lang w:val="en-US"/>
-              </w:rPr>
-              <w:t>Expectation of technology comfort level</w:t>
-            </w:r>
-          </w:p>
-        </w:tc>
-        <w:tc>
-          <w:tcPr>
-            <w:tcW w:type="dxa" w:w="6795"/>
-            <w:tcBorders>
-              <w:top w:val="single" w:color="000000" w:sz="8" w:space="0" w:shadow="0" w:frame="0"/>
-              <w:left w:val="single" w:color="000000" w:sz="8" w:space="0" w:shadow="0" w:frame="0"/>
-              <w:bottom w:val="single" w:color="000000" w:sz="8" w:space="0" w:shadow="0" w:frame="0"/>
-              <w:right w:val="single" w:color="000000" w:sz="8" w:space="0" w:shadow="0" w:frame="0"/>
-            </w:tcBorders>
-            <w:shd w:val="clear" w:color="auto" w:fill="ffffff"/>
-            <w:tcMar>
-              <w:top w:type="dxa" w:w="80"/>
-              <w:left w:type="dxa" w:w="80"/>
-              <w:bottom w:type="dxa" w:w="80"/>
-              <w:right w:type="dxa" w:w="80"/>
-            </w:tcMar>
-            <w:vAlign w:val="top"/>
-          </w:tcPr>
-          <w:p/>
-        </w:tc>
-      </w:tr>
-      <w:tr>
-        <w:tblPrEx>
-          <w:shd w:val="clear" w:color="auto" w:fill="ced7e7"/>
-        </w:tblPrEx>
-        <w:trPr>
-          <w:trHeight w:val="1140" w:hRule="atLeast"/>
-        </w:trPr>
-        <w:tc>
-          <w:tcPr>
-            <w:tcW w:type="dxa" w:w="1935"/>
-            <w:tcBorders>
-              <w:top w:val="single" w:color="000000" w:sz="8" w:space="0" w:shadow="0" w:frame="0"/>
-              <w:left w:val="single" w:color="000000" w:sz="8" w:space="0" w:shadow="0" w:frame="0"/>
-              <w:bottom w:val="single" w:color="000000" w:sz="8" w:space="0" w:shadow="0" w:frame="0"/>
-              <w:right w:val="single" w:color="000000" w:sz="8" w:space="0" w:shadow="0" w:frame="0"/>
-            </w:tcBorders>
-            <w:shd w:val="clear" w:color="auto" w:fill="ffffff"/>
-            <w:tcMar>
-              <w:top w:type="dxa" w:w="80"/>
-              <w:left w:type="dxa" w:w="80"/>
-              <w:bottom w:type="dxa" w:w="80"/>
-              <w:right w:type="dxa" w:w="80"/>
-            </w:tcMar>
-            <w:vAlign w:val="top"/>
-          </w:tcPr>
-          <w:p>
-            <w:pPr>
-              <w:pStyle w:val="Body"/>
-              <w:spacing w:line="240" w:lineRule="auto"/>
-            </w:pPr>
-            <w:r>
-              <w:rPr>
-                <w:rFonts w:ascii="Calibri" w:cs="Calibri" w:hAnsi="Calibri" w:eastAsia="Calibri"/>
-                <w:sz w:val="24"/>
-                <w:szCs w:val="24"/>
-                <w:rtl w:val="0"/>
-                <w:lang w:val="en-US"/>
-              </w:rPr>
-              <w:t>Educational level /   Particular field</w:t>
-            </w:r>
-          </w:p>
-        </w:tc>
-        <w:tc>
-          <w:tcPr>
-            <w:tcW w:type="dxa" w:w="6795"/>
-            <w:tcBorders>
-              <w:top w:val="single" w:color="000000" w:sz="8" w:space="0" w:shadow="0" w:frame="0"/>
-              <w:left w:val="single" w:color="000000" w:sz="8" w:space="0" w:shadow="0" w:frame="0"/>
-              <w:bottom w:val="single" w:color="000000" w:sz="8" w:space="0" w:shadow="0" w:frame="0"/>
-              <w:right w:val="single" w:color="000000" w:sz="8" w:space="0" w:shadow="0" w:frame="0"/>
-            </w:tcBorders>
-            <w:shd w:val="clear" w:color="auto" w:fill="ffffff"/>
-            <w:tcMar>
-              <w:top w:type="dxa" w:w="80"/>
-              <w:left w:type="dxa" w:w="80"/>
-              <w:bottom w:type="dxa" w:w="80"/>
-              <w:right w:type="dxa" w:w="80"/>
-            </w:tcMar>
-            <w:vAlign w:val="top"/>
-          </w:tcPr>
-          <w:p/>
-        </w:tc>
-      </w:tr>
-      <w:tr>
-        <w:tblPrEx>
-          <w:shd w:val="clear" w:color="auto" w:fill="ced7e7"/>
-        </w:tblPrEx>
-        <w:trPr>
-          <w:trHeight w:val="1140" w:hRule="atLeast"/>
-        </w:trPr>
-        <w:tc>
-          <w:tcPr>
-            <w:tcW w:type="dxa" w:w="1935"/>
-            <w:tcBorders>
-              <w:top w:val="single" w:color="000000" w:sz="8" w:space="0" w:shadow="0" w:frame="0"/>
-              <w:left w:val="single" w:color="000000" w:sz="8" w:space="0" w:shadow="0" w:frame="0"/>
-              <w:bottom w:val="single" w:color="000000" w:sz="8" w:space="0" w:shadow="0" w:frame="0"/>
-              <w:right w:val="single" w:color="000000" w:sz="8" w:space="0" w:shadow="0" w:frame="0"/>
-            </w:tcBorders>
-            <w:shd w:val="clear" w:color="auto" w:fill="ffffff"/>
-            <w:tcMar>
-              <w:top w:type="dxa" w:w="80"/>
-              <w:left w:type="dxa" w:w="80"/>
-              <w:bottom w:type="dxa" w:w="80"/>
-              <w:right w:type="dxa" w:w="80"/>
-            </w:tcMar>
-            <w:vAlign w:val="top"/>
-          </w:tcPr>
-          <w:p>
-            <w:pPr>
-              <w:pStyle w:val="Body"/>
-              <w:spacing w:line="240" w:lineRule="auto"/>
-            </w:pPr>
-            <w:r>
-              <w:rPr>
-                <w:rFonts w:ascii="Calibri" w:cs="Calibri" w:hAnsi="Calibri" w:eastAsia="Calibri"/>
-                <w:sz w:val="24"/>
-                <w:szCs w:val="24"/>
-                <w:rtl w:val="0"/>
-                <w:lang w:val="en-US"/>
-              </w:rPr>
-              <w:t>Users are experts in their own domain?</w:t>
-            </w:r>
-          </w:p>
-        </w:tc>
-        <w:tc>
-          <w:tcPr>
-            <w:tcW w:type="dxa" w:w="6795"/>
-            <w:tcBorders>
-              <w:top w:val="single" w:color="000000" w:sz="8" w:space="0" w:shadow="0" w:frame="0"/>
-              <w:left w:val="single" w:color="000000" w:sz="8" w:space="0" w:shadow="0" w:frame="0"/>
-              <w:bottom w:val="single" w:color="000000" w:sz="8" w:space="0" w:shadow="0" w:frame="0"/>
-              <w:right w:val="single" w:color="000000" w:sz="8" w:space="0" w:shadow="0" w:frame="0"/>
-            </w:tcBorders>
-            <w:shd w:val="clear" w:color="auto" w:fill="ffffff"/>
-            <w:tcMar>
-              <w:top w:type="dxa" w:w="80"/>
-              <w:left w:type="dxa" w:w="80"/>
-              <w:bottom w:type="dxa" w:w="80"/>
-              <w:right w:type="dxa" w:w="80"/>
-            </w:tcMar>
-            <w:vAlign w:val="top"/>
-          </w:tcPr>
-          <w:p/>
-        </w:tc>
-      </w:tr>
-      <w:tr>
-        <w:tblPrEx>
-          <w:shd w:val="clear" w:color="auto" w:fill="ced7e7"/>
-        </w:tblPrEx>
-        <w:trPr>
-          <w:trHeight w:val="1140" w:hRule="atLeast"/>
-        </w:trPr>
-        <w:tc>
-          <w:tcPr>
-            <w:tcW w:type="dxa" w:w="1935"/>
-            <w:tcBorders>
-              <w:top w:val="single" w:color="000000" w:sz="8" w:space="0" w:shadow="0" w:frame="0"/>
-              <w:left w:val="single" w:color="000000" w:sz="8" w:space="0" w:shadow="0" w:frame="0"/>
-              <w:bottom w:val="single" w:color="000000" w:sz="8" w:space="0" w:shadow="0" w:frame="0"/>
-              <w:right w:val="single" w:color="000000" w:sz="8" w:space="0" w:shadow="0" w:frame="0"/>
-            </w:tcBorders>
-            <w:shd w:val="clear" w:color="auto" w:fill="ffffff"/>
-            <w:tcMar>
-              <w:top w:type="dxa" w:w="80"/>
-              <w:left w:type="dxa" w:w="80"/>
-              <w:bottom w:type="dxa" w:w="80"/>
-              <w:right w:type="dxa" w:w="80"/>
-            </w:tcMar>
-            <w:vAlign w:val="top"/>
-          </w:tcPr>
-          <w:p>
-            <w:pPr>
-              <w:pStyle w:val="Body"/>
-              <w:spacing w:line="240" w:lineRule="auto"/>
-            </w:pPr>
-            <w:r>
-              <w:rPr>
-                <w:rFonts w:ascii="Calibri" w:cs="Calibri" w:hAnsi="Calibri" w:eastAsia="Calibri"/>
-                <w:sz w:val="24"/>
-                <w:szCs w:val="24"/>
-                <w:rtl w:val="0"/>
-                <w:lang w:val="en-US"/>
-              </w:rPr>
-              <w:t>Users are beginners in their own domain?</w:t>
-            </w:r>
-          </w:p>
-        </w:tc>
-        <w:tc>
-          <w:tcPr>
-            <w:tcW w:type="dxa" w:w="6795"/>
-            <w:tcBorders>
-              <w:top w:val="single" w:color="000000" w:sz="8" w:space="0" w:shadow="0" w:frame="0"/>
-              <w:left w:val="single" w:color="000000" w:sz="8" w:space="0" w:shadow="0" w:frame="0"/>
-              <w:bottom w:val="single" w:color="000000" w:sz="8" w:space="0" w:shadow="0" w:frame="0"/>
-              <w:right w:val="single" w:color="000000" w:sz="8" w:space="0" w:shadow="0" w:frame="0"/>
-            </w:tcBorders>
-            <w:shd w:val="clear" w:color="auto" w:fill="ffffff"/>
-            <w:tcMar>
-              <w:top w:type="dxa" w:w="80"/>
-              <w:left w:type="dxa" w:w="80"/>
-              <w:bottom w:type="dxa" w:w="80"/>
-              <w:right w:type="dxa" w:w="80"/>
-            </w:tcMar>
-            <w:vAlign w:val="top"/>
-          </w:tcPr>
-          <w:p/>
-        </w:tc>
-      </w:tr>
-      <w:tr>
-        <w:tblPrEx>
-          <w:shd w:val="clear" w:color="auto" w:fill="ced7e7"/>
-        </w:tblPrEx>
-        <w:trPr>
-          <w:trHeight w:val="860" w:hRule="atLeast"/>
-        </w:trPr>
-        <w:tc>
-          <w:tcPr>
-            <w:tcW w:type="dxa" w:w="1935"/>
-            <w:tcBorders>
-              <w:top w:val="single" w:color="000000" w:sz="8" w:space="0" w:shadow="0" w:frame="0"/>
-              <w:left w:val="single" w:color="000000" w:sz="8" w:space="0" w:shadow="0" w:frame="0"/>
-              <w:bottom w:val="single" w:color="000000" w:sz="8" w:space="0" w:shadow="0" w:frame="0"/>
-              <w:right w:val="single" w:color="000000" w:sz="8" w:space="0" w:shadow="0" w:frame="0"/>
-            </w:tcBorders>
-            <w:shd w:val="clear" w:color="auto" w:fill="ffffff"/>
-            <w:tcMar>
-              <w:top w:type="dxa" w:w="80"/>
-              <w:left w:type="dxa" w:w="80"/>
-              <w:bottom w:type="dxa" w:w="80"/>
-              <w:right w:type="dxa" w:w="80"/>
-            </w:tcMar>
-            <w:vAlign w:val="top"/>
-          </w:tcPr>
-          <w:p>
-            <w:pPr>
-              <w:pStyle w:val="Body"/>
-              <w:spacing w:line="240" w:lineRule="auto"/>
-            </w:pPr>
-            <w:r>
-              <w:rPr>
-                <w:rFonts w:ascii="Calibri" w:cs="Calibri" w:hAnsi="Calibri" w:eastAsia="Calibri"/>
-                <w:sz w:val="24"/>
-                <w:szCs w:val="24"/>
-                <w:rtl w:val="0"/>
-                <w:lang w:val="en-US"/>
-              </w:rPr>
-              <w:t>Users might have disabilities?</w:t>
-            </w:r>
-          </w:p>
-        </w:tc>
-        <w:tc>
-          <w:tcPr>
-            <w:tcW w:type="dxa" w:w="6795"/>
-            <w:tcBorders>
-              <w:top w:val="single" w:color="000000" w:sz="8" w:space="0" w:shadow="0" w:frame="0"/>
-              <w:left w:val="single" w:color="000000" w:sz="8" w:space="0" w:shadow="0" w:frame="0"/>
-              <w:bottom w:val="single" w:color="000000" w:sz="8" w:space="0" w:shadow="0" w:frame="0"/>
-              <w:right w:val="single" w:color="000000" w:sz="8" w:space="0" w:shadow="0" w:frame="0"/>
-            </w:tcBorders>
-            <w:shd w:val="clear" w:color="auto" w:fill="ffffff"/>
-            <w:tcMar>
-              <w:top w:type="dxa" w:w="80"/>
-              <w:left w:type="dxa" w:w="80"/>
-              <w:bottom w:type="dxa" w:w="80"/>
-              <w:right w:type="dxa" w:w="80"/>
-            </w:tcMar>
-            <w:vAlign w:val="top"/>
-          </w:tcPr>
-          <w:p/>
-        </w:tc>
-      </w:tr>
-      <w:tr>
-        <w:tblPrEx>
-          <w:shd w:val="clear" w:color="auto" w:fill="ced7e7"/>
-        </w:tblPrEx>
-        <w:trPr>
-          <w:trHeight w:val="860" w:hRule="atLeast"/>
-        </w:trPr>
-        <w:tc>
-          <w:tcPr>
-            <w:tcW w:type="dxa" w:w="1935"/>
-            <w:tcBorders>
-              <w:top w:val="single" w:color="000000" w:sz="8" w:space="0" w:shadow="0" w:frame="0"/>
-              <w:left w:val="single" w:color="000000" w:sz="8" w:space="0" w:shadow="0" w:frame="0"/>
-              <w:bottom w:val="single" w:color="000000" w:sz="8" w:space="0" w:shadow="0" w:frame="0"/>
-              <w:right w:val="single" w:color="000000" w:sz="8" w:space="0" w:shadow="0" w:frame="0"/>
-            </w:tcBorders>
-            <w:shd w:val="clear" w:color="auto" w:fill="ffffff"/>
-            <w:tcMar>
-              <w:top w:type="dxa" w:w="80"/>
-              <w:left w:type="dxa" w:w="80"/>
-              <w:bottom w:type="dxa" w:w="80"/>
-              <w:right w:type="dxa" w:w="80"/>
-            </w:tcMar>
-            <w:vAlign w:val="top"/>
-          </w:tcPr>
-          <w:p>
-            <w:pPr>
-              <w:pStyle w:val="Body"/>
-              <w:spacing w:line="240" w:lineRule="auto"/>
-            </w:pPr>
-            <w:r>
-              <w:rPr>
-                <w:rFonts w:ascii="Calibri" w:cs="Calibri" w:hAnsi="Calibri" w:eastAsia="Calibri"/>
-                <w:sz w:val="24"/>
-                <w:szCs w:val="24"/>
-                <w:rtl w:val="0"/>
-                <w:lang w:val="en-US"/>
-              </w:rPr>
-              <w:t>Users might not speak English?</w:t>
-            </w:r>
-          </w:p>
-        </w:tc>
-        <w:tc>
-          <w:tcPr>
-            <w:tcW w:type="dxa" w:w="6795"/>
-            <w:tcBorders>
-              <w:top w:val="single" w:color="000000" w:sz="8" w:space="0" w:shadow="0" w:frame="0"/>
-              <w:left w:val="single" w:color="000000" w:sz="8" w:space="0" w:shadow="0" w:frame="0"/>
-              <w:bottom w:val="single" w:color="000000" w:sz="8" w:space="0" w:shadow="0" w:frame="0"/>
-              <w:right w:val="single" w:color="000000" w:sz="8" w:space="0" w:shadow="0" w:frame="0"/>
-            </w:tcBorders>
-            <w:shd w:val="clear" w:color="auto" w:fill="ffffff"/>
-            <w:tcMar>
-              <w:top w:type="dxa" w:w="80"/>
-              <w:left w:type="dxa" w:w="80"/>
-              <w:bottom w:type="dxa" w:w="80"/>
-              <w:right w:type="dxa" w:w="80"/>
-            </w:tcMar>
-            <w:vAlign w:val="top"/>
-          </w:tcPr>
-          <w:p/>
-        </w:tc>
-      </w:tr>
-    </w:tbl>
-    <w:p>
-      <w:pPr>
-        <w:pStyle w:val="Body"/>
-        <w:widowControl w:val="0"/>
-        <w:spacing w:line="240" w:lineRule="auto"/>
-        <w:ind w:left="1795" w:hanging="1795"/>
-        <w:rPr>
-          <w:rFonts w:ascii="Calibri" w:cs="Calibri" w:hAnsi="Calibri" w:eastAsia="Calibri"/>
-          <w:sz w:val="24"/>
-          <w:szCs w:val="24"/>
-        </w:rPr>
-      </w:pPr>
-    </w:p>
-    <w:p>
-      <w:pPr>
-        <w:pStyle w:val="Body"/>
-        <w:spacing w:line="240" w:lineRule="auto"/>
-        <w:jc w:val="both"/>
-        <w:rPr>
-          <w:rFonts w:ascii="Calibri" w:cs="Calibri" w:hAnsi="Calibri" w:eastAsia="Calibri"/>
-          <w:sz w:val="24"/>
-          <w:szCs w:val="24"/>
-        </w:rPr>
-      </w:pPr>
-    </w:p>
-    <w:p>
-      <w:pPr>
-        <w:pStyle w:val="Body"/>
-        <w:spacing w:line="240" w:lineRule="auto"/>
-        <w:jc w:val="both"/>
-        <w:rPr>
-          <w:rFonts w:ascii="Calibri" w:cs="Calibri" w:hAnsi="Calibri" w:eastAsia="Calibri"/>
-          <w:sz w:val="24"/>
-          <w:szCs w:val="24"/>
-        </w:rPr>
-      </w:pPr>
-    </w:p>
-    <w:p>
-      <w:pPr>
-        <w:pStyle w:val="Body"/>
-        <w:spacing w:line="240" w:lineRule="auto"/>
-        <w:jc w:val="both"/>
-        <w:rPr>
-          <w:rFonts w:ascii="Calibri" w:cs="Calibri" w:hAnsi="Calibri" w:eastAsia="Calibri"/>
-          <w:b w:val="1"/>
-          <w:bCs w:val="1"/>
-          <w:sz w:val="24"/>
-          <w:szCs w:val="24"/>
-        </w:rPr>
-      </w:pPr>
+      </w:pPr>
+      <w:bookmarkStart w:name="_znysh7" w:id="3"/>
       <w:r>
         <w:rPr>
           <w:rFonts w:ascii="Calibri" w:cs="Calibri" w:hAnsi="Calibri" w:eastAsia="Calibri"/>
@@ -4455,449 +4527,383 @@
           <w:rtl w:val="0"/>
           <w:lang w:val="en-US"/>
         </w:rPr>
-        <w:t>4. Use Cases</w:t>
+        <w:t>3. U</w:t>
       </w:r>
-    </w:p>
-    <w:p>
-      <w:pPr>
-        <w:pStyle w:val="Body"/>
-        <w:spacing w:line="240" w:lineRule="auto"/>
-        <w:jc w:val="both"/>
-        <w:rPr>
-          <w:rFonts w:ascii="Calibri" w:cs="Calibri" w:hAnsi="Calibri" w:eastAsia="Calibri"/>
-          <w:sz w:val="24"/>
-          <w:szCs w:val="24"/>
-        </w:rPr>
-      </w:pPr>
-    </w:p>
-    <w:p>
-      <w:pPr>
-        <w:pStyle w:val="Body"/>
-        <w:spacing w:line="240" w:lineRule="auto"/>
-        <w:jc w:val="both"/>
-        <w:rPr>
-          <w:rFonts w:ascii="Calibri" w:cs="Calibri" w:hAnsi="Calibri" w:eastAsia="Calibri"/>
-          <w:sz w:val="24"/>
-          <w:szCs w:val="24"/>
-        </w:rPr>
-      </w:pPr>
+      <w:bookmarkEnd w:id="3"/>
+      <w:bookmarkEnd w:id="-1"/>
       <w:r>
-        <w:rPr>
-          <w:rFonts w:ascii="Calibri" w:cs="Calibri" w:hAnsi="Calibri" w:eastAsia="Calibri"/>
-          <w:sz w:val="24"/>
-          <w:szCs w:val="24"/>
-        </w:rPr>
-        <w:tab/>
-      </w:r>
-      <w:r>
-        <w:rPr>
-          <w:rFonts w:ascii="Calibri" w:cs="Calibri" w:hAnsi="Calibri" w:eastAsia="Calibri"/>
-          <w:i w:val="1"/>
-          <w:iCs w:val="1"/>
-          <w:sz w:val="24"/>
-          <w:szCs w:val="24"/>
-          <w:rtl w:val="0"/>
-          <w:lang w:val="en-US"/>
-        </w:rPr>
-        <w:t>Use Case UC1:</w:t>
-      </w:r>
-      <w:r>
-        <w:rPr>
-          <w:rFonts w:ascii="Calibri" w:cs="Calibri" w:hAnsi="Calibri" w:eastAsia="Calibri"/>
-          <w:sz w:val="24"/>
-          <w:szCs w:val="24"/>
-          <w:rtl w:val="0"/>
-          <w:lang w:val="de-DE"/>
-        </w:rPr>
-        <w:t xml:space="preserve"> Students</w:t>
-      </w:r>
-    </w:p>
-    <w:p>
-      <w:pPr>
-        <w:pStyle w:val="Body"/>
-        <w:spacing w:line="240" w:lineRule="auto"/>
-        <w:jc w:val="both"/>
         <w:rPr>
           <w:rFonts w:ascii="Calibri" w:cs="Calibri" w:hAnsi="Calibri" w:eastAsia="Calibri"/>
           <w:b w:val="1"/>
           <w:bCs w:val="1"/>
-          <w:i w:val="1"/>
-          <w:iCs w:val="1"/>
-          <w:sz w:val="24"/>
-          <w:szCs w:val="24"/>
-        </w:rPr>
+          <w:color w:val="434343"/>
+          <w:sz w:val="36"/>
+          <w:szCs w:val="36"/>
+          <w:u w:color="434343"/>
+          <w:rtl w:val="0"/>
+          <w:lang w:val="en-US"/>
+        </w:rPr>
+        <w:t>ser Stories (Lab 1, Part 3)</w:t>
+      </w:r>
+    </w:p>
+    <w:p>
+      <w:pPr>
+        <w:pStyle w:val="Body A"/>
+        <w:ind w:left="916"/>
+      </w:pPr>
+    </w:p>
+    <w:p>
+      <w:pPr>
+        <w:pStyle w:val="Body A"/>
+        <w:ind w:left="916"/>
       </w:pPr>
       <w:r>
         <w:rPr>
+          <w:rtl w:val="0"/>
+        </w:rPr>
+        <w:t>3.1 User Story 1</w:t>
+      </w:r>
+      <w:bookmarkStart w:name="_znysh7" w:id="4"/>
+      <w:r>
+        <w:rPr>
           <w:rFonts w:ascii="Calibri" w:cs="Calibri" w:hAnsi="Calibri" w:eastAsia="Calibri"/>
-          <w:sz w:val="24"/>
-          <w:szCs w:val="24"/>
-        </w:rPr>
-        <w:tab/>
+          <w:sz w:val="28"/>
+          <w:szCs w:val="28"/>
+          <w:rtl w:val="0"/>
+          <w:lang w:val="en-US"/>
+        </w:rPr>
+        <w:t xml:space="preserve"> </w:t>
+      </w:r>
+      <w:bookmarkEnd w:id="4"/>
+    </w:p>
+    <w:p>
+      <w:pPr>
+        <w:pStyle w:val="Body"/>
+        <w:spacing w:line="276" w:lineRule="auto"/>
+        <w:ind w:left="2160" w:firstLine="0"/>
+        <w:rPr>
+          <w:rFonts w:ascii="Arial" w:cs="Arial" w:hAnsi="Arial" w:eastAsia="Arial"/>
+          <w:sz w:val="22"/>
+          <w:szCs w:val="22"/>
+        </w:rPr>
+      </w:pPr>
+    </w:p>
+    <w:p>
+      <w:pPr>
+        <w:pStyle w:val="Body"/>
+        <w:spacing w:line="276" w:lineRule="auto"/>
+        <w:ind w:left="2160" w:firstLine="0"/>
+        <w:rPr>
+          <w:rFonts w:ascii="Arial" w:cs="Arial" w:hAnsi="Arial" w:eastAsia="Arial"/>
+          <w:sz w:val="22"/>
+          <w:szCs w:val="22"/>
+        </w:rPr>
+      </w:pPr>
+      <w:r>
+        <w:rPr>
+          <w:rFonts w:ascii="Arial" w:hAnsi="Arial"/>
+          <w:sz w:val="22"/>
+          <w:szCs w:val="22"/>
+          <w:rtl w:val="0"/>
+          <w:lang w:val="en-US"/>
+        </w:rPr>
+        <w:t xml:space="preserve">Farmer wants to monitor the temperature of his greenhouse in real time to minimize losses due to </w:t>
       </w:r>
       <w:r>
         <w:rPr>
-          <w:rFonts w:ascii="Calibri" w:cs="Calibri" w:hAnsi="Calibri" w:eastAsia="Calibri"/>
-          <w:b w:val="1"/>
-          <w:bCs w:val="1"/>
-          <w:i w:val="1"/>
-          <w:iCs w:val="1"/>
-          <w:sz w:val="24"/>
-          <w:szCs w:val="24"/>
+          <w:rFonts w:ascii="Arial" w:hAnsi="Arial"/>
+          <w:sz w:val="22"/>
+          <w:szCs w:val="22"/>
           <w:rtl w:val="0"/>
-          <w:lang w:val="it-IT"/>
-        </w:rPr>
-        <w:t xml:space="preserve">Scope: </w:t>
-      </w:r>
-    </w:p>
-    <w:p>
-      <w:pPr>
-        <w:pStyle w:val="Body"/>
-        <w:spacing w:line="240" w:lineRule="auto"/>
-        <w:ind w:left="720" w:firstLine="0"/>
-        <w:jc w:val="both"/>
-        <w:rPr>
-          <w:rFonts w:ascii="Calibri" w:cs="Calibri" w:hAnsi="Calibri" w:eastAsia="Calibri"/>
-          <w:sz w:val="24"/>
-          <w:szCs w:val="24"/>
-        </w:rPr>
-      </w:pPr>
-    </w:p>
-    <w:p>
-      <w:pPr>
-        <w:pStyle w:val="Body"/>
-        <w:spacing w:line="240" w:lineRule="auto"/>
-        <w:jc w:val="both"/>
-        <w:rPr>
-          <w:rFonts w:ascii="Calibri" w:cs="Calibri" w:hAnsi="Calibri" w:eastAsia="Calibri"/>
-          <w:b w:val="1"/>
-          <w:bCs w:val="1"/>
-          <w:i w:val="1"/>
-          <w:iCs w:val="1"/>
-          <w:sz w:val="24"/>
-          <w:szCs w:val="24"/>
-        </w:rPr>
-      </w:pPr>
-      <w:r>
-        <w:rPr>
-          <w:rFonts w:ascii="Calibri" w:cs="Calibri" w:hAnsi="Calibri" w:eastAsia="Calibri"/>
-          <w:sz w:val="24"/>
-          <w:szCs w:val="24"/>
-        </w:rPr>
-        <w:tab/>
+          <w:lang w:val="en-US"/>
+        </w:rPr>
+        <w:t>under-managed</w:t>
       </w:r>
       <w:r>
         <w:rPr>
-          <w:rFonts w:ascii="Calibri" w:cs="Calibri" w:hAnsi="Calibri" w:eastAsia="Calibri"/>
-          <w:b w:val="1"/>
-          <w:bCs w:val="1"/>
-          <w:i w:val="1"/>
-          <w:iCs w:val="1"/>
-          <w:sz w:val="24"/>
-          <w:szCs w:val="24"/>
+          <w:rFonts w:ascii="Arial" w:hAnsi="Arial"/>
+          <w:sz w:val="22"/>
+          <w:szCs w:val="22"/>
+          <w:rtl w:val="0"/>
+          <w:lang w:val="fr-FR"/>
+        </w:rPr>
+        <w:t xml:space="preserve"> temperatures</w:t>
+      </w:r>
+    </w:p>
+    <w:p>
+      <w:pPr>
+        <w:pStyle w:val="Body"/>
+        <w:spacing w:line="276" w:lineRule="auto"/>
+        <w:ind w:left="2160" w:firstLine="0"/>
+        <w:rPr>
+          <w:rFonts w:ascii="Arial" w:cs="Arial" w:hAnsi="Arial" w:eastAsia="Arial"/>
+          <w:sz w:val="22"/>
+          <w:szCs w:val="22"/>
+        </w:rPr>
+      </w:pPr>
+    </w:p>
+    <w:p>
+      <w:pPr>
+        <w:pStyle w:val="Body"/>
+        <w:spacing w:line="276" w:lineRule="auto"/>
+        <w:ind w:left="2160" w:firstLine="0"/>
+        <w:rPr>
+          <w:rFonts w:ascii="Arial" w:cs="Arial" w:hAnsi="Arial" w:eastAsia="Arial"/>
+          <w:sz w:val="22"/>
+          <w:szCs w:val="22"/>
+        </w:rPr>
+      </w:pPr>
+      <w:r>
+        <w:rPr>
+          <w:rFonts w:ascii="Arial" w:hAnsi="Arial"/>
+          <w:sz w:val="22"/>
+          <w:szCs w:val="22"/>
           <w:rtl w:val="0"/>
           <w:lang w:val="en-US"/>
         </w:rPr>
-        <w:t xml:space="preserve">Primary Actor: </w:t>
+        <w:t>Ranking among stories: 1 (for first round) changed to 2 after debate</w:t>
       </w:r>
     </w:p>
     <w:p>
       <w:pPr>
         <w:pStyle w:val="Body"/>
-        <w:spacing w:line="240" w:lineRule="auto"/>
-        <w:ind w:firstLine="720"/>
-        <w:jc w:val="both"/>
-        <w:rPr>
-          <w:rFonts w:ascii="Calibri" w:cs="Calibri" w:hAnsi="Calibri" w:eastAsia="Calibri"/>
-          <w:sz w:val="24"/>
-          <w:szCs w:val="24"/>
+        <w:spacing w:line="276" w:lineRule="auto"/>
+        <w:ind w:left="720"/>
+        <w:rPr>
+          <w:rFonts w:ascii="Arial" w:cs="Arial" w:hAnsi="Arial" w:eastAsia="Arial"/>
+          <w:sz w:val="22"/>
+          <w:szCs w:val="22"/>
         </w:rPr>
       </w:pPr>
     </w:p>
     <w:p>
       <w:pPr>
         <w:pStyle w:val="Body"/>
-        <w:spacing w:line="240" w:lineRule="auto"/>
-        <w:jc w:val="both"/>
-        <w:rPr>
-          <w:rFonts w:ascii="Calibri" w:cs="Calibri" w:hAnsi="Calibri" w:eastAsia="Calibri"/>
-          <w:b w:val="1"/>
-          <w:bCs w:val="1"/>
-          <w:i w:val="1"/>
-          <w:iCs w:val="1"/>
-          <w:sz w:val="24"/>
-          <w:szCs w:val="24"/>
-        </w:rPr>
+        <w:spacing w:line="276" w:lineRule="auto"/>
+        <w:ind w:left="1440" w:firstLine="0"/>
+        <w:rPr>
+          <w:rFonts w:ascii="Arial" w:cs="Arial" w:hAnsi="Arial" w:eastAsia="Arial"/>
+          <w:sz w:val="22"/>
+          <w:szCs w:val="22"/>
+        </w:rPr>
+      </w:pPr>
+    </w:p>
+    <w:p>
+      <w:pPr>
+        <w:pStyle w:val="Body A"/>
+        <w:ind w:left="916"/>
       </w:pPr>
       <w:r>
         <w:rPr>
-          <w:rFonts w:ascii="Calibri" w:cs="Calibri" w:hAnsi="Calibri" w:eastAsia="Calibri"/>
-          <w:sz w:val="24"/>
-          <w:szCs w:val="24"/>
-        </w:rPr>
-        <w:tab/>
+          <w:rtl w:val="0"/>
+        </w:rPr>
+        <w:t xml:space="preserve">3.2 </w:t>
       </w:r>
       <w:r>
         <w:rPr>
-          <w:rFonts w:ascii="Calibri" w:cs="Calibri" w:hAnsi="Calibri" w:eastAsia="Calibri"/>
-          <w:b w:val="1"/>
-          <w:bCs w:val="1"/>
-          <w:i w:val="1"/>
-          <w:iCs w:val="1"/>
-          <w:sz w:val="24"/>
-          <w:szCs w:val="24"/>
           <w:rtl w:val="0"/>
         </w:rPr>
-        <w:t xml:space="preserve">Stakeholders/Interests: </w:t>
+        <w:t>User Story 2:</w:t>
       </w:r>
     </w:p>
     <w:p>
       <w:pPr>
         <w:pStyle w:val="Body"/>
-        <w:spacing w:line="240" w:lineRule="auto"/>
-        <w:jc w:val="both"/>
-        <w:rPr>
-          <w:rFonts w:ascii="Calibri" w:cs="Calibri" w:hAnsi="Calibri" w:eastAsia="Calibri"/>
-          <w:i w:val="1"/>
-          <w:iCs w:val="1"/>
-          <w:sz w:val="24"/>
-          <w:szCs w:val="24"/>
+        <w:spacing w:line="276" w:lineRule="auto"/>
+        <w:ind w:left="2160" w:firstLine="0"/>
+        <w:rPr>
+          <w:rFonts w:ascii="Arial" w:cs="Arial" w:hAnsi="Arial" w:eastAsia="Arial"/>
+          <w:sz w:val="22"/>
+          <w:szCs w:val="22"/>
         </w:rPr>
       </w:pPr>
     </w:p>
     <w:p>
       <w:pPr>
         <w:pStyle w:val="Body"/>
-        <w:spacing w:line="240" w:lineRule="auto"/>
-        <w:jc w:val="both"/>
-        <w:rPr>
-          <w:rFonts w:ascii="Calibri" w:cs="Calibri" w:hAnsi="Calibri" w:eastAsia="Calibri"/>
-          <w:b w:val="1"/>
-          <w:bCs w:val="1"/>
-          <w:i w:val="1"/>
-          <w:iCs w:val="1"/>
-          <w:sz w:val="24"/>
-          <w:szCs w:val="24"/>
+        <w:spacing w:line="276" w:lineRule="auto"/>
+        <w:ind w:left="2160" w:firstLine="0"/>
+        <w:rPr>
+          <w:rFonts w:ascii="Arial" w:cs="Arial" w:hAnsi="Arial" w:eastAsia="Arial"/>
+          <w:sz w:val="22"/>
+          <w:szCs w:val="22"/>
         </w:rPr>
       </w:pPr>
       <w:r>
         <w:rPr>
-          <w:rFonts w:ascii="Calibri" w:cs="Calibri" w:hAnsi="Calibri" w:eastAsia="Calibri"/>
-          <w:sz w:val="24"/>
-          <w:szCs w:val="24"/>
-        </w:rPr>
-        <w:tab/>
+          <w:rFonts w:ascii="Arial" w:hAnsi="Arial"/>
+          <w:sz w:val="22"/>
+          <w:szCs w:val="22"/>
+          <w:rtl w:val="0"/>
+          <w:lang w:val="en-US"/>
+        </w:rPr>
+        <w:t xml:space="preserve">Systems admin who wants a way to encrypt a password database </w:t>
+      </w:r>
+    </w:p>
+    <w:p>
+      <w:pPr>
+        <w:pStyle w:val="Body"/>
+        <w:spacing w:line="276" w:lineRule="auto"/>
+        <w:ind w:left="2160" w:firstLine="0"/>
+        <w:rPr>
+          <w:rFonts w:ascii="Arial" w:cs="Arial" w:hAnsi="Arial" w:eastAsia="Arial"/>
+          <w:sz w:val="22"/>
+          <w:szCs w:val="22"/>
+        </w:rPr>
+      </w:pPr>
+    </w:p>
+    <w:p>
+      <w:pPr>
+        <w:pStyle w:val="Body"/>
+        <w:spacing w:line="276" w:lineRule="auto"/>
+        <w:ind w:left="2160" w:firstLine="0"/>
+        <w:rPr>
+          <w:rFonts w:ascii="Arial" w:cs="Arial" w:hAnsi="Arial" w:eastAsia="Arial"/>
+          <w:sz w:val="22"/>
+          <w:szCs w:val="22"/>
+        </w:rPr>
+      </w:pPr>
+      <w:r>
+        <w:rPr>
+          <w:rFonts w:ascii="Arial" w:hAnsi="Arial"/>
+          <w:sz w:val="22"/>
+          <w:szCs w:val="22"/>
+          <w:rtl w:val="0"/>
+          <w:lang w:val="en-US"/>
+        </w:rPr>
+        <w:t>Ranking among stories: 2 (for first round) changed to 1 after debate</w:t>
+      </w:r>
+    </w:p>
+    <w:p>
+      <w:pPr>
+        <w:pStyle w:val="Body"/>
+        <w:numPr>
+          <w:ilvl w:val="2"/>
+          <w:numId w:val="2"/>
+        </w:numPr>
+        <w:spacing w:line="276" w:lineRule="auto"/>
+        <w:rPr>
+          <w:rFonts w:ascii="Arial" w:cs="Arial" w:hAnsi="Arial" w:eastAsia="Arial"/>
+          <w:sz w:val="22"/>
+          <w:szCs w:val="22"/>
+          <w:u w:val="none"/>
+          <w:lang w:val="en-US"/>
+        </w:rPr>
+      </w:pPr>
+      <w:r>
+        <w:rPr>
+          <w:rFonts w:ascii="Arial" w:hAnsi="Arial"/>
+          <w:sz w:val="22"/>
+          <w:szCs w:val="22"/>
+          <w:rtl w:val="0"/>
+          <w:lang w:val="en-US"/>
+        </w:rPr>
+        <w:t>Reached a consensus after it was pointed out that public algorithms can be used.</w:t>
+      </w:r>
+    </w:p>
+    <w:p>
+      <w:pPr>
+        <w:pStyle w:val="Body"/>
+        <w:spacing w:line="276" w:lineRule="auto"/>
+        <w:ind w:left="1440" w:firstLine="0"/>
+        <w:rPr>
+          <w:rFonts w:ascii="Arial" w:cs="Arial" w:hAnsi="Arial" w:eastAsia="Arial"/>
+          <w:sz w:val="22"/>
+          <w:szCs w:val="22"/>
+        </w:rPr>
+      </w:pPr>
+    </w:p>
+    <w:p>
+      <w:pPr>
+        <w:pStyle w:val="Body"/>
+        <w:spacing w:line="276" w:lineRule="auto"/>
+        <w:ind w:left="1440" w:firstLine="0"/>
+        <w:rPr>
+          <w:rFonts w:ascii="Arial" w:cs="Arial" w:hAnsi="Arial" w:eastAsia="Arial"/>
+          <w:sz w:val="22"/>
+          <w:szCs w:val="22"/>
+        </w:rPr>
+      </w:pPr>
+    </w:p>
+    <w:p>
+      <w:pPr>
+        <w:pStyle w:val="Body A"/>
+        <w:ind w:left="916"/>
+      </w:pPr>
+      <w:r>
+        <w:rPr>
+          <w:rtl w:val="0"/>
+        </w:rPr>
+        <w:t xml:space="preserve">3.3 </w:t>
       </w:r>
       <w:r>
         <w:rPr>
-          <w:rFonts w:ascii="Calibri" w:cs="Calibri" w:hAnsi="Calibri" w:eastAsia="Calibri"/>
-          <w:b w:val="1"/>
-          <w:bCs w:val="1"/>
-          <w:i w:val="1"/>
-          <w:iCs w:val="1"/>
-          <w:sz w:val="24"/>
-          <w:szCs w:val="24"/>
           <w:rtl w:val="0"/>
-          <w:lang w:val="fr-FR"/>
-        </w:rPr>
-        <w:t>Preconditions:</w:t>
+        </w:rPr>
+        <w:t>User Story 3:</w:t>
       </w:r>
     </w:p>
     <w:p>
       <w:pPr>
         <w:pStyle w:val="Body"/>
-        <w:spacing w:line="240" w:lineRule="auto"/>
-        <w:jc w:val="both"/>
-        <w:rPr>
-          <w:rFonts w:ascii="Calibri" w:cs="Calibri" w:hAnsi="Calibri" w:eastAsia="Calibri"/>
-          <w:i w:val="1"/>
-          <w:iCs w:val="1"/>
-          <w:sz w:val="24"/>
-          <w:szCs w:val="24"/>
+        <w:spacing w:line="276" w:lineRule="auto"/>
+        <w:ind w:left="2160" w:firstLine="0"/>
+        <w:rPr>
+          <w:rFonts w:ascii="Arial" w:cs="Arial" w:hAnsi="Arial" w:eastAsia="Arial"/>
+          <w:sz w:val="22"/>
+          <w:szCs w:val="22"/>
         </w:rPr>
       </w:pPr>
     </w:p>
     <w:p>
       <w:pPr>
         <w:pStyle w:val="Body"/>
-        <w:spacing w:line="240" w:lineRule="auto"/>
-        <w:jc w:val="both"/>
-        <w:rPr>
-          <w:rFonts w:ascii="Calibri" w:cs="Calibri" w:hAnsi="Calibri" w:eastAsia="Calibri"/>
-          <w:b w:val="1"/>
-          <w:bCs w:val="1"/>
-          <w:i w:val="1"/>
-          <w:iCs w:val="1"/>
-          <w:sz w:val="24"/>
-          <w:szCs w:val="24"/>
+        <w:spacing w:line="276" w:lineRule="auto"/>
+        <w:ind w:left="2160" w:firstLine="0"/>
+        <w:rPr>
+          <w:rFonts w:ascii="Arial" w:cs="Arial" w:hAnsi="Arial" w:eastAsia="Arial"/>
+          <w:sz w:val="22"/>
+          <w:szCs w:val="22"/>
         </w:rPr>
       </w:pPr>
       <w:r>
         <w:rPr>
-          <w:rFonts w:ascii="Calibri" w:cs="Calibri" w:hAnsi="Calibri" w:eastAsia="Calibri"/>
-          <w:sz w:val="24"/>
-          <w:szCs w:val="24"/>
-        </w:rPr>
-        <w:tab/>
-      </w:r>
-      <w:r>
-        <w:rPr>
-          <w:rFonts w:ascii="Calibri" w:cs="Calibri" w:hAnsi="Calibri" w:eastAsia="Calibri"/>
-          <w:b w:val="1"/>
-          <w:bCs w:val="1"/>
-          <w:i w:val="1"/>
-          <w:iCs w:val="1"/>
-          <w:sz w:val="24"/>
-          <w:szCs w:val="24"/>
+          <w:rFonts w:ascii="Arial" w:hAnsi="Arial"/>
+          <w:sz w:val="22"/>
+          <w:szCs w:val="22"/>
           <w:rtl w:val="0"/>
           <w:lang w:val="en-US"/>
         </w:rPr>
-        <w:t>Success Guarantee:</w:t>
+        <w:t xml:space="preserve">Computer science professor who wants a way to check to see if students are submitting plagiarized code.  </w:t>
       </w:r>
     </w:p>
     <w:p>
       <w:pPr>
         <w:pStyle w:val="Body"/>
-        <w:spacing w:line="240" w:lineRule="auto"/>
-        <w:jc w:val="both"/>
-        <w:rPr>
-          <w:rFonts w:ascii="Calibri" w:cs="Calibri" w:hAnsi="Calibri" w:eastAsia="Calibri"/>
-          <w:i w:val="1"/>
-          <w:iCs w:val="1"/>
-          <w:sz w:val="24"/>
-          <w:szCs w:val="24"/>
+        <w:spacing w:line="276" w:lineRule="auto"/>
+        <w:ind w:left="2160" w:firstLine="0"/>
+        <w:rPr>
+          <w:rFonts w:ascii="Arial" w:cs="Arial" w:hAnsi="Arial" w:eastAsia="Arial"/>
+          <w:sz w:val="22"/>
+          <w:szCs w:val="22"/>
         </w:rPr>
       </w:pPr>
     </w:p>
     <w:p>
       <w:pPr>
         <w:pStyle w:val="Body"/>
-        <w:spacing w:line="240" w:lineRule="auto"/>
-        <w:jc w:val="both"/>
-        <w:rPr>
-          <w:rFonts w:ascii="Calibri" w:cs="Calibri" w:hAnsi="Calibri" w:eastAsia="Calibri"/>
-          <w:b w:val="1"/>
-          <w:bCs w:val="1"/>
-          <w:i w:val="1"/>
-          <w:iCs w:val="1"/>
-          <w:sz w:val="24"/>
-          <w:szCs w:val="24"/>
-        </w:rPr>
+        <w:spacing w:line="276" w:lineRule="auto"/>
+        <w:ind w:left="2160" w:firstLine="0"/>
       </w:pPr>
       <w:r>
         <w:rPr>
-          <w:rFonts w:ascii="Calibri" w:cs="Calibri" w:hAnsi="Calibri" w:eastAsia="Calibri"/>
-          <w:b w:val="1"/>
-          <w:bCs w:val="1"/>
-          <w:i w:val="1"/>
-          <w:iCs w:val="1"/>
-          <w:sz w:val="24"/>
-          <w:szCs w:val="24"/>
-          <w:rtl w:val="0"/>
-        </w:rPr>
-        <w:tab/>
-        <w:t>Main Success Scenario (the basic flow):</w:t>
-      </w:r>
-    </w:p>
-    <w:p>
-      <w:pPr>
-        <w:pStyle w:val="Body"/>
-        <w:spacing w:line="240" w:lineRule="auto"/>
-        <w:ind w:left="720" w:firstLine="0"/>
-        <w:jc w:val="both"/>
-        <w:rPr>
-          <w:rFonts w:ascii="Calibri" w:cs="Calibri" w:hAnsi="Calibri" w:eastAsia="Calibri"/>
-          <w:i w:val="1"/>
-          <w:iCs w:val="1"/>
-          <w:sz w:val="24"/>
-          <w:szCs w:val="24"/>
-        </w:rPr>
-      </w:pPr>
-    </w:p>
-    <w:p>
-      <w:pPr>
-        <w:pStyle w:val="Body"/>
-        <w:spacing w:line="240" w:lineRule="auto"/>
-        <w:jc w:val="both"/>
-        <w:rPr>
-          <w:rFonts w:ascii="Calibri" w:cs="Calibri" w:hAnsi="Calibri" w:eastAsia="Calibri"/>
-          <w:b w:val="1"/>
-          <w:bCs w:val="1"/>
-          <w:i w:val="1"/>
-          <w:iCs w:val="1"/>
-          <w:sz w:val="24"/>
-          <w:szCs w:val="24"/>
-        </w:rPr>
-      </w:pPr>
-      <w:r>
-        <w:rPr>
-          <w:rFonts w:ascii="Calibri" w:cs="Calibri" w:hAnsi="Calibri" w:eastAsia="Calibri"/>
-          <w:b w:val="1"/>
-          <w:bCs w:val="1"/>
-          <w:i w:val="1"/>
-          <w:iCs w:val="1"/>
-          <w:sz w:val="24"/>
-          <w:szCs w:val="24"/>
-          <w:rtl w:val="0"/>
-        </w:rPr>
-        <w:tab/>
-        <w:t>Extensions (alternate flows):</w:t>
-      </w:r>
-    </w:p>
-    <w:p>
-      <w:pPr>
-        <w:pStyle w:val="Body"/>
-        <w:spacing w:line="240" w:lineRule="auto"/>
-        <w:jc w:val="both"/>
-        <w:rPr>
-          <w:rFonts w:ascii="Calibri" w:cs="Calibri" w:hAnsi="Calibri" w:eastAsia="Calibri"/>
-          <w:b w:val="1"/>
-          <w:bCs w:val="1"/>
-          <w:i w:val="1"/>
-          <w:iCs w:val="1"/>
-          <w:sz w:val="24"/>
-          <w:szCs w:val="24"/>
-        </w:rPr>
-      </w:pPr>
-      <w:r>
-        <w:rPr>
-          <w:rFonts w:ascii="Calibri" w:cs="Calibri" w:hAnsi="Calibri" w:eastAsia="Calibri"/>
-          <w:b w:val="1"/>
-          <w:bCs w:val="1"/>
-          <w:i w:val="1"/>
-          <w:iCs w:val="1"/>
-          <w:sz w:val="24"/>
-          <w:szCs w:val="24"/>
-        </w:rPr>
-        <w:tab/>
-      </w:r>
-    </w:p>
-    <w:p>
-      <w:pPr>
-        <w:pStyle w:val="Body"/>
-        <w:spacing w:line="240" w:lineRule="auto"/>
-        <w:jc w:val="both"/>
-      </w:pPr>
-      <w:r>
-        <w:rPr>
-          <w:rFonts w:ascii="Calibri" w:cs="Calibri" w:hAnsi="Calibri" w:eastAsia="Calibri"/>
-          <w:b w:val="1"/>
-          <w:bCs w:val="1"/>
-          <w:i w:val="1"/>
-          <w:iCs w:val="1"/>
-          <w:sz w:val="24"/>
-          <w:szCs w:val="24"/>
+          <w:rFonts w:ascii="Arial" w:hAnsi="Arial"/>
+          <w:sz w:val="22"/>
+          <w:szCs w:val="22"/>
           <w:rtl w:val="0"/>
           <w:lang w:val="en-US"/>
         </w:rPr>
-        <w:t>Special Requirements:</w:t>
-      </w:r>
-      <w:r>
-        <w:rPr>
-          <w:rFonts w:ascii="Calibri" w:cs="Calibri" w:hAnsi="Calibri" w:eastAsia="Calibri"/>
-          <w:sz w:val="24"/>
-          <w:szCs w:val="24"/>
-        </w:rPr>
+        <w:t>Ranking among stories: 3</w:t>
       </w:r>
     </w:p>
     <w:sectPr>
@@ -4934,6 +4940,259 @@
     <w:r/>
   </w:p>
 </w:hdr>
+</file>
+
+<file path=word/numbering.xml><?xml version="1.0" encoding="utf-8"?>
+<w:numbering xmlns:w="http://schemas.openxmlformats.org/wordprocessingml/2006/main" xmlns:wp="http://schemas.openxmlformats.org/drawingml/2006/wordprocessingDrawing" xmlns:w14="http://schemas.microsoft.com/office/word/2010/wordml" xmlns:r="http://schemas.openxmlformats.org/officeDocument/2006/relationships" xmlns:v="urn:schemas-microsoft-com:vml" xmlns:o="urn:schemas-microsoft-com:office:office">
+  <w:abstractNum w:abstractNumId="0">
+    <w:multiLevelType w:val="hybridMultilevel"/>
+    <w:numStyleLink w:val="Imported Style 1"/>
+  </w:abstractNum>
+  <w:abstractNum w:abstractNumId="1">
+    <w:multiLevelType w:val="hybridMultilevel"/>
+    <w:styleLink w:val="Imported Style 1"/>
+    <w:lvl w:ilvl="0">
+      <w:start w:val="1"/>
+      <w:numFmt w:val="bullet"/>
+      <w:suff w:val="tab"/>
+      <w:lvlText w:val="-"/>
+      <w:lvlJc w:val="left"/>
+      <w:pPr>
+        <w:ind w:left="1440" w:hanging="360"/>
+      </w:pPr>
+      <w:rPr>
+        <w:rFonts w:hAnsi="Arial Unicode MS"/>
+        <w:caps w:val="0"/>
+        <w:smallCaps w:val="0"/>
+        <w:strike w:val="0"/>
+        <w:dstrike w:val="0"/>
+        <w:outline w:val="0"/>
+        <w:emboss w:val="0"/>
+        <w:imprint w:val="0"/>
+        <w:spacing w:val="0"/>
+        <w:w w:val="100"/>
+        <w:kern w:val="0"/>
+        <w:position w:val="0"/>
+        <w:highlight w:val="none"/>
+        <w:vertAlign w:val="baseline"/>
+      </w:rPr>
+    </w:lvl>
+    <w:lvl w:ilvl="1">
+      <w:start w:val="1"/>
+      <w:numFmt w:val="bullet"/>
+      <w:suff w:val="tab"/>
+      <w:lvlText w:val="-"/>
+      <w:lvlJc w:val="left"/>
+      <w:pPr>
+        <w:ind w:left="2160" w:hanging="360"/>
+      </w:pPr>
+      <w:rPr>
+        <w:rFonts w:hAnsi="Arial Unicode MS"/>
+        <w:caps w:val="0"/>
+        <w:smallCaps w:val="0"/>
+        <w:strike w:val="0"/>
+        <w:dstrike w:val="0"/>
+        <w:outline w:val="0"/>
+        <w:emboss w:val="0"/>
+        <w:imprint w:val="0"/>
+        <w:spacing w:val="0"/>
+        <w:w w:val="100"/>
+        <w:kern w:val="0"/>
+        <w:position w:val="0"/>
+        <w:highlight w:val="none"/>
+        <w:vertAlign w:val="baseline"/>
+      </w:rPr>
+    </w:lvl>
+    <w:lvl w:ilvl="2">
+      <w:start w:val="1"/>
+      <w:numFmt w:val="bullet"/>
+      <w:suff w:val="tab"/>
+      <w:lvlText w:val="-"/>
+      <w:lvlJc w:val="left"/>
+      <w:pPr>
+        <w:ind w:left="2880" w:hanging="360"/>
+      </w:pPr>
+      <w:rPr>
+        <w:rFonts w:hAnsi="Arial Unicode MS"/>
+        <w:caps w:val="0"/>
+        <w:smallCaps w:val="0"/>
+        <w:strike w:val="0"/>
+        <w:dstrike w:val="0"/>
+        <w:outline w:val="0"/>
+        <w:emboss w:val="0"/>
+        <w:imprint w:val="0"/>
+        <w:spacing w:val="0"/>
+        <w:w w:val="100"/>
+        <w:kern w:val="0"/>
+        <w:position w:val="0"/>
+        <w:highlight w:val="none"/>
+        <w:vertAlign w:val="baseline"/>
+      </w:rPr>
+    </w:lvl>
+    <w:lvl w:ilvl="3">
+      <w:start w:val="1"/>
+      <w:numFmt w:val="bullet"/>
+      <w:suff w:val="tab"/>
+      <w:lvlText w:val="-"/>
+      <w:lvlJc w:val="left"/>
+      <w:pPr>
+        <w:ind w:left="3600" w:hanging="360"/>
+      </w:pPr>
+      <w:rPr>
+        <w:rFonts w:hAnsi="Arial Unicode MS"/>
+        <w:caps w:val="0"/>
+        <w:smallCaps w:val="0"/>
+        <w:strike w:val="0"/>
+        <w:dstrike w:val="0"/>
+        <w:outline w:val="0"/>
+        <w:emboss w:val="0"/>
+        <w:imprint w:val="0"/>
+        <w:spacing w:val="0"/>
+        <w:w w:val="100"/>
+        <w:kern w:val="0"/>
+        <w:position w:val="0"/>
+        <w:highlight w:val="none"/>
+        <w:vertAlign w:val="baseline"/>
+      </w:rPr>
+    </w:lvl>
+    <w:lvl w:ilvl="4">
+      <w:start w:val="1"/>
+      <w:numFmt w:val="bullet"/>
+      <w:suff w:val="tab"/>
+      <w:lvlText w:val="-"/>
+      <w:lvlJc w:val="left"/>
+      <w:pPr>
+        <w:ind w:left="4320" w:hanging="360"/>
+      </w:pPr>
+      <w:rPr>
+        <w:rFonts w:hAnsi="Arial Unicode MS"/>
+        <w:caps w:val="0"/>
+        <w:smallCaps w:val="0"/>
+        <w:strike w:val="0"/>
+        <w:dstrike w:val="0"/>
+        <w:outline w:val="0"/>
+        <w:emboss w:val="0"/>
+        <w:imprint w:val="0"/>
+        <w:spacing w:val="0"/>
+        <w:w w:val="100"/>
+        <w:kern w:val="0"/>
+        <w:position w:val="0"/>
+        <w:highlight w:val="none"/>
+        <w:vertAlign w:val="baseline"/>
+      </w:rPr>
+    </w:lvl>
+    <w:lvl w:ilvl="5">
+      <w:start w:val="1"/>
+      <w:numFmt w:val="bullet"/>
+      <w:suff w:val="tab"/>
+      <w:lvlText w:val="-"/>
+      <w:lvlJc w:val="left"/>
+      <w:pPr>
+        <w:ind w:left="5040" w:hanging="360"/>
+      </w:pPr>
+      <w:rPr>
+        <w:rFonts w:hAnsi="Arial Unicode MS"/>
+        <w:caps w:val="0"/>
+        <w:smallCaps w:val="0"/>
+        <w:strike w:val="0"/>
+        <w:dstrike w:val="0"/>
+        <w:outline w:val="0"/>
+        <w:emboss w:val="0"/>
+        <w:imprint w:val="0"/>
+        <w:spacing w:val="0"/>
+        <w:w w:val="100"/>
+        <w:kern w:val="0"/>
+        <w:position w:val="0"/>
+        <w:highlight w:val="none"/>
+        <w:vertAlign w:val="baseline"/>
+      </w:rPr>
+    </w:lvl>
+    <w:lvl w:ilvl="6">
+      <w:start w:val="1"/>
+      <w:numFmt w:val="bullet"/>
+      <w:suff w:val="tab"/>
+      <w:lvlText w:val="-"/>
+      <w:lvlJc w:val="left"/>
+      <w:pPr>
+        <w:ind w:left="5760" w:hanging="360"/>
+      </w:pPr>
+      <w:rPr>
+        <w:rFonts w:hAnsi="Arial Unicode MS"/>
+        <w:caps w:val="0"/>
+        <w:smallCaps w:val="0"/>
+        <w:strike w:val="0"/>
+        <w:dstrike w:val="0"/>
+        <w:outline w:val="0"/>
+        <w:emboss w:val="0"/>
+        <w:imprint w:val="0"/>
+        <w:spacing w:val="0"/>
+        <w:w w:val="100"/>
+        <w:kern w:val="0"/>
+        <w:position w:val="0"/>
+        <w:highlight w:val="none"/>
+        <w:vertAlign w:val="baseline"/>
+      </w:rPr>
+    </w:lvl>
+    <w:lvl w:ilvl="7">
+      <w:start w:val="1"/>
+      <w:numFmt w:val="bullet"/>
+      <w:suff w:val="tab"/>
+      <w:lvlText w:val="-"/>
+      <w:lvlJc w:val="left"/>
+      <w:pPr>
+        <w:ind w:left="6480" w:hanging="360"/>
+      </w:pPr>
+      <w:rPr>
+        <w:rFonts w:hAnsi="Arial Unicode MS"/>
+        <w:caps w:val="0"/>
+        <w:smallCaps w:val="0"/>
+        <w:strike w:val="0"/>
+        <w:dstrike w:val="0"/>
+        <w:outline w:val="0"/>
+        <w:emboss w:val="0"/>
+        <w:imprint w:val="0"/>
+        <w:spacing w:val="0"/>
+        <w:w w:val="100"/>
+        <w:kern w:val="0"/>
+        <w:position w:val="0"/>
+        <w:highlight w:val="none"/>
+        <w:vertAlign w:val="baseline"/>
+      </w:rPr>
+    </w:lvl>
+    <w:lvl w:ilvl="8">
+      <w:start w:val="1"/>
+      <w:numFmt w:val="bullet"/>
+      <w:suff w:val="tab"/>
+      <w:lvlText w:val="-"/>
+      <w:lvlJc w:val="left"/>
+      <w:pPr>
+        <w:ind w:left="7200" w:hanging="360"/>
+      </w:pPr>
+      <w:rPr>
+        <w:rFonts w:hAnsi="Arial Unicode MS"/>
+        <w:caps w:val="0"/>
+        <w:smallCaps w:val="0"/>
+        <w:strike w:val="0"/>
+        <w:dstrike w:val="0"/>
+        <w:outline w:val="0"/>
+        <w:emboss w:val="0"/>
+        <w:imprint w:val="0"/>
+        <w:spacing w:val="0"/>
+        <w:w w:val="100"/>
+        <w:kern w:val="0"/>
+        <w:position w:val="0"/>
+        <w:highlight w:val="none"/>
+        <w:vertAlign w:val="baseline"/>
+      </w:rPr>
+    </w:lvl>
+  </w:abstractNum>
+  <w:num w:numId="1">
+    <w:abstractNumId w:val="1"/>
+  </w:num>
+  <w:num w:numId="2">
+    <w:abstractNumId w:val="0"/>
+  </w:num>
+</w:numbering>
 </file>
 
 <file path=word/styles.xml><?xml version="1.0" encoding="utf-8"?>
@@ -5085,7 +5344,7 @@
   </w:style>
   <w:style w:type="paragraph" w:styleId="Title">
     <w:name w:val="Title"/>
-    <w:next w:val="Body"/>
+    <w:next w:val="Body A"/>
     <w:pPr>
       <w:keepNext w:val="1"/>
       <w:keepLines w:val="1"/>
@@ -5121,9 +5380,9 @@
       <w:lang w:val="en-US"/>
     </w:rPr>
   </w:style>
-  <w:style w:type="paragraph" w:styleId="Body">
-    <w:name w:val="Body"/>
-    <w:next w:val="Body"/>
+  <w:style w:type="paragraph" w:styleId="Body A">
+    <w:name w:val="Body A"/>
+    <w:next w:val="Body A"/>
     <w:pPr>
       <w:keepNext w:val="0"/>
       <w:keepLines w:val="0"/>
@@ -5132,13 +5391,13 @@
       <w:shd w:val="clear" w:color="auto" w:fill="auto"/>
       <w:suppressAutoHyphens w:val="0"/>
       <w:bidi w:val="0"/>
-      <w:spacing w:before="0" w:after="0" w:line="276" w:lineRule="auto"/>
-      <w:ind w:left="0" w:right="0" w:firstLine="0"/>
-      <w:jc w:val="left"/>
+      <w:spacing w:before="0" w:after="0" w:line="240" w:lineRule="auto"/>
+      <w:ind w:left="0" w:right="0" w:firstLine="720"/>
+      <w:jc w:val="both"/>
       <w:outlineLvl w:val="9"/>
     </w:pPr>
     <w:rPr>
-      <w:rFonts w:ascii="Arial" w:cs="Arial Unicode MS" w:hAnsi="Arial" w:eastAsia="Arial Unicode MS"/>
+      <w:rFonts w:ascii="Calibri" w:cs="Calibri" w:hAnsi="Calibri" w:eastAsia="Calibri"/>
       <w:b w:val="0"/>
       <w:bCs w:val="0"/>
       <w:i w:val="0"/>
@@ -5152,8 +5411,8 @@
       <w:spacing w:val="0"/>
       <w:kern w:val="0"/>
       <w:position w:val="0"/>
-      <w:sz w:val="22"/>
-      <w:szCs w:val="22"/>
+      <w:sz w:val="28"/>
+      <w:szCs w:val="28"/>
       <w:u w:val="none" w:color="000000"/>
       <w:vertAlign w:val="baseline"/>
       <w:lang w:val="en-US"/>
@@ -5161,7 +5420,7 @@
   </w:style>
   <w:style w:type="paragraph" w:styleId="Heading 3">
     <w:name w:val="Heading 3"/>
-    <w:next w:val="Body"/>
+    <w:next w:val="Body A"/>
     <w:pPr>
       <w:keepNext w:val="1"/>
       <w:keepLines w:val="1"/>
@@ -5176,7 +5435,7 @@
       <w:outlineLvl w:val="9"/>
     </w:pPr>
     <w:rPr>
-      <w:rFonts w:ascii="Arial" w:cs="Arial" w:hAnsi="Arial" w:eastAsia="Arial"/>
+      <w:rFonts w:ascii="Arial" w:cs="Arial Unicode MS" w:hAnsi="Arial" w:eastAsia="Arial Unicode MS"/>
       <w:b w:val="0"/>
       <w:bCs w:val="0"/>
       <w:i w:val="0"/>
@@ -5194,11 +5453,12 @@
       <w:szCs w:val="28"/>
       <w:u w:val="none" w:color="434343"/>
       <w:vertAlign w:val="baseline"/>
+      <w:lang w:val="de-DE"/>
     </w:rPr>
   </w:style>
   <w:style w:type="paragraph" w:styleId="Heading 2">
     <w:name w:val="Heading 2"/>
-    <w:next w:val="Body"/>
+    <w:next w:val="Body A"/>
     <w:pPr>
       <w:keepNext w:val="1"/>
       <w:keepLines w:val="1"/>
@@ -5232,6 +5492,52 @@
       <w:u w:val="none" w:color="000000"/>
       <w:vertAlign w:val="baseline"/>
     </w:rPr>
+  </w:style>
+  <w:style w:type="paragraph" w:styleId="Body">
+    <w:name w:val="Body"/>
+    <w:next w:val="Body"/>
+    <w:pPr>
+      <w:keepNext w:val="0"/>
+      <w:keepLines w:val="0"/>
+      <w:pageBreakBefore w:val="0"/>
+      <w:widowControl w:val="1"/>
+      <w:shd w:val="clear" w:color="auto" w:fill="auto"/>
+      <w:suppressAutoHyphens w:val="0"/>
+      <w:bidi w:val="0"/>
+      <w:spacing w:before="0" w:after="0" w:line="240" w:lineRule="auto"/>
+      <w:ind w:left="0" w:right="0" w:firstLine="0"/>
+      <w:jc w:val="left"/>
+      <w:outlineLvl w:val="9"/>
+    </w:pPr>
+    <w:rPr>
+      <w:rFonts w:ascii="Times New Roman" w:cs="Arial Unicode MS" w:hAnsi="Times New Roman" w:eastAsia="Arial Unicode MS"/>
+      <w:b w:val="0"/>
+      <w:bCs w:val="0"/>
+      <w:i w:val="0"/>
+      <w:iCs w:val="0"/>
+      <w:caps w:val="0"/>
+      <w:smallCaps w:val="0"/>
+      <w:strike w:val="0"/>
+      <w:dstrike w:val="0"/>
+      <w:outline w:val="0"/>
+      <w:color w:val="000000"/>
+      <w:spacing w:val="0"/>
+      <w:kern w:val="0"/>
+      <w:position w:val="0"/>
+      <w:sz w:val="24"/>
+      <w:szCs w:val="24"/>
+      <w:u w:val="none" w:color="000000"/>
+      <w:vertAlign w:val="baseline"/>
+      <w:lang w:val="en-US"/>
+    </w:rPr>
+  </w:style>
+  <w:style w:type="numbering" w:styleId="Imported Style 1">
+    <w:name w:val="Imported Style 1"/>
+    <w:pPr>
+      <w:numPr>
+        <w:numId w:val="1"/>
+      </w:numPr>
+    </w:pPr>
   </w:style>
 </w:styles>
 </file>
@@ -5381,9 +5687,9 @@
         </a:effectStyle>
         <a:effectStyle>
           <a:effectLst>
-            <a:outerShdw sx="100000" sy="100000" kx="0" ky="0" algn="b" rotWithShape="0" blurRad="38100" dist="20000" dir="5400000">
+            <a:outerShdw sx="100000" sy="100000" kx="0" ky="0" algn="b" rotWithShape="0" blurRad="38100" dist="23000" dir="5400000">
               <a:srgbClr val="000000">
-                <a:alpha val="38000"/>
+                <a:alpha val="35000"/>
               </a:srgbClr>
             </a:outerShdw>
           </a:effectLst>
@@ -5463,7 +5769,7 @@
         </a:effectLst>
         <a:sp3d/>
       </a:spPr>
-      <a:bodyPr rot="0" spcFirstLastPara="1" vertOverflow="overflow" horzOverflow="overflow" vert="horz" wrap="square" lIns="45719" tIns="45719" rIns="45719" bIns="45719" numCol="1" spcCol="38100" rtlCol="0" anchor="ctr" upright="0">
+      <a:bodyPr rot="0" spcFirstLastPara="1" vertOverflow="overflow" horzOverflow="overflow" vert="horz" wrap="square" lIns="45718" tIns="45718" rIns="45718" bIns="45718" numCol="1" spcCol="38100" rtlCol="0" anchor="ctr" upright="0">
         <a:spAutoFit/>
       </a:bodyPr>
       <a:lstStyle>
@@ -5491,10 +5797,10 @@
             </a:solidFill>
             <a:effectLst/>
             <a:uFillTx/>
-            <a:latin typeface="Cambria"/>
-            <a:ea typeface="Cambria"/>
-            <a:cs typeface="Cambria"/>
-            <a:sym typeface="Cambria"/>
+            <a:latin typeface="+mn-lt"/>
+            <a:ea typeface="+mn-ea"/>
+            <a:cs typeface="+mn-cs"/>
+            <a:sym typeface="Helvetica"/>
           </a:defRPr>
         </a:defPPr>
         <a:lvl1pPr marL="0" marR="0" indent="0" algn="l" defTabSz="914400" rtl="0" fontAlgn="auto" latinLnBrk="1" hangingPunct="0">
@@ -5750,9 +6056,9 @@
           <a:round/>
         </a:ln>
         <a:effectLst>
-          <a:outerShdw sx="100000" sy="100000" kx="0" ky="0" algn="b" rotWithShape="0" blurRad="38100" dist="20000" dir="5400000">
+          <a:outerShdw sx="100000" sy="100000" kx="0" ky="0" algn="b" rotWithShape="0" blurRad="38100" dist="23000" dir="5400000">
             <a:srgbClr val="000000">
-              <a:alpha val="38000"/>
+              <a:alpha val="35000"/>
             </a:srgbClr>
           </a:outerShdw>
         </a:effectLst>
@@ -6040,7 +6346,7 @@
         <a:effectLst/>
         <a:sp3d/>
       </a:spPr>
-      <a:bodyPr rot="0" spcFirstLastPara="1" vertOverflow="overflow" horzOverflow="overflow" vert="horz" wrap="square" lIns="45719" tIns="45719" rIns="45719" bIns="45719" numCol="1" spcCol="38100" rtlCol="0" anchor="t" upright="0">
+      <a:bodyPr rot="0" spcFirstLastPara="1" vertOverflow="overflow" horzOverflow="overflow" vert="horz" wrap="square" lIns="45718" tIns="45718" rIns="45718" bIns="45718" numCol="1" spcCol="38100" rtlCol="0" anchor="t" upright="0">
         <a:spAutoFit/>
       </a:bodyPr>
       <a:lstStyle>
@@ -6068,10 +6374,10 @@
             </a:solidFill>
             <a:effectLst/>
             <a:uFillTx/>
-            <a:latin typeface="Cambria"/>
-            <a:ea typeface="Cambria"/>
-            <a:cs typeface="Cambria"/>
-            <a:sym typeface="Cambria"/>
+            <a:latin typeface="+mn-lt"/>
+            <a:ea typeface="+mn-ea"/>
+            <a:cs typeface="+mn-cs"/>
+            <a:sym typeface="Helvetica"/>
           </a:defRPr>
         </a:defPPr>
         <a:lvl1pPr marL="0" marR="0" indent="0" algn="l" defTabSz="914400" rtl="0" fontAlgn="auto" latinLnBrk="1" hangingPunct="0">
